--- a/Diplomski/IgorVukovicNRT3619_ZavrsniRad.docx
+++ b/Diplomski/IgorVukovicNRT3619_ZavrsniRad.docx
@@ -1224,7 +1224,7 @@
           <w:szCs w:val="24"/>
           <w:lang w:val="sr-Cyrl-RS"/>
         </w:rPr>
-        <w:t xml:space="preserve"> : </w:t>
+        <w:t xml:space="preserve"> </w:t>
       </w:r>
       <w:r>
         <w:rPr>
@@ -6543,7 +6543,19 @@
         <w:rPr>
           <w:lang w:val="sr-Cyrl-RS"/>
         </w:rPr>
-        <w:t>који има вредност прослеђене вредности и брише задату вредност (ако постоји). Ова процедура је направљена да се табела не би препунила погрешним или старим подацима.</w:t>
+        <w:t>који има вредност прослеђене вредности и брише задату вредност (ако постоји). Ова процедура је направљена да се табела не би препунила погрешним или старим подацима</w:t>
+      </w:r>
+      <w:r>
+        <w:rPr>
+          <w:lang w:val="sr-Cyrl-RS"/>
+        </w:rPr>
+        <w:t xml:space="preserve"> и све процедуре за брисање се позивају када се почиње нови попис</w:t>
+      </w:r>
+      <w:r>
+        <w:rPr>
+          <w:lang w:val="sr-Cyrl-RS"/>
+        </w:rPr>
+        <w:t>.</w:t>
       </w:r>
     </w:p>
     <w:p>
@@ -7606,7 +7618,7 @@
           <w:szCs w:val="20"/>
           <w:lang w:val="sr-Cyrl-RS"/>
         </w:rPr>
-        <w:t xml:space="preserve">            ).FirstOrDefault();</w:t>
+        <w:t xml:space="preserve">           ).FirstOrDefault();</w:t>
       </w:r>
     </w:p>
     <w:p>
@@ -40978,7 +40990,19 @@
           <w:iCs/>
           <w:lang w:val="sr-Cyrl-RS"/>
         </w:rPr>
-        <w:t>CheckedListBox</w:t>
+        <w:t>CheckedListBox clb</w:t>
+      </w:r>
+      <w:r>
+        <w:rPr>
+          <w:lang w:val="sr-Cyrl-RS"/>
+        </w:rPr>
+        <w:t>“, односно питање на које се даје одговор, у овом случају су то питања где се одговори штиклирају</w:t>
+      </w:r>
+      <w:r>
+        <w:rPr>
+          <w:lang w:val="sr-Cyrl-RS"/>
+        </w:rPr>
+        <w:t>, и прослеђују се подаци тог питања „</w:t>
       </w:r>
       <w:r>
         <w:rPr>
@@ -40986,7 +41010,33 @@
           <w:iCs/>
           <w:lang w:val="sr-Cyrl-RS"/>
         </w:rPr>
-        <w:t xml:space="preserve"> </w:t>
+        <w:t>ItemCheckEventArgs e</w:t>
+      </w:r>
+      <w:r>
+        <w:rPr>
+          <w:lang w:val="sr-Cyrl-RS"/>
+        </w:rPr>
+        <w:t>“</w:t>
+      </w:r>
+      <w:r>
+        <w:rPr>
+          <w:lang w:val="sr-Cyrl-RS"/>
+        </w:rPr>
+        <w:t>. Ова функција служи да би у исто време могао да постоји само један штиклиран одговор, а остали одговори се бришу</w:t>
+      </w:r>
+    </w:p>
+    <w:p>
+      <w:pPr>
+        <w:ind w:firstLine="709"/>
+        <w:rPr>
+          <w:lang w:val="sr-Cyrl-RS"/>
+        </w:rPr>
+      </w:pPr>
+      <w:r>
+        <w:rPr>
+          <w:lang w:val="sr-Cyrl-RS"/>
+        </w:rPr>
+        <w:t>Функција „</w:t>
       </w:r>
       <w:r>
         <w:rPr>
@@ -40994,27 +41044,7 @@
           <w:iCs/>
           <w:lang w:val="sr-Cyrl-RS"/>
         </w:rPr>
-        <w:t>clb</w:t>
-      </w:r>
-      <w:r>
-        <w:rPr>
-          <w:lang w:val="sr-Cyrl-RS"/>
-        </w:rPr>
-        <w:t>“, односно питање на које се даје одговор, у овом случају су то питања где се одговори штиклирају</w:t>
-      </w:r>
-      <w:r>
-        <w:rPr>
-          <w:lang w:val="sr-Cyrl-RS"/>
-        </w:rPr>
-        <w:t>, и прослеђују се подаци тог питања „</w:t>
-      </w:r>
-      <w:r>
-        <w:rPr>
-          <w:i/>
-          <w:iCs/>
-          <w:lang w:val="sr-Cyrl-RS"/>
-        </w:rPr>
-        <w:t>ItemCheckEventArgs e</w:t>
+        <w:t>UncheckAll</w:t>
       </w:r>
       <w:r>
         <w:rPr>
@@ -41026,53 +41056,13 @@
         <w:rPr>
           <w:lang w:val="sr-Cyrl-RS"/>
         </w:rPr>
-        <w:t>. Ова функција служи да би у исто време могао да постоји само један штиклиран одговор, а остали одговори се бришу</w:t>
-      </w:r>
-    </w:p>
-    <w:p>
-      <w:pPr>
-        <w:ind w:firstLine="709"/>
-        <w:rPr>
-          <w:lang w:val="sr-Cyrl-RS"/>
-        </w:rPr>
-      </w:pPr>
-      <w:r>
-        <w:rPr>
-          <w:lang w:val="sr-Cyrl-RS"/>
-        </w:rPr>
-        <w:t>Функција „</w:t>
-      </w:r>
-      <w:r>
-        <w:rPr>
-          <w:i/>
-          <w:iCs/>
-          <w:lang w:val="sr-Cyrl-RS"/>
-        </w:rPr>
-        <w:t>UncheckAll</w:t>
-      </w:r>
-      <w:r>
-        <w:rPr>
-          <w:lang w:val="sr-Cyrl-RS"/>
-        </w:rPr>
-        <w:t>“</w:t>
-      </w:r>
-      <w:r>
-        <w:rPr>
-          <w:lang w:val="sr-Cyrl-RS"/>
-        </w:rPr>
         <w:t xml:space="preserve"> служи да би се сви одговори обрисали, на пример приликом мењања неког претходног одговора.</w:t>
       </w:r>
       <w:r>
         <w:rPr>
           <w:lang w:val="sr-Cyrl-RS"/>
         </w:rPr>
-        <w:t xml:space="preserve"> Прослеђују јој се као и у претходној функцији </w:t>
-      </w:r>
-      <w:r>
-        <w:rPr>
-          <w:lang w:val="sr-Cyrl-RS"/>
-        </w:rPr>
-        <w:t>„</w:t>
+        <w:t xml:space="preserve"> Прослеђују јој се као и у претходној функцији „</w:t>
       </w:r>
       <w:r>
         <w:rPr>
@@ -41245,6 +41235,7 @@
     </w:p>
     <w:p>
       <w:pPr>
+        <w:ind w:firstLine="0"/>
         <w:jc w:val="center"/>
         <w:rPr>
           <w:lang w:val="sr-Cyrl-RS"/>
@@ -41252,12 +41243,13 @@
       </w:pPr>
       <w:r>
         <w:rPr>
+          <w:noProof/>
           <w:lang w:val="sr-Cyrl-RS"/>
         </w:rPr>
         <w:drawing>
-          <wp:inline distT="0" distB="0" distL="0" distR="0" wp14:anchorId="70B2AD4E" wp14:editId="2F60DBEE">
-            <wp:extent cx="5287617" cy="4724646"/>
-            <wp:effectExtent l="0" t="0" r="8890" b="0"/>
+          <wp:inline distT="0" distB="0" distL="0" distR="0" wp14:anchorId="70B2AD4E" wp14:editId="1E03948A">
+            <wp:extent cx="5036692" cy="4500438"/>
+            <wp:effectExtent l="0" t="0" r="0" b="0"/>
             <wp:docPr id="857012799" name="Picture 1"/>
             <wp:cNvGraphicFramePr>
               <a:graphicFrameLocks xmlns:a="http://schemas.openxmlformats.org/drawingml/2006/main" noChangeAspect="1"/>
@@ -41278,7 +41270,7 @@
                   <pic:spPr>
                     <a:xfrm>
                       <a:off x="0" y="0"/>
-                      <a:ext cx="5324745" cy="4757821"/>
+                      <a:ext cx="5078271" cy="4537590"/>
                     </a:xfrm>
                     <a:prstGeom prst="rect">
                       <a:avLst/>
@@ -41293,6 +41285,7 @@
     </w:p>
     <w:p>
       <w:pPr>
+        <w:ind w:firstLine="0"/>
         <w:jc w:val="center"/>
         <w:rPr>
           <w:i/>
@@ -41622,19 +41615,7 @@
         <w:rPr>
           <w:lang w:val="sr-Cyrl-RS"/>
         </w:rPr>
-        <w:t xml:space="preserve">“ </w:t>
-      </w:r>
-      <w:r>
-        <w:rPr>
-          <w:lang w:val="sr-Cyrl-RS"/>
-        </w:rPr>
-        <w:t>и опција за прекид пописа</w:t>
-      </w:r>
-      <w:r>
-        <w:rPr>
-          <w:lang w:val="sr-Cyrl-RS"/>
-        </w:rPr>
-        <w:t xml:space="preserve"> кликом на дугме „</w:t>
+        <w:t>“ и опција за прекид пописа кликом на дугме „</w:t>
       </w:r>
       <w:r>
         <w:rPr>
@@ -41646,26 +41627,18 @@
         <w:rPr>
           <w:lang w:val="sr-Cyrl-RS"/>
         </w:rPr>
-        <w:t xml:space="preserve"> (слика 4.6.7.1</w:t>
-      </w:r>
-      <w:r>
-        <w:rPr>
-          <w:lang w:val="sr-Cyrl-RS"/>
-        </w:rPr>
-        <w:t>.</w:t>
-      </w:r>
-      <w:r>
-        <w:rPr>
-          <w:lang w:val="sr-Cyrl-RS"/>
-        </w:rPr>
-        <w:t>).</w:t>
-      </w:r>
-    </w:p>
-    <w:p>
-      <w:pPr>
+        <w:t xml:space="preserve"> (слика 4.6.7.1.).</w:t>
+      </w:r>
+    </w:p>
+    <w:p>
+      <w:pPr>
+        <w:ind w:firstLine="0"/>
         <w:jc w:val="center"/>
       </w:pPr>
       <w:r>
+        <w:rPr>
+          <w:noProof/>
+        </w:rPr>
         <w:drawing>
           <wp:inline distT="0" distB="0" distL="0" distR="0" wp14:anchorId="6F3DBFA1" wp14:editId="0713C815">
             <wp:extent cx="2011680" cy="2757852"/>
@@ -41705,6 +41678,7 @@
     </w:p>
     <w:p>
       <w:pPr>
+        <w:ind w:firstLine="0"/>
         <w:jc w:val="center"/>
         <w:rPr>
           <w:i/>
@@ -41814,7 +41788,7 @@
     </w:p>
     <w:p>
       <w:pPr>
-        <w:ind w:left="720" w:firstLine="0"/>
+        <w:ind w:firstLine="0"/>
         <w:jc w:val="center"/>
         <w:rPr>
           <w:lang w:val="sr-Cyrl-RS"/>
@@ -41822,6 +41796,7 @@
       </w:pPr>
       <w:r>
         <w:rPr>
+          <w:noProof/>
           <w:lang w:val="sr-Cyrl-RS"/>
         </w:rPr>
         <w:drawing>
@@ -41863,7 +41838,7 @@
     </w:p>
     <w:p>
       <w:pPr>
-        <w:ind w:left="720" w:firstLine="0"/>
+        <w:ind w:firstLine="0"/>
         <w:jc w:val="center"/>
         <w:rPr>
           <w:i/>
@@ -41971,9 +41946,13 @@
     </w:p>
     <w:p>
       <w:pPr>
+        <w:ind w:firstLine="0"/>
         <w:jc w:val="center"/>
       </w:pPr>
       <w:r>
+        <w:rPr>
+          <w:noProof/>
+        </w:rPr>
         <w:drawing>
           <wp:inline distT="0" distB="0" distL="0" distR="0" wp14:anchorId="381186C9" wp14:editId="0F42D06B">
             <wp:extent cx="1987826" cy="2931541"/>
@@ -42013,6 +41992,7 @@
     </w:p>
     <w:p>
       <w:pPr>
+        <w:ind w:firstLine="0"/>
         <w:jc w:val="center"/>
         <w:rPr>
           <w:i/>
@@ -42065,12 +42045,4003 @@
     </w:p>
     <w:p>
       <w:pPr>
-        <w:rPr>
+        <w:ind w:firstLine="0"/>
+        <w:rPr>
+          <w:lang w:val="sr-Cyrl-RS"/>
+        </w:rPr>
+      </w:pPr>
+      <w:r>
+        <w:rPr>
+          <w:lang w:val="sr-Cyrl-RS"/>
+        </w:rPr>
+        <w:t>Сва подаци осим „</w:t>
+      </w:r>
+      <w:r>
+        <w:rPr>
+          <w:lang w:val="sr-Latn-RS"/>
+        </w:rPr>
+        <w:t>Broj stana</w:t>
+      </w:r>
+      <w:r>
+        <w:rPr>
+          <w:lang w:val="sr-Cyrl-RS"/>
+        </w:rPr>
+        <w:t>“ су обавезни. Притиском на дугме</w:t>
+      </w:r>
+      <w:r>
+        <w:rPr>
+          <w:lang w:val="sr-Latn-RS"/>
+        </w:rPr>
+        <w:t xml:space="preserve"> „Dalje“, </w:t>
+      </w:r>
+      <w:r>
+        <w:rPr>
+          <w:lang w:val="sr-Cyrl-RS"/>
+        </w:rPr>
+        <w:t>програм проверава да ли су обавезна поља испуњена. Ако су сва поља испуњена, појављује се прозор са упитом да ли су ти одговори коначни, ако јесу, програм шаље упит бази, односно табел</w:t>
+      </w:r>
+      <w:r>
+        <w:rPr>
+          <w:lang w:val="sr-Cyrl-RS"/>
+        </w:rPr>
+        <w:t>у</w:t>
+      </w:r>
+      <w:r>
+        <w:rPr>
+          <w:lang w:val="sr-Cyrl-RS"/>
+        </w:rPr>
+        <w:t xml:space="preserve"> „О</w:t>
+      </w:r>
+      <w:proofErr w:type="spellStart"/>
+      <w:r>
+        <w:t>bjekat</w:t>
+      </w:r>
+      <w:proofErr w:type="spellEnd"/>
+      <w:r>
+        <w:t xml:space="preserve">” </w:t>
+      </w:r>
+      <w:r>
+        <w:rPr>
+          <w:lang w:val="sr-Cyrl-RS"/>
+        </w:rPr>
+        <w:t>пита да ли постоји већ објекат који садржи податке из питања. Ако постоји, попис се завршава и програм отвара почетну форму, а ако не постоји, отвара се форма Подаци о згради.</w:t>
+      </w:r>
+      <w:r>
+        <w:rPr>
+          <w:lang w:val="sr-Cyrl-RS"/>
+        </w:rPr>
+        <w:t xml:space="preserve"> </w:t>
+      </w:r>
+    </w:p>
+    <w:p>
+      <w:pPr>
+        <w:autoSpaceDE w:val="0"/>
+        <w:autoSpaceDN w:val="0"/>
+        <w:adjustRightInd w:val="0"/>
+        <w:spacing w:before="0" w:after="0"/>
+        <w:ind w:firstLine="2552"/>
+        <w:jc w:val="left"/>
+        <w:rPr>
+          <w:rFonts w:ascii="Consolas" w:hAnsi="Consolas" w:cs="Consolas"/>
+          <w:color w:val="000000"/>
+          <w:sz w:val="19"/>
+          <w:szCs w:val="19"/>
+          <w:lang w:val="sr-Cyrl-RS"/>
+        </w:rPr>
+      </w:pPr>
+      <w:r>
+        <w:rPr>
+          <w:rFonts w:ascii="Consolas" w:hAnsi="Consolas" w:cs="Consolas"/>
+          <w:color w:val="0000FF"/>
+          <w:sz w:val="19"/>
+          <w:szCs w:val="19"/>
+          <w:lang w:val="sr-Cyrl-RS"/>
+        </w:rPr>
+        <w:t>var</w:t>
+      </w:r>
+      <w:r>
+        <w:rPr>
+          <w:rFonts w:ascii="Consolas" w:hAnsi="Consolas" w:cs="Consolas"/>
+          <w:color w:val="000000"/>
+          <w:sz w:val="19"/>
+          <w:szCs w:val="19"/>
+          <w:lang w:val="sr-Cyrl-RS"/>
+        </w:rPr>
+        <w:t xml:space="preserve"> postoji = </w:t>
+      </w:r>
+    </w:p>
+    <w:p>
+      <w:pPr>
+        <w:autoSpaceDE w:val="0"/>
+        <w:autoSpaceDN w:val="0"/>
+        <w:adjustRightInd w:val="0"/>
+        <w:spacing w:before="0" w:after="0"/>
+        <w:ind w:firstLine="2552"/>
+        <w:jc w:val="left"/>
+        <w:rPr>
+          <w:rFonts w:ascii="Consolas" w:hAnsi="Consolas" w:cs="Consolas"/>
+          <w:color w:val="000000"/>
+          <w:sz w:val="19"/>
+          <w:szCs w:val="19"/>
+          <w:lang w:val="sr-Cyrl-RS"/>
+        </w:rPr>
+      </w:pPr>
+      <w:r>
+        <w:rPr>
+          <w:rFonts w:ascii="Consolas" w:hAnsi="Consolas" w:cs="Consolas"/>
+          <w:color w:val="000000"/>
+          <w:sz w:val="19"/>
+          <w:szCs w:val="19"/>
+          <w:lang w:val="sr-Cyrl-RS"/>
+        </w:rPr>
+        <w:t>(</w:t>
+      </w:r>
+    </w:p>
+    <w:p>
+      <w:pPr>
+        <w:autoSpaceDE w:val="0"/>
+        <w:autoSpaceDN w:val="0"/>
+        <w:adjustRightInd w:val="0"/>
+        <w:spacing w:before="0" w:after="0"/>
+        <w:ind w:firstLine="2552"/>
+        <w:jc w:val="left"/>
+        <w:rPr>
+          <w:rFonts w:ascii="Consolas" w:hAnsi="Consolas" w:cs="Consolas"/>
+          <w:color w:val="000000"/>
+          <w:sz w:val="19"/>
+          <w:szCs w:val="19"/>
+          <w:lang w:val="sr-Cyrl-RS"/>
+        </w:rPr>
+      </w:pPr>
+      <w:r>
+        <w:rPr>
+          <w:rFonts w:ascii="Consolas" w:hAnsi="Consolas" w:cs="Consolas"/>
+          <w:color w:val="0000FF"/>
+          <w:sz w:val="19"/>
+          <w:szCs w:val="19"/>
+          <w:lang w:val="sr-Cyrl-RS"/>
+        </w:rPr>
+        <w:t>from</w:t>
+      </w:r>
+      <w:r>
+        <w:rPr>
+          <w:rFonts w:ascii="Consolas" w:hAnsi="Consolas" w:cs="Consolas"/>
+          <w:color w:val="000000"/>
+          <w:sz w:val="19"/>
+          <w:szCs w:val="19"/>
+          <w:lang w:val="sr-Cyrl-RS"/>
+        </w:rPr>
+        <w:t xml:space="preserve"> o </w:t>
+      </w:r>
+      <w:r>
+        <w:rPr>
+          <w:rFonts w:ascii="Consolas" w:hAnsi="Consolas" w:cs="Consolas"/>
+          <w:color w:val="0000FF"/>
+          <w:sz w:val="19"/>
+          <w:szCs w:val="19"/>
+          <w:lang w:val="sr-Cyrl-RS"/>
+        </w:rPr>
+        <w:t>in</w:t>
+      </w:r>
+      <w:r>
+        <w:rPr>
+          <w:rFonts w:ascii="Consolas" w:hAnsi="Consolas" w:cs="Consolas"/>
+          <w:color w:val="000000"/>
+          <w:sz w:val="19"/>
+          <w:szCs w:val="19"/>
+          <w:lang w:val="sr-Cyrl-RS"/>
+        </w:rPr>
+        <w:t xml:space="preserve"> bd.OBJEKAT</w:t>
+      </w:r>
+    </w:p>
+    <w:p>
+      <w:pPr>
+        <w:autoSpaceDE w:val="0"/>
+        <w:autoSpaceDN w:val="0"/>
+        <w:adjustRightInd w:val="0"/>
+        <w:spacing w:before="0" w:after="0"/>
+        <w:ind w:firstLine="2552"/>
+        <w:jc w:val="left"/>
+        <w:rPr>
+          <w:rFonts w:ascii="Consolas" w:hAnsi="Consolas" w:cs="Consolas"/>
+          <w:color w:val="000000"/>
+          <w:sz w:val="19"/>
+          <w:szCs w:val="19"/>
+          <w:lang w:val="sr-Cyrl-RS"/>
+        </w:rPr>
+      </w:pPr>
+      <w:r>
+        <w:rPr>
+          <w:rFonts w:ascii="Consolas" w:hAnsi="Consolas" w:cs="Consolas"/>
+          <w:color w:val="0000FF"/>
+          <w:sz w:val="19"/>
+          <w:szCs w:val="19"/>
+          <w:lang w:val="sr-Cyrl-RS"/>
+        </w:rPr>
+        <w:t>where</w:t>
+      </w:r>
+      <w:r>
+        <w:rPr>
+          <w:rFonts w:ascii="Consolas" w:hAnsi="Consolas" w:cs="Consolas"/>
+          <w:color w:val="000000"/>
+          <w:sz w:val="19"/>
+          <w:szCs w:val="19"/>
+          <w:lang w:val="sr-Cyrl-RS"/>
+        </w:rPr>
+        <w:t xml:space="preserve"> o.opstina == cmbOpstina.Text </w:t>
+      </w:r>
+    </w:p>
+    <w:p>
+      <w:pPr>
+        <w:autoSpaceDE w:val="0"/>
+        <w:autoSpaceDN w:val="0"/>
+        <w:adjustRightInd w:val="0"/>
+        <w:spacing w:before="0" w:after="0"/>
+        <w:ind w:firstLine="2552"/>
+        <w:jc w:val="left"/>
+        <w:rPr>
+          <w:rFonts w:ascii="Consolas" w:hAnsi="Consolas" w:cs="Consolas"/>
+          <w:color w:val="000000"/>
+          <w:sz w:val="19"/>
+          <w:szCs w:val="19"/>
+          <w:lang w:val="sr-Cyrl-RS"/>
+        </w:rPr>
+      </w:pPr>
+      <w:r>
+        <w:rPr>
+          <w:rFonts w:ascii="Consolas" w:hAnsi="Consolas" w:cs="Consolas"/>
+          <w:color w:val="000000"/>
+          <w:sz w:val="19"/>
+          <w:szCs w:val="19"/>
+          <w:lang w:val="sr-Cyrl-RS"/>
+        </w:rPr>
+        <w:t xml:space="preserve">&amp;&amp; o.naselje == cmbNaselje.Text </w:t>
+      </w:r>
+    </w:p>
+    <w:p>
+      <w:pPr>
+        <w:autoSpaceDE w:val="0"/>
+        <w:autoSpaceDN w:val="0"/>
+        <w:adjustRightInd w:val="0"/>
+        <w:spacing w:before="0" w:after="0"/>
+        <w:ind w:firstLine="2552"/>
+        <w:jc w:val="left"/>
+        <w:rPr>
+          <w:rFonts w:ascii="Consolas" w:hAnsi="Consolas" w:cs="Consolas"/>
+          <w:color w:val="000000"/>
+          <w:sz w:val="19"/>
+          <w:szCs w:val="19"/>
+          <w:lang w:val="sr-Cyrl-RS"/>
+        </w:rPr>
+      </w:pPr>
+      <w:r>
+        <w:rPr>
+          <w:rFonts w:ascii="Consolas" w:hAnsi="Consolas" w:cs="Consolas"/>
+          <w:color w:val="000000"/>
+          <w:sz w:val="19"/>
+          <w:szCs w:val="19"/>
+          <w:lang w:val="sr-Cyrl-RS"/>
+        </w:rPr>
+        <w:t xml:space="preserve">&amp;&amp; o.ulica == txtUlica.Text </w:t>
+      </w:r>
+    </w:p>
+    <w:p>
+      <w:pPr>
+        <w:autoSpaceDE w:val="0"/>
+        <w:autoSpaceDN w:val="0"/>
+        <w:adjustRightInd w:val="0"/>
+        <w:spacing w:before="0" w:after="0"/>
+        <w:ind w:firstLine="2552"/>
+        <w:jc w:val="left"/>
+        <w:rPr>
+          <w:rFonts w:ascii="Consolas" w:hAnsi="Consolas" w:cs="Consolas"/>
+          <w:color w:val="000000"/>
+          <w:sz w:val="19"/>
+          <w:szCs w:val="19"/>
+          <w:lang w:val="sr-Cyrl-RS"/>
+        </w:rPr>
+      </w:pPr>
+      <w:r>
+        <w:rPr>
+          <w:rFonts w:ascii="Consolas" w:hAnsi="Consolas" w:cs="Consolas"/>
+          <w:color w:val="000000"/>
+          <w:sz w:val="19"/>
+          <w:szCs w:val="19"/>
+          <w:lang w:val="sr-Cyrl-RS"/>
+        </w:rPr>
+        <w:t xml:space="preserve">&amp;&amp; o.broj_objekta == txtBrojObjekta.Text </w:t>
+      </w:r>
+    </w:p>
+    <w:p>
+      <w:pPr>
+        <w:autoSpaceDE w:val="0"/>
+        <w:autoSpaceDN w:val="0"/>
+        <w:adjustRightInd w:val="0"/>
+        <w:spacing w:before="0" w:after="0"/>
+        <w:ind w:firstLine="2552"/>
+        <w:jc w:val="left"/>
+        <w:rPr>
+          <w:rFonts w:ascii="Consolas" w:hAnsi="Consolas" w:cs="Consolas"/>
+          <w:color w:val="000000"/>
+          <w:sz w:val="19"/>
+          <w:szCs w:val="19"/>
+          <w:lang w:val="sr-Cyrl-RS"/>
+        </w:rPr>
+      </w:pPr>
+      <w:r>
+        <w:rPr>
+          <w:rFonts w:ascii="Consolas" w:hAnsi="Consolas" w:cs="Consolas"/>
+          <w:color w:val="000000"/>
+          <w:sz w:val="19"/>
+          <w:szCs w:val="19"/>
+          <w:lang w:val="sr-Cyrl-RS"/>
+        </w:rPr>
+        <w:t>&amp;&amp; o.broj_stana == txtBrojStana.Text</w:t>
+      </w:r>
+    </w:p>
+    <w:p>
+      <w:pPr>
+        <w:ind w:firstLine="2552"/>
+        <w:rPr>
+          <w:rFonts w:ascii="Consolas" w:hAnsi="Consolas" w:cs="Consolas"/>
+          <w:color w:val="000000"/>
+          <w:sz w:val="19"/>
+          <w:szCs w:val="19"/>
+          <w:lang w:val="sr-Cyrl-RS"/>
+        </w:rPr>
+      </w:pPr>
+      <w:r>
+        <w:rPr>
+          <w:rFonts w:ascii="Consolas" w:hAnsi="Consolas" w:cs="Consolas"/>
+          <w:color w:val="0000FF"/>
+          <w:sz w:val="19"/>
+          <w:szCs w:val="19"/>
+          <w:lang w:val="sr-Cyrl-RS"/>
+        </w:rPr>
+        <w:t>select</w:t>
+      </w:r>
+      <w:r>
+        <w:rPr>
+          <w:rFonts w:ascii="Consolas" w:hAnsi="Consolas" w:cs="Consolas"/>
+          <w:color w:val="000000"/>
+          <w:sz w:val="19"/>
+          <w:szCs w:val="19"/>
+          <w:lang w:val="sr-Cyrl-RS"/>
+        </w:rPr>
+        <w:t xml:space="preserve"> o</w:t>
+      </w:r>
+    </w:p>
+    <w:p>
+      <w:pPr>
+        <w:ind w:firstLine="2552"/>
+        <w:rPr>
+          <w:rFonts w:ascii="Consolas" w:hAnsi="Consolas" w:cs="Consolas"/>
+          <w:color w:val="000000"/>
+          <w:sz w:val="19"/>
+          <w:szCs w:val="19"/>
+          <w:lang w:val="sr-Cyrl-RS"/>
+        </w:rPr>
+      </w:pPr>
+      <w:r>
+        <w:rPr>
+          <w:rFonts w:ascii="Consolas" w:hAnsi="Consolas" w:cs="Consolas"/>
+          <w:color w:val="000000"/>
+          <w:sz w:val="19"/>
+          <w:szCs w:val="19"/>
+          <w:lang w:val="sr-Cyrl-RS"/>
+        </w:rPr>
+        <w:t>).Count();</w:t>
+      </w:r>
+    </w:p>
+    <w:p>
+      <w:pPr>
+        <w:spacing w:before="0" w:after="0"/>
+        <w:ind w:firstLine="0"/>
+        <w:jc w:val="left"/>
+        <w:rPr>
+          <w:lang w:val="sr-Cyrl-RS"/>
+        </w:rPr>
+      </w:pPr>
+      <w:r>
+        <w:rPr>
+          <w:lang w:val="sr-Cyrl-RS"/>
+        </w:rPr>
+        <w:br w:type="page"/>
+      </w:r>
+    </w:p>
+    <w:p>
+      <w:pPr>
+        <w:ind w:firstLine="709"/>
+        <w:rPr>
+          <w:lang w:val="sr-Cyrl-RS"/>
+        </w:rPr>
+      </w:pPr>
+      <w:r>
+        <w:rPr>
+          <w:lang w:val="sr-Cyrl-RS"/>
+        </w:rPr>
+        <w:lastRenderedPageBreak/>
+        <w:t>У случај</w:t>
+      </w:r>
+      <w:r>
+        <w:rPr>
+          <w:lang w:val="sr-Cyrl-RS"/>
+        </w:rPr>
+        <w:t xml:space="preserve"> да објекат постоји у табели, позива се функција „</w:t>
+      </w:r>
+      <w:r>
+        <w:rPr>
+          <w:lang w:val="sr-Latn-RS"/>
+        </w:rPr>
+        <w:t>upisTabela“</w:t>
+      </w:r>
+      <w:r>
+        <w:rPr>
+          <w:lang w:val="sr-Cyrl-RS"/>
+        </w:rPr>
+        <w:t xml:space="preserve"> којој се н</w:t>
+      </w:r>
+      <w:r>
+        <w:rPr>
+          <w:lang w:val="sr-Cyrl-RS"/>
+        </w:rPr>
+        <w:t>иш</w:t>
+      </w:r>
+      <w:r>
+        <w:rPr>
+          <w:lang w:val="sr-Cyrl-RS"/>
+        </w:rPr>
+        <w:t xml:space="preserve">та не прослеђује, а садржи </w:t>
+      </w:r>
+      <w:r>
+        <w:rPr>
+          <w:lang w:val="sr-Cyrl-RS"/>
+        </w:rPr>
+        <w:t>процедуре</w:t>
+      </w:r>
+      <w:r>
+        <w:rPr>
+          <w:lang w:val="sr-Cyrl-RS"/>
+        </w:rPr>
+        <w:t xml:space="preserve"> које су интегрисане у базу. </w:t>
+      </w:r>
+    </w:p>
+    <w:p>
+      <w:pPr>
+        <w:autoSpaceDE w:val="0"/>
+        <w:autoSpaceDN w:val="0"/>
+        <w:adjustRightInd w:val="0"/>
+        <w:spacing w:before="0" w:after="0"/>
+        <w:ind w:firstLine="1701"/>
+        <w:jc w:val="left"/>
+        <w:rPr>
+          <w:rFonts w:ascii="Consolas" w:hAnsi="Consolas" w:cs="Consolas"/>
+          <w:color w:val="000000"/>
+          <w:sz w:val="19"/>
+          <w:szCs w:val="19"/>
+          <w:lang w:val="sr-Cyrl-RS"/>
+        </w:rPr>
+      </w:pPr>
+      <w:r>
+        <w:rPr>
+          <w:rFonts w:ascii="Consolas" w:hAnsi="Consolas" w:cs="Consolas"/>
+          <w:color w:val="0000FF"/>
+          <w:sz w:val="19"/>
+          <w:szCs w:val="19"/>
+          <w:lang w:val="sr-Cyrl-RS"/>
+        </w:rPr>
+        <w:t>private</w:t>
+      </w:r>
+      <w:r>
+        <w:rPr>
+          <w:rFonts w:ascii="Consolas" w:hAnsi="Consolas" w:cs="Consolas"/>
+          <w:color w:val="000000"/>
+          <w:sz w:val="19"/>
+          <w:szCs w:val="19"/>
+          <w:lang w:val="sr-Cyrl-RS"/>
+        </w:rPr>
+        <w:t xml:space="preserve"> </w:t>
+      </w:r>
+      <w:r>
+        <w:rPr>
+          <w:rFonts w:ascii="Consolas" w:hAnsi="Consolas" w:cs="Consolas"/>
+          <w:color w:val="0000FF"/>
+          <w:sz w:val="19"/>
+          <w:szCs w:val="19"/>
+          <w:lang w:val="sr-Cyrl-RS"/>
+        </w:rPr>
+        <w:t>void</w:t>
+      </w:r>
+      <w:r>
+        <w:rPr>
+          <w:rFonts w:ascii="Consolas" w:hAnsi="Consolas" w:cs="Consolas"/>
+          <w:color w:val="000000"/>
+          <w:sz w:val="19"/>
+          <w:szCs w:val="19"/>
+          <w:lang w:val="sr-Cyrl-RS"/>
+        </w:rPr>
+        <w:t xml:space="preserve"> upisTabela()</w:t>
+      </w:r>
+    </w:p>
+    <w:p>
+      <w:pPr>
+        <w:autoSpaceDE w:val="0"/>
+        <w:autoSpaceDN w:val="0"/>
+        <w:adjustRightInd w:val="0"/>
+        <w:spacing w:before="0" w:after="0"/>
+        <w:ind w:firstLine="1701"/>
+        <w:jc w:val="left"/>
+        <w:rPr>
+          <w:rFonts w:ascii="Consolas" w:hAnsi="Consolas" w:cs="Consolas"/>
+          <w:color w:val="000000"/>
+          <w:sz w:val="19"/>
+          <w:szCs w:val="19"/>
+          <w:lang w:val="sr-Cyrl-RS"/>
+        </w:rPr>
+      </w:pPr>
+      <w:r>
+        <w:rPr>
+          <w:rFonts w:ascii="Consolas" w:hAnsi="Consolas" w:cs="Consolas"/>
+          <w:color w:val="000000"/>
+          <w:sz w:val="19"/>
+          <w:szCs w:val="19"/>
+          <w:lang w:val="sr-Cyrl-RS"/>
+        </w:rPr>
+        <w:t>{</w:t>
+      </w:r>
+    </w:p>
+    <w:p>
+      <w:pPr>
+        <w:autoSpaceDE w:val="0"/>
+        <w:autoSpaceDN w:val="0"/>
+        <w:adjustRightInd w:val="0"/>
+        <w:spacing w:before="0" w:after="0"/>
+        <w:ind w:firstLine="1701"/>
+        <w:jc w:val="left"/>
+        <w:rPr>
+          <w:rFonts w:ascii="Consolas" w:hAnsi="Consolas" w:cs="Consolas"/>
+          <w:color w:val="000000"/>
+          <w:sz w:val="19"/>
+          <w:szCs w:val="19"/>
+          <w:lang w:val="sr-Cyrl-RS"/>
+        </w:rPr>
+      </w:pPr>
+      <w:r>
+        <w:rPr>
+          <w:rFonts w:ascii="Consolas" w:hAnsi="Consolas" w:cs="Consolas"/>
+          <w:color w:val="000000"/>
+          <w:sz w:val="19"/>
+          <w:szCs w:val="19"/>
+          <w:lang w:val="sr-Cyrl-RS"/>
+        </w:rPr>
+        <w:t xml:space="preserve">            upis.upis_reda_osoba(id_popisivaca);</w:t>
+      </w:r>
+    </w:p>
+    <w:p>
+      <w:pPr>
+        <w:autoSpaceDE w:val="0"/>
+        <w:autoSpaceDN w:val="0"/>
+        <w:adjustRightInd w:val="0"/>
+        <w:spacing w:before="0" w:after="0"/>
+        <w:ind w:firstLine="1701"/>
+        <w:jc w:val="left"/>
+        <w:rPr>
+          <w:rFonts w:ascii="Consolas" w:hAnsi="Consolas" w:cs="Consolas"/>
+          <w:color w:val="000000"/>
+          <w:sz w:val="19"/>
+          <w:szCs w:val="19"/>
+          <w:lang w:val="sr-Cyrl-RS"/>
+        </w:rPr>
+      </w:pPr>
+      <w:r>
+        <w:rPr>
+          <w:rFonts w:ascii="Consolas" w:hAnsi="Consolas" w:cs="Consolas"/>
+          <w:color w:val="000000"/>
+          <w:sz w:val="19"/>
+          <w:szCs w:val="19"/>
+          <w:lang w:val="sr-Cyrl-RS"/>
+        </w:rPr>
+        <w:t xml:space="preserve">            upis.upis_reda_objekat(id_popisivaca);</w:t>
+      </w:r>
+    </w:p>
+    <w:p>
+      <w:pPr>
+        <w:autoSpaceDE w:val="0"/>
+        <w:autoSpaceDN w:val="0"/>
+        <w:adjustRightInd w:val="0"/>
+        <w:spacing w:before="0" w:after="0"/>
+        <w:ind w:firstLine="1701"/>
+        <w:jc w:val="left"/>
+        <w:rPr>
+          <w:rFonts w:ascii="Consolas" w:hAnsi="Consolas" w:cs="Consolas"/>
+          <w:color w:val="000000"/>
+          <w:sz w:val="19"/>
+          <w:szCs w:val="19"/>
+          <w:lang w:val="sr-Cyrl-RS"/>
+        </w:rPr>
+      </w:pPr>
+      <w:r>
+        <w:rPr>
+          <w:rFonts w:ascii="Consolas" w:hAnsi="Consolas" w:cs="Consolas"/>
+          <w:color w:val="000000"/>
+          <w:sz w:val="19"/>
+          <w:szCs w:val="19"/>
+          <w:lang w:val="sr-Cyrl-RS"/>
+        </w:rPr>
+        <w:t xml:space="preserve">            upis.upis_reda_bracni_status(id_popisivaca);</w:t>
+      </w:r>
+    </w:p>
+    <w:p>
+      <w:pPr>
+        <w:autoSpaceDE w:val="0"/>
+        <w:autoSpaceDN w:val="0"/>
+        <w:adjustRightInd w:val="0"/>
+        <w:spacing w:before="0" w:after="0"/>
+        <w:ind w:firstLine="1701"/>
+        <w:jc w:val="left"/>
+        <w:rPr>
+          <w:rFonts w:ascii="Consolas" w:hAnsi="Consolas" w:cs="Consolas"/>
+          <w:color w:val="000000"/>
+          <w:sz w:val="19"/>
+          <w:szCs w:val="19"/>
+          <w:lang w:val="sr-Cyrl-RS"/>
+        </w:rPr>
+      </w:pPr>
+      <w:r>
+        <w:rPr>
+          <w:rFonts w:ascii="Consolas" w:hAnsi="Consolas" w:cs="Consolas"/>
+          <w:color w:val="000000"/>
+          <w:sz w:val="19"/>
+          <w:szCs w:val="19"/>
+          <w:lang w:val="sr-Cyrl-RS"/>
+        </w:rPr>
+        <w:t xml:space="preserve">            upis.upis_reda_eko_akt(id_popisivaca);</w:t>
+      </w:r>
+    </w:p>
+    <w:p>
+      <w:pPr>
+        <w:autoSpaceDE w:val="0"/>
+        <w:autoSpaceDN w:val="0"/>
+        <w:adjustRightInd w:val="0"/>
+        <w:spacing w:before="0" w:after="0"/>
+        <w:ind w:firstLine="1701"/>
+        <w:jc w:val="left"/>
+        <w:rPr>
+          <w:rFonts w:ascii="Consolas" w:hAnsi="Consolas" w:cs="Consolas"/>
+          <w:color w:val="000000"/>
+          <w:sz w:val="19"/>
+          <w:szCs w:val="19"/>
+          <w:lang w:val="sr-Cyrl-RS"/>
+        </w:rPr>
+      </w:pPr>
+      <w:r>
+        <w:rPr>
+          <w:rFonts w:ascii="Consolas" w:hAnsi="Consolas" w:cs="Consolas"/>
+          <w:color w:val="000000"/>
+          <w:sz w:val="19"/>
+          <w:szCs w:val="19"/>
+          <w:lang w:val="sr-Cyrl-RS"/>
+        </w:rPr>
+        <w:t xml:space="preserve">            upis.upis_reda_etno(id_popisivaca);</w:t>
+      </w:r>
+    </w:p>
+    <w:p>
+      <w:pPr>
+        <w:autoSpaceDE w:val="0"/>
+        <w:autoSpaceDN w:val="0"/>
+        <w:adjustRightInd w:val="0"/>
+        <w:spacing w:before="0" w:after="0"/>
+        <w:ind w:firstLine="1701"/>
+        <w:jc w:val="left"/>
+        <w:rPr>
+          <w:rFonts w:ascii="Consolas" w:hAnsi="Consolas" w:cs="Consolas"/>
+          <w:color w:val="000000"/>
+          <w:sz w:val="19"/>
+          <w:szCs w:val="19"/>
+          <w:lang w:val="sr-Cyrl-RS"/>
+        </w:rPr>
+      </w:pPr>
+      <w:r>
+        <w:rPr>
+          <w:rFonts w:ascii="Consolas" w:hAnsi="Consolas" w:cs="Consolas"/>
+          <w:color w:val="000000"/>
+          <w:sz w:val="19"/>
+          <w:szCs w:val="19"/>
+          <w:lang w:val="sr-Cyrl-RS"/>
+        </w:rPr>
+        <w:t xml:space="preserve">            upis.upis_reda_migracije(id_popisivaca);</w:t>
+      </w:r>
+    </w:p>
+    <w:p>
+      <w:pPr>
+        <w:autoSpaceDE w:val="0"/>
+        <w:autoSpaceDN w:val="0"/>
+        <w:adjustRightInd w:val="0"/>
+        <w:spacing w:before="0" w:after="0"/>
+        <w:ind w:firstLine="1701"/>
+        <w:jc w:val="left"/>
+        <w:rPr>
+          <w:rFonts w:ascii="Consolas" w:hAnsi="Consolas" w:cs="Consolas"/>
+          <w:color w:val="000000"/>
+          <w:sz w:val="19"/>
+          <w:szCs w:val="19"/>
+          <w:lang w:val="sr-Cyrl-RS"/>
+        </w:rPr>
+      </w:pPr>
+      <w:r>
+        <w:rPr>
+          <w:rFonts w:ascii="Consolas" w:hAnsi="Consolas" w:cs="Consolas"/>
+          <w:color w:val="000000"/>
+          <w:sz w:val="19"/>
+          <w:szCs w:val="19"/>
+          <w:lang w:val="sr-Cyrl-RS"/>
+        </w:rPr>
+        <w:t xml:space="preserve">            upis.upis_reda_obrazovanje(id_popisivaca);</w:t>
+      </w:r>
+    </w:p>
+    <w:p>
+      <w:pPr>
+        <w:autoSpaceDE w:val="0"/>
+        <w:autoSpaceDN w:val="0"/>
+        <w:adjustRightInd w:val="0"/>
+        <w:spacing w:before="0" w:after="0"/>
+        <w:ind w:firstLine="1701"/>
+        <w:jc w:val="left"/>
+        <w:rPr>
+          <w:rFonts w:ascii="Consolas" w:hAnsi="Consolas" w:cs="Consolas"/>
+          <w:color w:val="000000"/>
+          <w:sz w:val="19"/>
+          <w:szCs w:val="19"/>
+          <w:lang w:val="sr-Cyrl-RS"/>
+        </w:rPr>
+      </w:pPr>
+      <w:r>
+        <w:rPr>
+          <w:rFonts w:ascii="Consolas" w:hAnsi="Consolas" w:cs="Consolas"/>
+          <w:color w:val="000000"/>
+          <w:sz w:val="19"/>
+          <w:szCs w:val="19"/>
+          <w:lang w:val="sr-Cyrl-RS"/>
+        </w:rPr>
+        <w:t xml:space="preserve">            upis.upis_reda_prevoz(id_popisivaca);</w:t>
+      </w:r>
+    </w:p>
+    <w:p>
+      <w:pPr>
+        <w:autoSpaceDE w:val="0"/>
+        <w:autoSpaceDN w:val="0"/>
+        <w:adjustRightInd w:val="0"/>
+        <w:spacing w:before="0" w:after="0"/>
+        <w:ind w:firstLine="1701"/>
+        <w:jc w:val="left"/>
+        <w:rPr>
+          <w:rFonts w:ascii="Consolas" w:hAnsi="Consolas" w:cs="Consolas"/>
+          <w:color w:val="000000"/>
+          <w:sz w:val="19"/>
+          <w:szCs w:val="19"/>
+          <w:lang w:val="sr-Cyrl-RS"/>
+        </w:rPr>
+      </w:pPr>
+      <w:r>
+        <w:rPr>
+          <w:rFonts w:ascii="Consolas" w:hAnsi="Consolas" w:cs="Consolas"/>
+          <w:color w:val="000000"/>
+          <w:sz w:val="19"/>
+          <w:szCs w:val="19"/>
+          <w:lang w:val="sr-Cyrl-RS"/>
+        </w:rPr>
+        <w:t xml:space="preserve">            upis.upis_reda_soc_int(id_popisivaca);</w:t>
+      </w:r>
+    </w:p>
+    <w:p>
+      <w:pPr>
+        <w:ind w:firstLine="1701"/>
+        <w:rPr>
+          <w:rFonts w:ascii="Consolas" w:hAnsi="Consolas" w:cs="Consolas"/>
+          <w:color w:val="000000"/>
+          <w:sz w:val="19"/>
+          <w:szCs w:val="19"/>
+          <w:lang w:val="sr-Cyrl-RS"/>
+        </w:rPr>
+      </w:pPr>
+      <w:r>
+        <w:rPr>
+          <w:rFonts w:ascii="Consolas" w:hAnsi="Consolas" w:cs="Consolas"/>
+          <w:color w:val="000000"/>
+          <w:sz w:val="19"/>
+          <w:szCs w:val="19"/>
+          <w:lang w:val="sr-Cyrl-RS"/>
+        </w:rPr>
+        <w:t>}</w:t>
+      </w:r>
+    </w:p>
+    <w:p>
+      <w:pPr>
+        <w:ind w:firstLine="0"/>
+      </w:pPr>
+      <w:r>
+        <w:rPr>
+          <w:lang w:val="sr-Cyrl-RS"/>
+        </w:rPr>
+        <w:t xml:space="preserve">Свакој </w:t>
+      </w:r>
+      <w:r>
+        <w:rPr>
+          <w:lang w:val="sr-Cyrl-RS"/>
+        </w:rPr>
+        <w:t>процедури</w:t>
+      </w:r>
+      <w:r>
+        <w:rPr>
+          <w:lang w:val="sr-Cyrl-RS"/>
+        </w:rPr>
+        <w:t xml:space="preserve"> се прослеђује id_popisivaca</w:t>
+      </w:r>
+      <w:r>
+        <w:rPr>
+          <w:lang w:val="sr-Cyrl-RS"/>
+        </w:rPr>
+        <w:t xml:space="preserve"> и свака процедура </w:t>
+      </w:r>
+      <w:r>
+        <w:rPr>
+          <w:lang w:val="sr-Cyrl-RS"/>
+        </w:rPr>
+        <w:t>је везана за одређену табелу</w:t>
+      </w:r>
+      <w:r>
+        <w:rPr>
+          <w:lang w:val="sr-Cyrl-RS"/>
+        </w:rPr>
+        <w:t xml:space="preserve">. Процедура </w:t>
+      </w:r>
+      <w:r>
+        <w:rPr>
+          <w:lang w:val="sr-Cyrl-RS"/>
+        </w:rPr>
+        <w:t>upis_reda_osoba</w:t>
+      </w:r>
+      <w:r>
+        <w:rPr>
+          <w:lang w:val="sr-Cyrl-RS"/>
+        </w:rPr>
+        <w:t xml:space="preserve"> је везана за табелу OSOBA,</w:t>
+      </w:r>
+      <w:r>
+        <w:rPr>
+          <w:lang w:val="sr-Cyrl-RS"/>
+        </w:rPr>
+        <w:t xml:space="preserve"> док је процедура </w:t>
+      </w:r>
+      <w:r>
+        <w:rPr>
+          <w:lang w:val="sr-Cyrl-RS"/>
+        </w:rPr>
+        <w:t>upis_reda_migracije</w:t>
+      </w:r>
+      <w:r>
+        <w:rPr>
+          <w:lang w:val="sr-Cyrl-RS"/>
+        </w:rPr>
+        <w:t xml:space="preserve"> везана за табелу MIGRACIJE</w:t>
+      </w:r>
+      <w:r>
+        <w:rPr>
+          <w:lang w:val="sr-Cyrl-RS"/>
+        </w:rPr>
+        <w:t xml:space="preserve"> итд. </w:t>
+      </w:r>
+    </w:p>
+    <w:p>
+      <w:pPr>
+        <w:autoSpaceDE w:val="0"/>
+        <w:autoSpaceDN w:val="0"/>
+        <w:adjustRightInd w:val="0"/>
+        <w:spacing w:before="0" w:after="0"/>
+        <w:ind w:firstLine="1560"/>
+        <w:jc w:val="left"/>
+        <w:rPr>
+          <w:rFonts w:ascii="Consolas" w:hAnsi="Consolas" w:cs="Consolas"/>
+          <w:color w:val="000000"/>
+          <w:sz w:val="19"/>
+          <w:szCs w:val="19"/>
+          <w:lang w:val="sr-Cyrl-RS"/>
+        </w:rPr>
+      </w:pPr>
+      <w:r>
+        <w:rPr>
+          <w:rFonts w:ascii="Consolas" w:hAnsi="Consolas" w:cs="Consolas"/>
+          <w:color w:val="0000FF"/>
+          <w:sz w:val="19"/>
+          <w:szCs w:val="19"/>
+          <w:lang w:val="sr-Cyrl-RS"/>
+        </w:rPr>
+        <w:t>create</w:t>
+      </w:r>
+      <w:r>
+        <w:rPr>
+          <w:rFonts w:ascii="Consolas" w:hAnsi="Consolas" w:cs="Consolas"/>
+          <w:color w:val="000000"/>
+          <w:sz w:val="19"/>
+          <w:szCs w:val="19"/>
+          <w:lang w:val="sr-Cyrl-RS"/>
+        </w:rPr>
+        <w:t xml:space="preserve"> </w:t>
+      </w:r>
+      <w:r>
+        <w:rPr>
+          <w:rFonts w:ascii="Consolas" w:hAnsi="Consolas" w:cs="Consolas"/>
+          <w:color w:val="0000FF"/>
+          <w:sz w:val="19"/>
+          <w:szCs w:val="19"/>
+          <w:lang w:val="sr-Cyrl-RS"/>
+        </w:rPr>
+        <w:t>procedure</w:t>
+      </w:r>
+      <w:r>
+        <w:rPr>
+          <w:rFonts w:ascii="Consolas" w:hAnsi="Consolas" w:cs="Consolas"/>
+          <w:color w:val="000000"/>
+          <w:sz w:val="19"/>
+          <w:szCs w:val="19"/>
+          <w:lang w:val="sr-Cyrl-RS"/>
+        </w:rPr>
+        <w:t xml:space="preserve"> [dbo]</w:t>
+      </w:r>
+      <w:r>
+        <w:rPr>
+          <w:rFonts w:ascii="Consolas" w:hAnsi="Consolas" w:cs="Consolas"/>
+          <w:color w:val="808080"/>
+          <w:sz w:val="19"/>
+          <w:szCs w:val="19"/>
+          <w:lang w:val="sr-Cyrl-RS"/>
+        </w:rPr>
+        <w:t>.</w:t>
+      </w:r>
+      <w:r>
+        <w:rPr>
+          <w:rFonts w:ascii="Consolas" w:hAnsi="Consolas" w:cs="Consolas"/>
+          <w:color w:val="000000"/>
+          <w:sz w:val="19"/>
+          <w:szCs w:val="19"/>
+          <w:lang w:val="sr-Cyrl-RS"/>
+        </w:rPr>
+        <w:t>[upis_reda_osoba]</w:t>
+      </w:r>
+      <w:r>
+        <w:rPr>
+          <w:rFonts w:ascii="Consolas" w:hAnsi="Consolas" w:cs="Consolas"/>
+          <w:color w:val="808080"/>
+          <w:sz w:val="19"/>
+          <w:szCs w:val="19"/>
+          <w:lang w:val="sr-Cyrl-RS"/>
+        </w:rPr>
+        <w:t>(</w:t>
+      </w:r>
+      <w:r>
+        <w:rPr>
+          <w:rFonts w:ascii="Consolas" w:hAnsi="Consolas" w:cs="Consolas"/>
+          <w:color w:val="000000"/>
+          <w:sz w:val="19"/>
+          <w:szCs w:val="19"/>
+          <w:lang w:val="sr-Cyrl-RS"/>
+        </w:rPr>
+        <w:t xml:space="preserve">@id_popisivaca </w:t>
+      </w:r>
+      <w:r>
+        <w:rPr>
+          <w:rFonts w:ascii="Consolas" w:hAnsi="Consolas" w:cs="Consolas"/>
+          <w:color w:val="0000FF"/>
+          <w:sz w:val="19"/>
+          <w:szCs w:val="19"/>
+          <w:lang w:val="sr-Cyrl-RS"/>
+        </w:rPr>
+        <w:t>int</w:t>
+      </w:r>
+      <w:r>
+        <w:rPr>
+          <w:rFonts w:ascii="Consolas" w:hAnsi="Consolas" w:cs="Consolas"/>
+          <w:color w:val="808080"/>
+          <w:sz w:val="19"/>
+          <w:szCs w:val="19"/>
+          <w:lang w:val="sr-Cyrl-RS"/>
+        </w:rPr>
+        <w:t>)</w:t>
+      </w:r>
+    </w:p>
+    <w:p>
+      <w:pPr>
+        <w:autoSpaceDE w:val="0"/>
+        <w:autoSpaceDN w:val="0"/>
+        <w:adjustRightInd w:val="0"/>
+        <w:spacing w:before="0" w:after="0"/>
+        <w:ind w:firstLine="1560"/>
+        <w:jc w:val="left"/>
+        <w:rPr>
+          <w:rFonts w:ascii="Consolas" w:hAnsi="Consolas" w:cs="Consolas"/>
+          <w:color w:val="000000"/>
+          <w:sz w:val="19"/>
+          <w:szCs w:val="19"/>
+          <w:lang w:val="sr-Cyrl-RS"/>
+        </w:rPr>
+      </w:pPr>
+      <w:r>
+        <w:rPr>
+          <w:rFonts w:ascii="Consolas" w:hAnsi="Consolas" w:cs="Consolas"/>
+          <w:color w:val="0000FF"/>
+          <w:sz w:val="19"/>
+          <w:szCs w:val="19"/>
+          <w:lang w:val="sr-Cyrl-RS"/>
+        </w:rPr>
+        <w:t>as</w:t>
+      </w:r>
+      <w:r>
+        <w:rPr>
+          <w:rFonts w:ascii="Consolas" w:hAnsi="Consolas" w:cs="Consolas"/>
+          <w:color w:val="000000"/>
+          <w:sz w:val="19"/>
+          <w:szCs w:val="19"/>
+          <w:lang w:val="sr-Cyrl-RS"/>
+        </w:rPr>
+        <w:t xml:space="preserve"> </w:t>
+      </w:r>
+      <w:r>
+        <w:rPr>
+          <w:rFonts w:ascii="Consolas" w:hAnsi="Consolas" w:cs="Consolas"/>
+          <w:color w:val="0000FF"/>
+          <w:sz w:val="19"/>
+          <w:szCs w:val="19"/>
+          <w:lang w:val="sr-Cyrl-RS"/>
+        </w:rPr>
+        <w:t>begin</w:t>
+      </w:r>
+    </w:p>
+    <w:p>
+      <w:pPr>
+        <w:autoSpaceDE w:val="0"/>
+        <w:autoSpaceDN w:val="0"/>
+        <w:adjustRightInd w:val="0"/>
+        <w:spacing w:before="0" w:after="0"/>
+        <w:ind w:firstLine="1560"/>
+        <w:jc w:val="left"/>
+        <w:rPr>
+          <w:rFonts w:ascii="Consolas" w:hAnsi="Consolas" w:cs="Consolas"/>
+          <w:color w:val="000000"/>
+          <w:sz w:val="19"/>
+          <w:szCs w:val="19"/>
+          <w:lang w:val="sr-Cyrl-RS"/>
+        </w:rPr>
+      </w:pPr>
+      <w:r>
+        <w:rPr>
+          <w:rFonts w:ascii="Consolas" w:hAnsi="Consolas" w:cs="Consolas"/>
+          <w:color w:val="0000FF"/>
+          <w:sz w:val="19"/>
+          <w:szCs w:val="19"/>
+          <w:lang w:val="sr-Cyrl-RS"/>
+        </w:rPr>
+        <w:t>insert</w:t>
+      </w:r>
+      <w:r>
+        <w:rPr>
+          <w:rFonts w:ascii="Consolas" w:hAnsi="Consolas" w:cs="Consolas"/>
+          <w:color w:val="000000"/>
+          <w:sz w:val="19"/>
+          <w:szCs w:val="19"/>
+          <w:lang w:val="sr-Cyrl-RS"/>
+        </w:rPr>
+        <w:t xml:space="preserve"> </w:t>
+      </w:r>
+      <w:r>
+        <w:rPr>
+          <w:rFonts w:ascii="Consolas" w:hAnsi="Consolas" w:cs="Consolas"/>
+          <w:color w:val="0000FF"/>
+          <w:sz w:val="19"/>
+          <w:szCs w:val="19"/>
+          <w:lang w:val="sr-Cyrl-RS"/>
+        </w:rPr>
+        <w:t>into</w:t>
+      </w:r>
+      <w:r>
+        <w:rPr>
+          <w:rFonts w:ascii="Consolas" w:hAnsi="Consolas" w:cs="Consolas"/>
+          <w:color w:val="000000"/>
+          <w:sz w:val="19"/>
+          <w:szCs w:val="19"/>
+          <w:lang w:val="sr-Cyrl-RS"/>
+        </w:rPr>
+        <w:t xml:space="preserve"> OSOBA</w:t>
+      </w:r>
+    </w:p>
+    <w:p>
+      <w:pPr>
+        <w:autoSpaceDE w:val="0"/>
+        <w:autoSpaceDN w:val="0"/>
+        <w:adjustRightInd w:val="0"/>
+        <w:spacing w:before="0" w:after="0"/>
+        <w:ind w:firstLine="1560"/>
+        <w:jc w:val="left"/>
+        <w:rPr>
+          <w:rFonts w:ascii="Consolas" w:hAnsi="Consolas" w:cs="Consolas"/>
+          <w:color w:val="000000"/>
+          <w:sz w:val="19"/>
+          <w:szCs w:val="19"/>
+          <w:lang w:val="sr-Cyrl-RS"/>
+        </w:rPr>
+      </w:pPr>
+      <w:r>
+        <w:rPr>
+          <w:rFonts w:ascii="Consolas" w:hAnsi="Consolas" w:cs="Consolas"/>
+          <w:color w:val="0000FF"/>
+          <w:sz w:val="19"/>
+          <w:szCs w:val="19"/>
+          <w:lang w:val="sr-Cyrl-RS"/>
+        </w:rPr>
+        <w:t>select</w:t>
+      </w:r>
+      <w:r>
+        <w:rPr>
+          <w:rFonts w:ascii="Consolas" w:hAnsi="Consolas" w:cs="Consolas"/>
+          <w:color w:val="000000"/>
+          <w:sz w:val="19"/>
+          <w:szCs w:val="19"/>
+          <w:lang w:val="sr-Cyrl-RS"/>
+        </w:rPr>
+        <w:t xml:space="preserve"> </w:t>
+      </w:r>
+      <w:r>
+        <w:rPr>
+          <w:rFonts w:ascii="Consolas" w:hAnsi="Consolas" w:cs="Consolas"/>
+          <w:color w:val="808080"/>
+          <w:sz w:val="19"/>
+          <w:szCs w:val="19"/>
+          <w:lang w:val="sr-Cyrl-RS"/>
+        </w:rPr>
+        <w:t>*</w:t>
+      </w:r>
+      <w:r>
+        <w:rPr>
+          <w:rFonts w:ascii="Consolas" w:hAnsi="Consolas" w:cs="Consolas"/>
+          <w:color w:val="000000"/>
+          <w:sz w:val="19"/>
+          <w:szCs w:val="19"/>
+          <w:lang w:val="sr-Cyrl-RS"/>
+        </w:rPr>
+        <w:t xml:space="preserve"> </w:t>
+      </w:r>
+      <w:r>
+        <w:rPr>
+          <w:rFonts w:ascii="Consolas" w:hAnsi="Consolas" w:cs="Consolas"/>
+          <w:color w:val="0000FF"/>
+          <w:sz w:val="19"/>
+          <w:szCs w:val="19"/>
+          <w:lang w:val="sr-Cyrl-RS"/>
+        </w:rPr>
+        <w:t>from</w:t>
+      </w:r>
+      <w:r>
+        <w:rPr>
+          <w:rFonts w:ascii="Consolas" w:hAnsi="Consolas" w:cs="Consolas"/>
+          <w:color w:val="000000"/>
+          <w:sz w:val="19"/>
+          <w:szCs w:val="19"/>
+          <w:lang w:val="sr-Cyrl-RS"/>
+        </w:rPr>
+        <w:t xml:space="preserve"> tmp_OSOBA</w:t>
+      </w:r>
+    </w:p>
+    <w:p>
+      <w:pPr>
+        <w:autoSpaceDE w:val="0"/>
+        <w:autoSpaceDN w:val="0"/>
+        <w:adjustRightInd w:val="0"/>
+        <w:spacing w:before="0" w:after="0"/>
+        <w:ind w:firstLine="1560"/>
+        <w:jc w:val="left"/>
+        <w:rPr>
+          <w:rFonts w:ascii="Consolas" w:hAnsi="Consolas" w:cs="Consolas"/>
+          <w:color w:val="000000"/>
+          <w:sz w:val="19"/>
+          <w:szCs w:val="19"/>
+          <w:lang w:val="sr-Cyrl-RS"/>
+        </w:rPr>
+      </w:pPr>
+      <w:r>
+        <w:rPr>
+          <w:rFonts w:ascii="Consolas" w:hAnsi="Consolas" w:cs="Consolas"/>
+          <w:color w:val="0000FF"/>
+          <w:sz w:val="19"/>
+          <w:szCs w:val="19"/>
+          <w:lang w:val="sr-Cyrl-RS"/>
+        </w:rPr>
+        <w:t>where</w:t>
+      </w:r>
+      <w:r>
+        <w:rPr>
+          <w:rFonts w:ascii="Consolas" w:hAnsi="Consolas" w:cs="Consolas"/>
+          <w:color w:val="000000"/>
+          <w:sz w:val="19"/>
+          <w:szCs w:val="19"/>
+          <w:lang w:val="sr-Cyrl-RS"/>
+        </w:rPr>
+        <w:t xml:space="preserve"> id_popisivac</w:t>
+      </w:r>
+      <w:r>
+        <w:rPr>
+          <w:rFonts w:ascii="Consolas" w:hAnsi="Consolas" w:cs="Consolas"/>
+          <w:color w:val="808080"/>
+          <w:sz w:val="19"/>
+          <w:szCs w:val="19"/>
+          <w:lang w:val="sr-Cyrl-RS"/>
+        </w:rPr>
+        <w:t>=</w:t>
+      </w:r>
+      <w:r>
+        <w:rPr>
+          <w:rFonts w:ascii="Consolas" w:hAnsi="Consolas" w:cs="Consolas"/>
+          <w:color w:val="000000"/>
+          <w:sz w:val="19"/>
+          <w:szCs w:val="19"/>
+          <w:lang w:val="sr-Cyrl-RS"/>
+        </w:rPr>
+        <w:t xml:space="preserve">@id_popisivaca </w:t>
+      </w:r>
+    </w:p>
+    <w:p>
+      <w:pPr>
+        <w:ind w:firstLine="1560"/>
+      </w:pPr>
+      <w:r>
+        <w:rPr>
+          <w:rFonts w:ascii="Consolas" w:hAnsi="Consolas" w:cs="Consolas"/>
+          <w:color w:val="0000FF"/>
+          <w:sz w:val="19"/>
+          <w:szCs w:val="19"/>
+          <w:lang w:val="sr-Cyrl-RS"/>
+        </w:rPr>
+        <w:t>end</w:t>
+      </w:r>
+    </w:p>
+    <w:p>
+      <w:pPr>
+        <w:ind w:firstLine="1701"/>
+        <w:rPr>
+          <w:rFonts w:ascii="Consolas" w:hAnsi="Consolas" w:cs="Consolas"/>
+          <w:color w:val="000000"/>
+          <w:sz w:val="19"/>
+          <w:szCs w:val="19"/>
+          <w:lang w:val="sr-Latn-RS"/>
+        </w:rPr>
+      </w:pPr>
+    </w:p>
+    <w:p>
+      <w:pPr>
+        <w:autoSpaceDE w:val="0"/>
+        <w:autoSpaceDN w:val="0"/>
+        <w:adjustRightInd w:val="0"/>
+        <w:spacing w:before="0" w:after="0"/>
+        <w:ind w:firstLine="1560"/>
+        <w:jc w:val="left"/>
+        <w:rPr>
+          <w:rFonts w:ascii="Consolas" w:hAnsi="Consolas" w:cs="Consolas"/>
+          <w:color w:val="000000"/>
+          <w:sz w:val="19"/>
+          <w:szCs w:val="19"/>
+          <w:lang w:val="sr-Cyrl-RS"/>
+        </w:rPr>
+      </w:pPr>
+      <w:r>
+        <w:rPr>
+          <w:rFonts w:ascii="Consolas" w:hAnsi="Consolas" w:cs="Consolas"/>
+          <w:color w:val="0000FF"/>
+          <w:sz w:val="19"/>
+          <w:szCs w:val="19"/>
+          <w:lang w:val="sr-Cyrl-RS"/>
+        </w:rPr>
+        <w:t>create</w:t>
+      </w:r>
+      <w:r>
+        <w:rPr>
+          <w:rFonts w:ascii="Consolas" w:hAnsi="Consolas" w:cs="Consolas"/>
+          <w:color w:val="000000"/>
+          <w:sz w:val="19"/>
+          <w:szCs w:val="19"/>
+          <w:lang w:val="sr-Cyrl-RS"/>
+        </w:rPr>
+        <w:t xml:space="preserve"> </w:t>
+      </w:r>
+      <w:r>
+        <w:rPr>
+          <w:rFonts w:ascii="Consolas" w:hAnsi="Consolas" w:cs="Consolas"/>
+          <w:color w:val="0000FF"/>
+          <w:sz w:val="19"/>
+          <w:szCs w:val="19"/>
+          <w:lang w:val="sr-Cyrl-RS"/>
+        </w:rPr>
+        <w:t>procedure</w:t>
+      </w:r>
+      <w:r>
+        <w:rPr>
+          <w:rFonts w:ascii="Consolas" w:hAnsi="Consolas" w:cs="Consolas"/>
+          <w:color w:val="000000"/>
+          <w:sz w:val="19"/>
+          <w:szCs w:val="19"/>
+          <w:lang w:val="sr-Cyrl-RS"/>
+        </w:rPr>
+        <w:t xml:space="preserve"> [dbo]</w:t>
+      </w:r>
+      <w:r>
+        <w:rPr>
+          <w:rFonts w:ascii="Consolas" w:hAnsi="Consolas" w:cs="Consolas"/>
+          <w:color w:val="808080"/>
+          <w:sz w:val="19"/>
+          <w:szCs w:val="19"/>
+          <w:lang w:val="sr-Cyrl-RS"/>
+        </w:rPr>
+        <w:t>.</w:t>
+      </w:r>
+      <w:r>
+        <w:rPr>
+          <w:rFonts w:ascii="Consolas" w:hAnsi="Consolas" w:cs="Consolas"/>
+          <w:color w:val="000000"/>
+          <w:sz w:val="19"/>
+          <w:szCs w:val="19"/>
+          <w:lang w:val="sr-Cyrl-RS"/>
+        </w:rPr>
+        <w:t>[upis_reda_migracije]</w:t>
+      </w:r>
+      <w:r>
+        <w:rPr>
+          <w:rFonts w:ascii="Consolas" w:hAnsi="Consolas" w:cs="Consolas"/>
+          <w:color w:val="808080"/>
+          <w:sz w:val="19"/>
+          <w:szCs w:val="19"/>
+          <w:lang w:val="sr-Cyrl-RS"/>
+        </w:rPr>
+        <w:t>(</w:t>
+      </w:r>
+      <w:r>
+        <w:rPr>
+          <w:rFonts w:ascii="Consolas" w:hAnsi="Consolas" w:cs="Consolas"/>
+          <w:color w:val="000000"/>
+          <w:sz w:val="19"/>
+          <w:szCs w:val="19"/>
+          <w:lang w:val="sr-Cyrl-RS"/>
+        </w:rPr>
+        <w:t xml:space="preserve">@id_popisivaca </w:t>
+      </w:r>
+      <w:r>
+        <w:rPr>
+          <w:rFonts w:ascii="Consolas" w:hAnsi="Consolas" w:cs="Consolas"/>
+          <w:color w:val="0000FF"/>
+          <w:sz w:val="19"/>
+          <w:szCs w:val="19"/>
+          <w:lang w:val="sr-Cyrl-RS"/>
+        </w:rPr>
+        <w:t>int</w:t>
+      </w:r>
+      <w:r>
+        <w:rPr>
+          <w:rFonts w:ascii="Consolas" w:hAnsi="Consolas" w:cs="Consolas"/>
+          <w:color w:val="808080"/>
+          <w:sz w:val="19"/>
+          <w:szCs w:val="19"/>
+          <w:lang w:val="sr-Cyrl-RS"/>
+        </w:rPr>
+        <w:t>)</w:t>
+      </w:r>
+    </w:p>
+    <w:p>
+      <w:pPr>
+        <w:autoSpaceDE w:val="0"/>
+        <w:autoSpaceDN w:val="0"/>
+        <w:adjustRightInd w:val="0"/>
+        <w:spacing w:before="0" w:after="0"/>
+        <w:ind w:firstLine="1560"/>
+        <w:jc w:val="left"/>
+        <w:rPr>
+          <w:rFonts w:ascii="Consolas" w:hAnsi="Consolas" w:cs="Consolas"/>
+          <w:color w:val="000000"/>
+          <w:sz w:val="19"/>
+          <w:szCs w:val="19"/>
+          <w:lang w:val="sr-Cyrl-RS"/>
+        </w:rPr>
+      </w:pPr>
+      <w:r>
+        <w:rPr>
+          <w:rFonts w:ascii="Consolas" w:hAnsi="Consolas" w:cs="Consolas"/>
+          <w:color w:val="0000FF"/>
+          <w:sz w:val="19"/>
+          <w:szCs w:val="19"/>
+          <w:lang w:val="sr-Cyrl-RS"/>
+        </w:rPr>
+        <w:t>as</w:t>
+      </w:r>
+      <w:r>
+        <w:rPr>
+          <w:rFonts w:ascii="Consolas" w:hAnsi="Consolas" w:cs="Consolas"/>
+          <w:color w:val="000000"/>
+          <w:sz w:val="19"/>
+          <w:szCs w:val="19"/>
+          <w:lang w:val="sr-Cyrl-RS"/>
+        </w:rPr>
+        <w:t xml:space="preserve"> </w:t>
+      </w:r>
+      <w:r>
+        <w:rPr>
+          <w:rFonts w:ascii="Consolas" w:hAnsi="Consolas" w:cs="Consolas"/>
+          <w:color w:val="0000FF"/>
+          <w:sz w:val="19"/>
+          <w:szCs w:val="19"/>
+          <w:lang w:val="sr-Cyrl-RS"/>
+        </w:rPr>
+        <w:t>begin</w:t>
+      </w:r>
+    </w:p>
+    <w:p>
+      <w:pPr>
+        <w:autoSpaceDE w:val="0"/>
+        <w:autoSpaceDN w:val="0"/>
+        <w:adjustRightInd w:val="0"/>
+        <w:spacing w:before="0" w:after="0"/>
+        <w:ind w:firstLine="1560"/>
+        <w:jc w:val="left"/>
+        <w:rPr>
+          <w:rFonts w:ascii="Consolas" w:hAnsi="Consolas" w:cs="Consolas"/>
+          <w:color w:val="000000"/>
+          <w:sz w:val="19"/>
+          <w:szCs w:val="19"/>
+          <w:lang w:val="sr-Cyrl-RS"/>
+        </w:rPr>
+      </w:pPr>
+      <w:r>
+        <w:rPr>
+          <w:rFonts w:ascii="Consolas" w:hAnsi="Consolas" w:cs="Consolas"/>
+          <w:color w:val="0000FF"/>
+          <w:sz w:val="19"/>
+          <w:szCs w:val="19"/>
+          <w:lang w:val="sr-Cyrl-RS"/>
+        </w:rPr>
+        <w:t>insert</w:t>
+      </w:r>
+      <w:r>
+        <w:rPr>
+          <w:rFonts w:ascii="Consolas" w:hAnsi="Consolas" w:cs="Consolas"/>
+          <w:color w:val="000000"/>
+          <w:sz w:val="19"/>
+          <w:szCs w:val="19"/>
+          <w:lang w:val="sr-Cyrl-RS"/>
+        </w:rPr>
+        <w:t xml:space="preserve"> </w:t>
+      </w:r>
+      <w:r>
+        <w:rPr>
+          <w:rFonts w:ascii="Consolas" w:hAnsi="Consolas" w:cs="Consolas"/>
+          <w:color w:val="0000FF"/>
+          <w:sz w:val="19"/>
+          <w:szCs w:val="19"/>
+          <w:lang w:val="sr-Cyrl-RS"/>
+        </w:rPr>
+        <w:t>into</w:t>
+      </w:r>
+      <w:r>
+        <w:rPr>
+          <w:rFonts w:ascii="Consolas" w:hAnsi="Consolas" w:cs="Consolas"/>
+          <w:color w:val="000000"/>
+          <w:sz w:val="19"/>
+          <w:szCs w:val="19"/>
+          <w:lang w:val="sr-Cyrl-RS"/>
+        </w:rPr>
+        <w:t xml:space="preserve"> MIGRACIJE</w:t>
+      </w:r>
+    </w:p>
+    <w:p>
+      <w:pPr>
+        <w:autoSpaceDE w:val="0"/>
+        <w:autoSpaceDN w:val="0"/>
+        <w:adjustRightInd w:val="0"/>
+        <w:spacing w:before="0" w:after="0"/>
+        <w:ind w:firstLine="1560"/>
+        <w:jc w:val="left"/>
+        <w:rPr>
+          <w:rFonts w:ascii="Consolas" w:hAnsi="Consolas" w:cs="Consolas"/>
+          <w:color w:val="000000"/>
+          <w:sz w:val="19"/>
+          <w:szCs w:val="19"/>
+          <w:lang w:val="sr-Cyrl-RS"/>
+        </w:rPr>
+      </w:pPr>
+      <w:r>
+        <w:rPr>
+          <w:rFonts w:ascii="Consolas" w:hAnsi="Consolas" w:cs="Consolas"/>
+          <w:color w:val="0000FF"/>
+          <w:sz w:val="19"/>
+          <w:szCs w:val="19"/>
+          <w:lang w:val="sr-Cyrl-RS"/>
+        </w:rPr>
+        <w:t>select</w:t>
+      </w:r>
+      <w:r>
+        <w:rPr>
+          <w:rFonts w:ascii="Consolas" w:hAnsi="Consolas" w:cs="Consolas"/>
+          <w:color w:val="000000"/>
+          <w:sz w:val="19"/>
+          <w:szCs w:val="19"/>
+          <w:lang w:val="sr-Cyrl-RS"/>
+        </w:rPr>
+        <w:t xml:space="preserve"> </w:t>
+      </w:r>
+      <w:r>
+        <w:rPr>
+          <w:rFonts w:ascii="Consolas" w:hAnsi="Consolas" w:cs="Consolas"/>
+          <w:color w:val="808080"/>
+          <w:sz w:val="19"/>
+          <w:szCs w:val="19"/>
+          <w:lang w:val="sr-Cyrl-RS"/>
+        </w:rPr>
+        <w:t>*</w:t>
+      </w:r>
+      <w:r>
+        <w:rPr>
+          <w:rFonts w:ascii="Consolas" w:hAnsi="Consolas" w:cs="Consolas"/>
+          <w:color w:val="000000"/>
+          <w:sz w:val="19"/>
+          <w:szCs w:val="19"/>
+          <w:lang w:val="sr-Cyrl-RS"/>
+        </w:rPr>
+        <w:t xml:space="preserve"> </w:t>
+      </w:r>
+      <w:r>
+        <w:rPr>
+          <w:rFonts w:ascii="Consolas" w:hAnsi="Consolas" w:cs="Consolas"/>
+          <w:color w:val="0000FF"/>
+          <w:sz w:val="19"/>
+          <w:szCs w:val="19"/>
+          <w:lang w:val="sr-Cyrl-RS"/>
+        </w:rPr>
+        <w:t>from</w:t>
+      </w:r>
+      <w:r>
+        <w:rPr>
+          <w:rFonts w:ascii="Consolas" w:hAnsi="Consolas" w:cs="Consolas"/>
+          <w:color w:val="000000"/>
+          <w:sz w:val="19"/>
+          <w:szCs w:val="19"/>
+          <w:lang w:val="sr-Cyrl-RS"/>
+        </w:rPr>
+        <w:t xml:space="preserve"> tmp_MIGRACIJE</w:t>
+      </w:r>
+    </w:p>
+    <w:p>
+      <w:pPr>
+        <w:autoSpaceDE w:val="0"/>
+        <w:autoSpaceDN w:val="0"/>
+        <w:adjustRightInd w:val="0"/>
+        <w:spacing w:before="0" w:after="0"/>
+        <w:ind w:firstLine="1560"/>
+        <w:jc w:val="left"/>
+        <w:rPr>
+          <w:rFonts w:ascii="Consolas" w:hAnsi="Consolas" w:cs="Consolas"/>
+          <w:color w:val="000000"/>
+          <w:sz w:val="19"/>
+          <w:szCs w:val="19"/>
+          <w:lang w:val="sr-Cyrl-RS"/>
+        </w:rPr>
+      </w:pPr>
+      <w:r>
+        <w:rPr>
+          <w:rFonts w:ascii="Consolas" w:hAnsi="Consolas" w:cs="Consolas"/>
+          <w:color w:val="0000FF"/>
+          <w:sz w:val="19"/>
+          <w:szCs w:val="19"/>
+          <w:lang w:val="sr-Cyrl-RS"/>
+        </w:rPr>
+        <w:t>where</w:t>
+      </w:r>
+      <w:r>
+        <w:rPr>
+          <w:rFonts w:ascii="Consolas" w:hAnsi="Consolas" w:cs="Consolas"/>
+          <w:color w:val="000000"/>
+          <w:sz w:val="19"/>
+          <w:szCs w:val="19"/>
+          <w:lang w:val="sr-Cyrl-RS"/>
+        </w:rPr>
+        <w:t xml:space="preserve"> id_popisivac</w:t>
+      </w:r>
+      <w:r>
+        <w:rPr>
+          <w:rFonts w:ascii="Consolas" w:hAnsi="Consolas" w:cs="Consolas"/>
+          <w:color w:val="808080"/>
+          <w:sz w:val="19"/>
+          <w:szCs w:val="19"/>
+          <w:lang w:val="sr-Cyrl-RS"/>
+        </w:rPr>
+        <w:t>=</w:t>
+      </w:r>
+      <w:r>
+        <w:rPr>
+          <w:rFonts w:ascii="Consolas" w:hAnsi="Consolas" w:cs="Consolas"/>
+          <w:color w:val="000000"/>
+          <w:sz w:val="19"/>
+          <w:szCs w:val="19"/>
+          <w:lang w:val="sr-Cyrl-RS"/>
+        </w:rPr>
+        <w:t xml:space="preserve">@id_popisivaca </w:t>
+      </w:r>
+    </w:p>
+    <w:p>
+      <w:pPr>
+        <w:ind w:firstLine="1560"/>
+        <w:rPr>
+          <w:rFonts w:ascii="Consolas" w:hAnsi="Consolas" w:cs="Consolas"/>
+          <w:color w:val="0000FF"/>
+          <w:sz w:val="19"/>
+          <w:szCs w:val="19"/>
+          <w:lang w:val="sr-Cyrl-RS"/>
+        </w:rPr>
+      </w:pPr>
+      <w:r>
+        <w:rPr>
+          <w:rFonts w:ascii="Consolas" w:hAnsi="Consolas" w:cs="Consolas"/>
+          <w:color w:val="0000FF"/>
+          <w:sz w:val="19"/>
+          <w:szCs w:val="19"/>
+          <w:lang w:val="sr-Cyrl-RS"/>
+        </w:rPr>
+        <w:t>end</w:t>
+      </w:r>
+    </w:p>
+    <w:p>
+      <w:pPr>
+        <w:ind w:firstLine="0"/>
+        <w:rPr>
+          <w:lang w:val="sr-Cyrl-RS"/>
+        </w:rPr>
+      </w:pPr>
+      <w:r>
+        <w:rPr>
+          <w:lang w:val="sr-Cyrl-RS"/>
+        </w:rPr>
+        <w:t>Притиском на дугме „</w:t>
+      </w:r>
+      <w:r>
+        <w:rPr>
+          <w:lang w:val="sr-Latn-RS"/>
+        </w:rPr>
+        <w:t>Sva pitanja</w:t>
+      </w:r>
+      <w:r>
+        <w:rPr>
+          <w:lang w:val="sr-Cyrl-RS"/>
+        </w:rPr>
+        <w:t>“, отвара се фајл са списком свих питања за попис, а притиском на дугме „</w:t>
+      </w:r>
+      <w:r>
+        <w:rPr>
+          <w:lang w:val="sr-Latn-RS"/>
+        </w:rPr>
+        <w:t>Početna</w:t>
+      </w:r>
+      <w:r>
+        <w:rPr>
+          <w:lang w:val="sr-Cyrl-RS"/>
+        </w:rPr>
+        <w:t>“, појави се искачући прозор са питањем да ли попис жели да се прекине. Ако је одговор потврдан, отвара се почетна страна.</w:t>
+      </w:r>
+    </w:p>
+    <w:p>
+      <w:pPr>
+        <w:pStyle w:val="Heading3"/>
+        <w:rPr>
+          <w:lang w:val="sr-Cyrl-RS"/>
+        </w:rPr>
+      </w:pPr>
+      <w:r>
+        <w:rPr>
+          <w:lang w:val="sr-Cyrl-RS"/>
+        </w:rPr>
+        <w:t>Подаци о згради</w:t>
+      </w:r>
+    </w:p>
+    <w:p>
+      <w:pPr>
+        <w:rPr>
+          <w:noProof/>
+          <w:lang w:val="sr-Cyrl-RS"/>
+        </w:rPr>
+      </w:pPr>
+      <w:r>
+        <w:rPr>
+          <w:lang w:val="sr-Cyrl-RS"/>
+        </w:rPr>
+        <w:t>Форма Подаци о згради садржи 7 питања и у зависности од одговора на постављена питања, попис може одмах да се заврши или да се пређе на следећа питања.</w:t>
+      </w:r>
+      <w:r>
+        <w:rPr>
+          <w:noProof/>
+        </w:rPr>
+        <w:t xml:space="preserve"> </w:t>
+      </w:r>
+      <w:r>
+        <w:rPr>
+          <w:noProof/>
+          <w:lang w:val="sr-Cyrl-RS"/>
+        </w:rPr>
+        <w:t>Ако се на питање број 1 одговори петим или шестим понуђеним одговором, откључава се дугме крај или ако је одговор „нула“ на пето постављено питање, попис се завршава, подаци се уписују у базу, односно табелу, и програм отвара почетну страну.</w:t>
+      </w:r>
+      <w:r>
+        <w:rPr>
+          <w:noProof/>
+          <w:lang w:val="sr-Cyrl-RS"/>
+        </w:rPr>
+        <w:t xml:space="preserve"> </w:t>
+      </w:r>
+      <w:r>
+        <w:rPr>
+          <w:lang w:val="sr-Cyrl-RS"/>
+        </w:rPr>
+        <w:t xml:space="preserve">Дугме </w:t>
+      </w:r>
+      <w:r>
+        <w:rPr>
+          <w:lang w:val="sr-Latn-RS"/>
+        </w:rPr>
+        <w:t>„Dalje“</w:t>
+      </w:r>
+      <w:r>
+        <w:rPr>
+          <w:lang w:val="sr-Cyrl-RS"/>
+        </w:rPr>
+        <w:t xml:space="preserve"> је закључано све док се не стигне до последњег питања</w:t>
+      </w:r>
+      <w:r>
+        <w:t>.</w:t>
+      </w:r>
+    </w:p>
+    <w:p>
+      <w:pPr>
+        <w:ind w:firstLine="0"/>
+        <w:jc w:val="center"/>
+        <w:rPr>
+          <w:lang w:val="sr-Cyrl-RS"/>
+        </w:rPr>
+      </w:pPr>
+      <w:r>
+        <w:rPr>
+          <w:lang w:val="sr-Cyrl-RS"/>
+        </w:rPr>
+        <w:lastRenderedPageBreak/>
+        <w:drawing>
+          <wp:inline distT="0" distB="0" distL="0" distR="0" wp14:anchorId="2DE8C111" wp14:editId="794EEB81">
+            <wp:extent cx="5057030" cy="3387146"/>
+            <wp:effectExtent l="0" t="0" r="0" b="3810"/>
+            <wp:docPr id="1108406814" name="Picture 1"/>
+            <wp:cNvGraphicFramePr>
+              <a:graphicFrameLocks xmlns:a="http://schemas.openxmlformats.org/drawingml/2006/main" noChangeAspect="1"/>
+            </wp:cNvGraphicFramePr>
+            <a:graphic xmlns:a="http://schemas.openxmlformats.org/drawingml/2006/main">
+              <a:graphicData uri="http://schemas.openxmlformats.org/drawingml/2006/picture">
+                <pic:pic xmlns:pic="http://schemas.openxmlformats.org/drawingml/2006/picture">
+                  <pic:nvPicPr>
+                    <pic:cNvPr id="1108406814" name=""/>
+                    <pic:cNvPicPr/>
+                  </pic:nvPicPr>
+                  <pic:blipFill>
+                    <a:blip r:embed="rId34"/>
+                    <a:stretch>
+                      <a:fillRect/>
+                    </a:stretch>
+                  </pic:blipFill>
+                  <pic:spPr>
+                    <a:xfrm>
+                      <a:off x="0" y="0"/>
+                      <a:ext cx="5076527" cy="3400205"/>
+                    </a:xfrm>
+                    <a:prstGeom prst="rect">
+                      <a:avLst/>
+                    </a:prstGeom>
+                  </pic:spPr>
+                </pic:pic>
+              </a:graphicData>
+            </a:graphic>
+          </wp:inline>
+        </w:drawing>
+      </w:r>
+    </w:p>
+    <w:p>
+      <w:pPr>
+        <w:ind w:firstLine="0"/>
+        <w:jc w:val="center"/>
+        <w:rPr>
+          <w:i/>
+          <w:iCs/>
+          <w:sz w:val="22"/>
+          <w:szCs w:val="20"/>
+          <w:lang w:val="sr-Cyrl-RS"/>
+        </w:rPr>
+      </w:pPr>
+      <w:r>
+        <w:rPr>
+          <w:i/>
+          <w:iCs/>
+          <w:sz w:val="22"/>
+          <w:szCs w:val="20"/>
+          <w:lang w:val="sr-Cyrl-RS"/>
+        </w:rPr>
+        <w:t>Слика 4.6.10.1 – Форма „Подаци о згради“</w:t>
+      </w:r>
+    </w:p>
+    <w:p>
+      <w:pPr>
+        <w:ind w:firstLine="0"/>
+        <w:rPr>
+          <w:lang w:val="sr-Cyrl-RS"/>
+        </w:rPr>
+      </w:pPr>
+      <w:r>
+        <w:rPr>
+          <w:lang w:val="sr-Cyrl-RS"/>
+        </w:rPr>
+        <w:t>У случају</w:t>
+      </w:r>
+      <w:r>
+        <w:rPr>
+          <w:lang w:val="sr-Cyrl-RS"/>
+        </w:rPr>
+        <w:t xml:space="preserve"> да се попис заврши, </w:t>
+      </w:r>
+      <w:r>
+        <w:rPr>
+          <w:lang w:val="sr-Cyrl-RS"/>
+        </w:rPr>
+        <w:t>опет се позива функција „</w:t>
+      </w:r>
+      <w:r>
+        <w:rPr>
+          <w:lang w:val="sr-Cyrl-RS"/>
+        </w:rPr>
+        <w:t>upisTabela</w:t>
+      </w:r>
+      <w:r>
+        <w:rPr>
+          <w:lang w:val="sr-Cyrl-RS"/>
+        </w:rPr>
+        <w:t>“, али је у односу на претходну форму додата процедура „</w:t>
+      </w:r>
+      <w:r>
+        <w:rPr>
+          <w:lang w:val="sr-Cyrl-RS"/>
+        </w:rPr>
+        <w:t>upis_reda_zgrada</w:t>
+      </w:r>
+      <w:r>
+        <w:rPr>
+          <w:lang w:val="sr-Cyrl-RS"/>
+        </w:rPr>
+        <w:t>“.</w:t>
+      </w:r>
+      <w:r>
+        <w:rPr>
+          <w:lang w:val="sr-Cyrl-RS"/>
+        </w:rPr>
+        <w:t xml:space="preserve"> А ако попис није завршен, притиском на дугме даље, појављује се искачући прозор који пита да ли је особа задовољна одговорима. Ако је задовољна, отвара се форма Подаци о стану.</w:t>
+      </w:r>
+      <w:r>
+        <w:rPr>
+          <w:lang w:val="sr-Cyrl-RS"/>
+        </w:rPr>
+        <w:t xml:space="preserve"> Обзиром да је за особу завршен попис и да се пописује њено место становања, сада се </w:t>
+      </w:r>
+      <w:r>
+        <w:rPr>
+          <w:lang w:val="sr-Cyrl-RS"/>
+        </w:rPr>
+        <w:t xml:space="preserve">за сваку форму прослеђују </w:t>
+      </w:r>
+      <w:proofErr w:type="spellStart"/>
+      <w:r>
+        <w:t>id_objekta</w:t>
+      </w:r>
+      <w:proofErr w:type="spellEnd"/>
+      <w:r>
+        <w:t xml:space="preserve"> </w:t>
+      </w:r>
+      <w:r>
+        <w:rPr>
+          <w:lang w:val="sr-Cyrl-RS"/>
+        </w:rPr>
+        <w:t xml:space="preserve">и </w:t>
+      </w:r>
+      <w:proofErr w:type="spellStart"/>
+      <w:r>
+        <w:t>id_popisivaca</w:t>
+      </w:r>
+      <w:proofErr w:type="spellEnd"/>
+      <w:r>
+        <w:t>.</w:t>
+      </w:r>
+      <w:r>
+        <w:rPr>
+          <w:lang w:val="sr-Cyrl-RS"/>
+        </w:rPr>
+        <w:t xml:space="preserve"> </w:t>
+      </w:r>
+    </w:p>
+    <w:p>
+      <w:pPr>
+        <w:autoSpaceDE w:val="0"/>
+        <w:autoSpaceDN w:val="0"/>
+        <w:adjustRightInd w:val="0"/>
+        <w:spacing w:before="0" w:after="0"/>
+        <w:ind w:firstLine="0"/>
+        <w:jc w:val="left"/>
+        <w:rPr>
+          <w:rFonts w:ascii="Consolas" w:hAnsi="Consolas" w:cs="Consolas"/>
+          <w:color w:val="000000"/>
+          <w:sz w:val="19"/>
+          <w:szCs w:val="19"/>
+          <w:lang w:val="sr-Cyrl-RS"/>
+        </w:rPr>
+      </w:pPr>
+      <w:r>
+        <w:rPr>
+          <w:rFonts w:ascii="Consolas" w:hAnsi="Consolas" w:cs="Consolas"/>
+          <w:color w:val="0000FF"/>
+          <w:sz w:val="19"/>
+          <w:szCs w:val="19"/>
+          <w:lang w:val="sr-Cyrl-RS"/>
+        </w:rPr>
+        <w:t>private</w:t>
+      </w:r>
+      <w:r>
+        <w:rPr>
+          <w:rFonts w:ascii="Consolas" w:hAnsi="Consolas" w:cs="Consolas"/>
+          <w:color w:val="000000"/>
+          <w:sz w:val="19"/>
+          <w:szCs w:val="19"/>
+          <w:lang w:val="sr-Cyrl-RS"/>
+        </w:rPr>
+        <w:t xml:space="preserve"> </w:t>
+      </w:r>
+      <w:r>
+        <w:rPr>
+          <w:rFonts w:ascii="Consolas" w:hAnsi="Consolas" w:cs="Consolas"/>
+          <w:color w:val="0000FF"/>
+          <w:sz w:val="19"/>
+          <w:szCs w:val="19"/>
+          <w:lang w:val="sr-Cyrl-RS"/>
+        </w:rPr>
+        <w:t>void</w:t>
+      </w:r>
+      <w:r>
+        <w:rPr>
+          <w:rFonts w:ascii="Consolas" w:hAnsi="Consolas" w:cs="Consolas"/>
+          <w:color w:val="000000"/>
+          <w:sz w:val="19"/>
+          <w:szCs w:val="19"/>
+          <w:lang w:val="sr-Cyrl-RS"/>
+        </w:rPr>
+        <w:t xml:space="preserve"> btnDalje_Click(</w:t>
+      </w:r>
+      <w:r>
+        <w:rPr>
+          <w:rFonts w:ascii="Consolas" w:hAnsi="Consolas" w:cs="Consolas"/>
+          <w:color w:val="0000FF"/>
+          <w:sz w:val="19"/>
+          <w:szCs w:val="19"/>
+          <w:lang w:val="sr-Cyrl-RS"/>
+        </w:rPr>
+        <w:t>object</w:t>
+      </w:r>
+      <w:r>
+        <w:rPr>
+          <w:rFonts w:ascii="Consolas" w:hAnsi="Consolas" w:cs="Consolas"/>
+          <w:color w:val="000000"/>
+          <w:sz w:val="19"/>
+          <w:szCs w:val="19"/>
+          <w:lang w:val="sr-Cyrl-RS"/>
+        </w:rPr>
+        <w:t xml:space="preserve"> sender, EventArgs e)</w:t>
+      </w:r>
+    </w:p>
+    <w:p>
+      <w:pPr>
+        <w:autoSpaceDE w:val="0"/>
+        <w:autoSpaceDN w:val="0"/>
+        <w:adjustRightInd w:val="0"/>
+        <w:spacing w:before="0" w:after="0"/>
+        <w:ind w:firstLine="0"/>
+        <w:jc w:val="left"/>
+        <w:rPr>
+          <w:rFonts w:ascii="Consolas" w:hAnsi="Consolas" w:cs="Consolas"/>
+          <w:color w:val="000000"/>
+          <w:sz w:val="19"/>
+          <w:szCs w:val="19"/>
+          <w:lang w:val="sr-Cyrl-RS"/>
+        </w:rPr>
+      </w:pPr>
+      <w:r>
+        <w:rPr>
+          <w:rFonts w:ascii="Consolas" w:hAnsi="Consolas" w:cs="Consolas"/>
+          <w:color w:val="000000"/>
+          <w:sz w:val="19"/>
+          <w:szCs w:val="19"/>
+          <w:lang w:val="sr-Cyrl-RS"/>
+        </w:rPr>
+        <w:t>{</w:t>
+      </w:r>
+    </w:p>
+    <w:p>
+      <w:pPr>
+        <w:autoSpaceDE w:val="0"/>
+        <w:autoSpaceDN w:val="0"/>
+        <w:adjustRightInd w:val="0"/>
+        <w:spacing w:before="0" w:after="0"/>
+        <w:ind w:firstLine="0"/>
+        <w:jc w:val="left"/>
+        <w:rPr>
+          <w:rFonts w:ascii="Consolas" w:hAnsi="Consolas" w:cs="Consolas"/>
+          <w:color w:val="000000"/>
+          <w:sz w:val="19"/>
+          <w:szCs w:val="19"/>
+          <w:lang w:val="sr-Cyrl-RS"/>
+        </w:rPr>
+      </w:pPr>
+      <w:r>
+        <w:rPr>
+          <w:rFonts w:ascii="Consolas" w:hAnsi="Consolas" w:cs="Consolas"/>
+          <w:color w:val="000000"/>
+          <w:sz w:val="19"/>
+          <w:szCs w:val="19"/>
+          <w:lang w:val="sr-Cyrl-RS"/>
+        </w:rPr>
+        <w:t xml:space="preserve">            DialogResult result = MessageBox.Show(</w:t>
+      </w:r>
+      <w:r>
+        <w:rPr>
+          <w:rFonts w:ascii="Consolas" w:hAnsi="Consolas" w:cs="Consolas"/>
+          <w:color w:val="A31515"/>
+          <w:sz w:val="19"/>
+          <w:szCs w:val="19"/>
+          <w:lang w:val="sr-Cyrl-RS"/>
+        </w:rPr>
+        <w:t>"Da li ste sigurni?"</w:t>
+      </w:r>
+      <w:r>
+        <w:rPr>
+          <w:rFonts w:ascii="Consolas" w:hAnsi="Consolas" w:cs="Consolas"/>
+          <w:color w:val="000000"/>
+          <w:sz w:val="19"/>
+          <w:szCs w:val="19"/>
+          <w:lang w:val="sr-Cyrl-RS"/>
+        </w:rPr>
+        <w:t xml:space="preserve">, </w:t>
+      </w:r>
+      <w:r>
+        <w:rPr>
+          <w:rFonts w:ascii="Consolas" w:hAnsi="Consolas" w:cs="Consolas"/>
+          <w:color w:val="A31515"/>
+          <w:sz w:val="19"/>
+          <w:szCs w:val="19"/>
+          <w:lang w:val="sr-Cyrl-RS"/>
+        </w:rPr>
+        <w:t>"Unos"</w:t>
+      </w:r>
+      <w:r>
+        <w:rPr>
+          <w:rFonts w:ascii="Consolas" w:hAnsi="Consolas" w:cs="Consolas"/>
+          <w:color w:val="000000"/>
+          <w:sz w:val="19"/>
+          <w:szCs w:val="19"/>
+          <w:lang w:val="sr-Cyrl-RS"/>
+        </w:rPr>
+        <w:t>, MessageBoxButtons.YesNo);</w:t>
+      </w:r>
+    </w:p>
+    <w:p>
+      <w:pPr>
+        <w:autoSpaceDE w:val="0"/>
+        <w:autoSpaceDN w:val="0"/>
+        <w:adjustRightInd w:val="0"/>
+        <w:spacing w:before="0" w:after="0"/>
+        <w:ind w:firstLine="0"/>
+        <w:jc w:val="left"/>
+        <w:rPr>
+          <w:rFonts w:ascii="Consolas" w:hAnsi="Consolas" w:cs="Consolas"/>
+          <w:color w:val="000000"/>
+          <w:sz w:val="19"/>
+          <w:szCs w:val="19"/>
+          <w:lang w:val="sr-Cyrl-RS"/>
+        </w:rPr>
+      </w:pPr>
+      <w:r>
+        <w:rPr>
+          <w:rFonts w:ascii="Consolas" w:hAnsi="Consolas" w:cs="Consolas"/>
+          <w:color w:val="000000"/>
+          <w:sz w:val="19"/>
+          <w:szCs w:val="19"/>
+          <w:lang w:val="sr-Cyrl-RS"/>
+        </w:rPr>
+        <w:t xml:space="preserve">            </w:t>
+      </w:r>
+      <w:r>
+        <w:rPr>
+          <w:rFonts w:ascii="Consolas" w:hAnsi="Consolas" w:cs="Consolas"/>
+          <w:color w:val="0000FF"/>
+          <w:sz w:val="19"/>
+          <w:szCs w:val="19"/>
+          <w:lang w:val="sr-Cyrl-RS"/>
+        </w:rPr>
+        <w:t>if</w:t>
+      </w:r>
+      <w:r>
+        <w:rPr>
+          <w:rFonts w:ascii="Consolas" w:hAnsi="Consolas" w:cs="Consolas"/>
+          <w:color w:val="000000"/>
+          <w:sz w:val="19"/>
+          <w:szCs w:val="19"/>
+          <w:lang w:val="sr-Cyrl-RS"/>
+        </w:rPr>
+        <w:t xml:space="preserve"> (result == DialogResult.Yes)</w:t>
+      </w:r>
+    </w:p>
+    <w:p>
+      <w:pPr>
+        <w:autoSpaceDE w:val="0"/>
+        <w:autoSpaceDN w:val="0"/>
+        <w:adjustRightInd w:val="0"/>
+        <w:spacing w:before="0" w:after="0"/>
+        <w:ind w:firstLine="0"/>
+        <w:jc w:val="left"/>
+        <w:rPr>
+          <w:rFonts w:ascii="Consolas" w:hAnsi="Consolas" w:cs="Consolas"/>
+          <w:color w:val="000000"/>
+          <w:sz w:val="19"/>
+          <w:szCs w:val="19"/>
+          <w:lang w:val="sr-Cyrl-RS"/>
+        </w:rPr>
+      </w:pPr>
+      <w:r>
+        <w:rPr>
+          <w:rFonts w:ascii="Consolas" w:hAnsi="Consolas" w:cs="Consolas"/>
+          <w:color w:val="000000"/>
+          <w:sz w:val="19"/>
+          <w:szCs w:val="19"/>
+          <w:lang w:val="sr-Cyrl-RS"/>
+        </w:rPr>
+        <w:t xml:space="preserve">            {</w:t>
+      </w:r>
+    </w:p>
+    <w:p>
+      <w:pPr>
+        <w:autoSpaceDE w:val="0"/>
+        <w:autoSpaceDN w:val="0"/>
+        <w:adjustRightInd w:val="0"/>
+        <w:spacing w:before="0" w:after="0"/>
+        <w:ind w:firstLine="0"/>
+        <w:jc w:val="left"/>
+        <w:rPr>
+          <w:rFonts w:ascii="Consolas" w:hAnsi="Consolas" w:cs="Consolas"/>
+          <w:color w:val="000000"/>
+          <w:sz w:val="19"/>
+          <w:szCs w:val="19"/>
+          <w:lang w:val="sr-Cyrl-RS"/>
+        </w:rPr>
+      </w:pPr>
+      <w:r>
+        <w:rPr>
+          <w:rFonts w:ascii="Consolas" w:hAnsi="Consolas" w:cs="Consolas"/>
+          <w:color w:val="000000"/>
+          <w:sz w:val="19"/>
+          <w:szCs w:val="19"/>
+          <w:lang w:val="sr-Cyrl-RS"/>
+        </w:rPr>
+        <w:t xml:space="preserve">                BazaDiplomskog.tmp_O_ZGRADIRow red = bd.tmp_O_ZGRADI.Newtmp_O_ZGRADIRow();</w:t>
+      </w:r>
+    </w:p>
+    <w:p>
+      <w:pPr>
+        <w:autoSpaceDE w:val="0"/>
+        <w:autoSpaceDN w:val="0"/>
+        <w:adjustRightInd w:val="0"/>
+        <w:spacing w:before="0" w:after="0"/>
+        <w:ind w:firstLine="0"/>
+        <w:jc w:val="left"/>
+        <w:rPr>
+          <w:rFonts w:ascii="Consolas" w:hAnsi="Consolas" w:cs="Consolas"/>
+          <w:color w:val="000000"/>
+          <w:sz w:val="19"/>
+          <w:szCs w:val="19"/>
+          <w:lang w:val="sr-Cyrl-RS"/>
+        </w:rPr>
+      </w:pPr>
+      <w:r>
+        <w:rPr>
+          <w:rFonts w:ascii="Consolas" w:hAnsi="Consolas" w:cs="Consolas"/>
+          <w:color w:val="000000"/>
+          <w:sz w:val="19"/>
+          <w:szCs w:val="19"/>
+          <w:lang w:val="sr-Cyrl-RS"/>
+        </w:rPr>
+        <w:t xml:space="preserve">                red.id_objekta = id_objekta;</w:t>
+      </w:r>
+    </w:p>
+    <w:p>
+      <w:pPr>
+        <w:autoSpaceDE w:val="0"/>
+        <w:autoSpaceDN w:val="0"/>
+        <w:adjustRightInd w:val="0"/>
+        <w:spacing w:before="0" w:after="0"/>
+        <w:ind w:firstLine="0"/>
+        <w:jc w:val="left"/>
+        <w:rPr>
+          <w:rFonts w:ascii="Consolas" w:hAnsi="Consolas" w:cs="Consolas"/>
+          <w:color w:val="000000"/>
+          <w:sz w:val="19"/>
+          <w:szCs w:val="19"/>
+          <w:lang w:val="sr-Cyrl-RS"/>
+        </w:rPr>
+      </w:pPr>
+      <w:r>
+        <w:rPr>
+          <w:rFonts w:ascii="Consolas" w:hAnsi="Consolas" w:cs="Consolas"/>
+          <w:color w:val="000000"/>
+          <w:sz w:val="19"/>
+          <w:szCs w:val="19"/>
+          <w:lang w:val="sr-Cyrl-RS"/>
+        </w:rPr>
+        <w:t xml:space="preserve">                red.id_popisivac = id_popisivaca;</w:t>
+      </w:r>
+    </w:p>
+    <w:p>
+      <w:pPr>
+        <w:autoSpaceDE w:val="0"/>
+        <w:autoSpaceDN w:val="0"/>
+        <w:adjustRightInd w:val="0"/>
+        <w:spacing w:before="0" w:after="0"/>
+        <w:ind w:firstLine="0"/>
+        <w:jc w:val="left"/>
+        <w:rPr>
+          <w:rFonts w:ascii="Consolas" w:hAnsi="Consolas" w:cs="Consolas"/>
+          <w:color w:val="000000"/>
+          <w:sz w:val="19"/>
+          <w:szCs w:val="19"/>
+          <w:lang w:val="sr-Cyrl-RS"/>
+        </w:rPr>
+      </w:pPr>
+      <w:r>
+        <w:rPr>
+          <w:rFonts w:ascii="Consolas" w:hAnsi="Consolas" w:cs="Consolas"/>
+          <w:color w:val="000000"/>
+          <w:sz w:val="19"/>
+          <w:szCs w:val="19"/>
+          <w:lang w:val="sr-Cyrl-RS"/>
+        </w:rPr>
+        <w:t xml:space="preserve">                red.pitanje_1 = clb1.SelectedItem.ToString();</w:t>
+      </w:r>
+    </w:p>
+    <w:p>
+      <w:pPr>
+        <w:autoSpaceDE w:val="0"/>
+        <w:autoSpaceDN w:val="0"/>
+        <w:adjustRightInd w:val="0"/>
+        <w:spacing w:before="0" w:after="0"/>
+        <w:ind w:firstLine="0"/>
+        <w:jc w:val="left"/>
+        <w:rPr>
+          <w:rFonts w:ascii="Consolas" w:hAnsi="Consolas" w:cs="Consolas"/>
+          <w:color w:val="000000"/>
+          <w:sz w:val="19"/>
+          <w:szCs w:val="19"/>
+          <w:lang w:val="sr-Cyrl-RS"/>
+        </w:rPr>
+      </w:pPr>
+      <w:r>
+        <w:rPr>
+          <w:rFonts w:ascii="Consolas" w:hAnsi="Consolas" w:cs="Consolas"/>
+          <w:color w:val="000000"/>
+          <w:sz w:val="19"/>
+          <w:szCs w:val="19"/>
+          <w:lang w:val="sr-Cyrl-RS"/>
+        </w:rPr>
+        <w:t xml:space="preserve">                </w:t>
+      </w:r>
+      <w:r>
+        <w:rPr>
+          <w:rFonts w:ascii="Consolas" w:hAnsi="Consolas" w:cs="Consolas"/>
+          <w:color w:val="0000FF"/>
+          <w:sz w:val="19"/>
+          <w:szCs w:val="19"/>
+          <w:lang w:val="sr-Cyrl-RS"/>
+        </w:rPr>
+        <w:t>if</w:t>
+      </w:r>
+      <w:r>
+        <w:rPr>
+          <w:rFonts w:ascii="Consolas" w:hAnsi="Consolas" w:cs="Consolas"/>
+          <w:color w:val="000000"/>
+          <w:sz w:val="19"/>
+          <w:szCs w:val="19"/>
+          <w:lang w:val="sr-Cyrl-RS"/>
+        </w:rPr>
+        <w:t>(clb2.SelectedItem!=</w:t>
+      </w:r>
+      <w:r>
+        <w:rPr>
+          <w:rFonts w:ascii="Consolas" w:hAnsi="Consolas" w:cs="Consolas"/>
+          <w:color w:val="0000FF"/>
+          <w:sz w:val="19"/>
+          <w:szCs w:val="19"/>
+          <w:lang w:val="sr-Cyrl-RS"/>
+        </w:rPr>
+        <w:t>null</w:t>
+      </w:r>
+      <w:r>
+        <w:rPr>
+          <w:rFonts w:ascii="Consolas" w:hAnsi="Consolas" w:cs="Consolas"/>
+          <w:color w:val="000000"/>
+          <w:sz w:val="19"/>
+          <w:szCs w:val="19"/>
+          <w:lang w:val="sr-Cyrl-RS"/>
+        </w:rPr>
+        <w:t>)</w:t>
+      </w:r>
+    </w:p>
+    <w:p>
+      <w:pPr>
+        <w:autoSpaceDE w:val="0"/>
+        <w:autoSpaceDN w:val="0"/>
+        <w:adjustRightInd w:val="0"/>
+        <w:spacing w:before="0" w:after="0"/>
+        <w:ind w:firstLine="0"/>
+        <w:jc w:val="left"/>
+        <w:rPr>
+          <w:rFonts w:ascii="Consolas" w:hAnsi="Consolas" w:cs="Consolas"/>
+          <w:color w:val="000000"/>
+          <w:sz w:val="19"/>
+          <w:szCs w:val="19"/>
+          <w:lang w:val="sr-Cyrl-RS"/>
+        </w:rPr>
+      </w:pPr>
+      <w:r>
+        <w:rPr>
+          <w:rFonts w:ascii="Consolas" w:hAnsi="Consolas" w:cs="Consolas"/>
+          <w:color w:val="000000"/>
+          <w:sz w:val="19"/>
+          <w:szCs w:val="19"/>
+          <w:lang w:val="sr-Cyrl-RS"/>
+        </w:rPr>
+        <w:t xml:space="preserve">                    red.pitanje_2 = clb2.SelectedItem.ToString();</w:t>
+      </w:r>
+    </w:p>
+    <w:p>
+      <w:pPr>
+        <w:autoSpaceDE w:val="0"/>
+        <w:autoSpaceDN w:val="0"/>
+        <w:adjustRightInd w:val="0"/>
+        <w:spacing w:before="0" w:after="0"/>
+        <w:ind w:firstLine="0"/>
+        <w:jc w:val="left"/>
+        <w:rPr>
+          <w:rFonts w:ascii="Consolas" w:hAnsi="Consolas" w:cs="Consolas"/>
+          <w:color w:val="000000"/>
+          <w:sz w:val="19"/>
+          <w:szCs w:val="19"/>
+          <w:lang w:val="sr-Cyrl-RS"/>
+        </w:rPr>
+      </w:pPr>
+      <w:r>
+        <w:rPr>
+          <w:rFonts w:ascii="Consolas" w:hAnsi="Consolas" w:cs="Consolas"/>
+          <w:color w:val="000000"/>
+          <w:sz w:val="19"/>
+          <w:szCs w:val="19"/>
+          <w:lang w:val="sr-Cyrl-RS"/>
+        </w:rPr>
+        <w:t xml:space="preserve">                </w:t>
+      </w:r>
+      <w:r>
+        <w:rPr>
+          <w:rFonts w:ascii="Consolas" w:hAnsi="Consolas" w:cs="Consolas"/>
+          <w:color w:val="0000FF"/>
+          <w:sz w:val="19"/>
+          <w:szCs w:val="19"/>
+          <w:lang w:val="sr-Cyrl-RS"/>
+        </w:rPr>
+        <w:t>if</w:t>
+      </w:r>
+      <w:r>
+        <w:rPr>
+          <w:rFonts w:ascii="Consolas" w:hAnsi="Consolas" w:cs="Consolas"/>
+          <w:color w:val="000000"/>
+          <w:sz w:val="19"/>
+          <w:szCs w:val="19"/>
+          <w:lang w:val="sr-Cyrl-RS"/>
+        </w:rPr>
+        <w:t xml:space="preserve"> (clb3.SelectedItem != </w:t>
+      </w:r>
+      <w:r>
+        <w:rPr>
+          <w:rFonts w:ascii="Consolas" w:hAnsi="Consolas" w:cs="Consolas"/>
+          <w:color w:val="0000FF"/>
+          <w:sz w:val="19"/>
+          <w:szCs w:val="19"/>
+          <w:lang w:val="sr-Cyrl-RS"/>
+        </w:rPr>
+        <w:t>null</w:t>
+      </w:r>
+      <w:r>
+        <w:rPr>
+          <w:rFonts w:ascii="Consolas" w:hAnsi="Consolas" w:cs="Consolas"/>
+          <w:color w:val="000000"/>
+          <w:sz w:val="19"/>
+          <w:szCs w:val="19"/>
+          <w:lang w:val="sr-Cyrl-RS"/>
+        </w:rPr>
+        <w:t>)</w:t>
+      </w:r>
+    </w:p>
+    <w:p>
+      <w:pPr>
+        <w:autoSpaceDE w:val="0"/>
+        <w:autoSpaceDN w:val="0"/>
+        <w:adjustRightInd w:val="0"/>
+        <w:spacing w:before="0" w:after="0"/>
+        <w:ind w:firstLine="0"/>
+        <w:jc w:val="left"/>
+        <w:rPr>
+          <w:rFonts w:ascii="Consolas" w:hAnsi="Consolas" w:cs="Consolas"/>
+          <w:color w:val="000000"/>
+          <w:sz w:val="19"/>
+          <w:szCs w:val="19"/>
+          <w:lang w:val="sr-Cyrl-RS"/>
+        </w:rPr>
+      </w:pPr>
+      <w:r>
+        <w:rPr>
+          <w:rFonts w:ascii="Consolas" w:hAnsi="Consolas" w:cs="Consolas"/>
+          <w:color w:val="000000"/>
+          <w:sz w:val="19"/>
+          <w:szCs w:val="19"/>
+          <w:lang w:val="sr-Cyrl-RS"/>
+        </w:rPr>
+        <w:t xml:space="preserve">                    red.pitanje_3 = clb3.SelectedItem.ToString();</w:t>
+      </w:r>
+    </w:p>
+    <w:p>
+      <w:pPr>
+        <w:autoSpaceDE w:val="0"/>
+        <w:autoSpaceDN w:val="0"/>
+        <w:adjustRightInd w:val="0"/>
+        <w:spacing w:before="0" w:after="0"/>
+        <w:ind w:firstLine="0"/>
+        <w:jc w:val="left"/>
+        <w:rPr>
+          <w:rFonts w:ascii="Consolas" w:hAnsi="Consolas" w:cs="Consolas"/>
+          <w:color w:val="000000"/>
+          <w:sz w:val="19"/>
+          <w:szCs w:val="19"/>
+          <w:lang w:val="sr-Cyrl-RS"/>
+        </w:rPr>
+      </w:pPr>
+      <w:r>
+        <w:rPr>
+          <w:rFonts w:ascii="Consolas" w:hAnsi="Consolas" w:cs="Consolas"/>
+          <w:color w:val="000000"/>
+          <w:sz w:val="19"/>
+          <w:szCs w:val="19"/>
+          <w:lang w:val="sr-Cyrl-RS"/>
+        </w:rPr>
+        <w:t xml:space="preserve">                </w:t>
+      </w:r>
+      <w:r>
+        <w:rPr>
+          <w:rFonts w:ascii="Consolas" w:hAnsi="Consolas" w:cs="Consolas"/>
+          <w:color w:val="0000FF"/>
+          <w:sz w:val="19"/>
+          <w:szCs w:val="19"/>
+          <w:lang w:val="sr-Cyrl-RS"/>
+        </w:rPr>
+        <w:t>if</w:t>
+      </w:r>
+      <w:r>
+        <w:rPr>
+          <w:rFonts w:ascii="Consolas" w:hAnsi="Consolas" w:cs="Consolas"/>
+          <w:color w:val="000000"/>
+          <w:sz w:val="19"/>
+          <w:szCs w:val="19"/>
+          <w:lang w:val="sr-Cyrl-RS"/>
+        </w:rPr>
+        <w:t xml:space="preserve"> (txt4.Text != </w:t>
+      </w:r>
+      <w:r>
+        <w:rPr>
+          <w:rFonts w:ascii="Consolas" w:hAnsi="Consolas" w:cs="Consolas"/>
+          <w:color w:val="0000FF"/>
+          <w:sz w:val="19"/>
+          <w:szCs w:val="19"/>
+          <w:lang w:val="sr-Cyrl-RS"/>
+        </w:rPr>
+        <w:t>string</w:t>
+      </w:r>
+      <w:r>
+        <w:rPr>
+          <w:rFonts w:ascii="Consolas" w:hAnsi="Consolas" w:cs="Consolas"/>
+          <w:color w:val="000000"/>
+          <w:sz w:val="19"/>
+          <w:szCs w:val="19"/>
+          <w:lang w:val="sr-Cyrl-RS"/>
+        </w:rPr>
+        <w:t>.Empty)</w:t>
+      </w:r>
+    </w:p>
+    <w:p>
+      <w:pPr>
+        <w:autoSpaceDE w:val="0"/>
+        <w:autoSpaceDN w:val="0"/>
+        <w:adjustRightInd w:val="0"/>
+        <w:spacing w:before="0" w:after="0"/>
+        <w:ind w:firstLine="0"/>
+        <w:jc w:val="left"/>
+        <w:rPr>
+          <w:rFonts w:ascii="Consolas" w:hAnsi="Consolas" w:cs="Consolas"/>
+          <w:color w:val="000000"/>
+          <w:sz w:val="19"/>
+          <w:szCs w:val="19"/>
+          <w:lang w:val="sr-Cyrl-RS"/>
+        </w:rPr>
+      </w:pPr>
+      <w:r>
+        <w:rPr>
+          <w:rFonts w:ascii="Consolas" w:hAnsi="Consolas" w:cs="Consolas"/>
+          <w:color w:val="000000"/>
+          <w:sz w:val="19"/>
+          <w:szCs w:val="19"/>
+          <w:lang w:val="sr-Cyrl-RS"/>
+        </w:rPr>
+        <w:t xml:space="preserve">                    red.pitanje_4 = txt4.Text;</w:t>
+      </w:r>
+    </w:p>
+    <w:p>
+      <w:pPr>
+        <w:autoSpaceDE w:val="0"/>
+        <w:autoSpaceDN w:val="0"/>
+        <w:adjustRightInd w:val="0"/>
+        <w:spacing w:before="0" w:after="0"/>
+        <w:ind w:firstLine="0"/>
+        <w:jc w:val="left"/>
+        <w:rPr>
+          <w:rFonts w:ascii="Consolas" w:hAnsi="Consolas" w:cs="Consolas"/>
+          <w:color w:val="000000"/>
+          <w:sz w:val="19"/>
+          <w:szCs w:val="19"/>
+          <w:lang w:val="sr-Cyrl-RS"/>
+        </w:rPr>
+      </w:pPr>
+      <w:r>
+        <w:rPr>
+          <w:rFonts w:ascii="Consolas" w:hAnsi="Consolas" w:cs="Consolas"/>
+          <w:color w:val="000000"/>
+          <w:sz w:val="19"/>
+          <w:szCs w:val="19"/>
+          <w:lang w:val="sr-Cyrl-RS"/>
+        </w:rPr>
+        <w:t xml:space="preserve">                </w:t>
+      </w:r>
+      <w:r>
+        <w:rPr>
+          <w:rFonts w:ascii="Consolas" w:hAnsi="Consolas" w:cs="Consolas"/>
+          <w:color w:val="0000FF"/>
+          <w:sz w:val="19"/>
+          <w:szCs w:val="19"/>
+          <w:lang w:val="sr-Cyrl-RS"/>
+        </w:rPr>
+        <w:t>if</w:t>
+      </w:r>
+      <w:r>
+        <w:rPr>
+          <w:rFonts w:ascii="Consolas" w:hAnsi="Consolas" w:cs="Consolas"/>
+          <w:color w:val="000000"/>
+          <w:sz w:val="19"/>
+          <w:szCs w:val="19"/>
+          <w:lang w:val="sr-Cyrl-RS"/>
+        </w:rPr>
+        <w:t xml:space="preserve"> (cmb5.SelectedItem != </w:t>
+      </w:r>
+      <w:r>
+        <w:rPr>
+          <w:rFonts w:ascii="Consolas" w:hAnsi="Consolas" w:cs="Consolas"/>
+          <w:color w:val="0000FF"/>
+          <w:sz w:val="19"/>
+          <w:szCs w:val="19"/>
+          <w:lang w:val="sr-Cyrl-RS"/>
+        </w:rPr>
+        <w:t>null</w:t>
+      </w:r>
+      <w:r>
+        <w:rPr>
+          <w:rFonts w:ascii="Consolas" w:hAnsi="Consolas" w:cs="Consolas"/>
+          <w:color w:val="000000"/>
+          <w:sz w:val="19"/>
+          <w:szCs w:val="19"/>
+          <w:lang w:val="sr-Cyrl-RS"/>
+        </w:rPr>
+        <w:t>)</w:t>
+      </w:r>
+    </w:p>
+    <w:p>
+      <w:pPr>
+        <w:autoSpaceDE w:val="0"/>
+        <w:autoSpaceDN w:val="0"/>
+        <w:adjustRightInd w:val="0"/>
+        <w:spacing w:before="0" w:after="0"/>
+        <w:ind w:firstLine="0"/>
+        <w:jc w:val="left"/>
+        <w:rPr>
+          <w:rFonts w:ascii="Consolas" w:hAnsi="Consolas" w:cs="Consolas"/>
+          <w:color w:val="000000"/>
+          <w:sz w:val="19"/>
+          <w:szCs w:val="19"/>
+          <w:lang w:val="sr-Cyrl-RS"/>
+        </w:rPr>
+      </w:pPr>
+      <w:r>
+        <w:rPr>
+          <w:rFonts w:ascii="Consolas" w:hAnsi="Consolas" w:cs="Consolas"/>
+          <w:color w:val="000000"/>
+          <w:sz w:val="19"/>
+          <w:szCs w:val="19"/>
+          <w:lang w:val="sr-Cyrl-RS"/>
+        </w:rPr>
+        <w:t xml:space="preserve">                    red.pitanje_5 = cmb5.SelectedItem.ToString();</w:t>
+      </w:r>
+    </w:p>
+    <w:p>
+      <w:pPr>
+        <w:autoSpaceDE w:val="0"/>
+        <w:autoSpaceDN w:val="0"/>
+        <w:adjustRightInd w:val="0"/>
+        <w:spacing w:before="0" w:after="0"/>
+        <w:ind w:firstLine="0"/>
+        <w:jc w:val="left"/>
+        <w:rPr>
+          <w:rFonts w:ascii="Consolas" w:hAnsi="Consolas" w:cs="Consolas"/>
+          <w:color w:val="000000"/>
+          <w:sz w:val="19"/>
+          <w:szCs w:val="19"/>
+          <w:lang w:val="sr-Cyrl-RS"/>
+        </w:rPr>
+      </w:pPr>
+      <w:r>
+        <w:rPr>
+          <w:rFonts w:ascii="Consolas" w:hAnsi="Consolas" w:cs="Consolas"/>
+          <w:color w:val="000000"/>
+          <w:sz w:val="19"/>
+          <w:szCs w:val="19"/>
+          <w:lang w:val="sr-Cyrl-RS"/>
+        </w:rPr>
+        <w:t xml:space="preserve">                </w:t>
+      </w:r>
+      <w:r>
+        <w:rPr>
+          <w:rFonts w:ascii="Consolas" w:hAnsi="Consolas" w:cs="Consolas"/>
+          <w:color w:val="0000FF"/>
+          <w:sz w:val="19"/>
+          <w:szCs w:val="19"/>
+          <w:lang w:val="sr-Cyrl-RS"/>
+        </w:rPr>
+        <w:t>if</w:t>
+      </w:r>
+      <w:r>
+        <w:rPr>
+          <w:rFonts w:ascii="Consolas" w:hAnsi="Consolas" w:cs="Consolas"/>
+          <w:color w:val="000000"/>
+          <w:sz w:val="19"/>
+          <w:szCs w:val="19"/>
+          <w:lang w:val="sr-Cyrl-RS"/>
+        </w:rPr>
+        <w:t xml:space="preserve"> (clb6.SelectedItem != </w:t>
+      </w:r>
+      <w:r>
+        <w:rPr>
+          <w:rFonts w:ascii="Consolas" w:hAnsi="Consolas" w:cs="Consolas"/>
+          <w:color w:val="0000FF"/>
+          <w:sz w:val="19"/>
+          <w:szCs w:val="19"/>
+          <w:lang w:val="sr-Cyrl-RS"/>
+        </w:rPr>
+        <w:t>null</w:t>
+      </w:r>
+      <w:r>
+        <w:rPr>
+          <w:rFonts w:ascii="Consolas" w:hAnsi="Consolas" w:cs="Consolas"/>
+          <w:color w:val="000000"/>
+          <w:sz w:val="19"/>
+          <w:szCs w:val="19"/>
+          <w:lang w:val="sr-Cyrl-RS"/>
+        </w:rPr>
+        <w:t>)</w:t>
+      </w:r>
+    </w:p>
+    <w:p>
+      <w:pPr>
+        <w:autoSpaceDE w:val="0"/>
+        <w:autoSpaceDN w:val="0"/>
+        <w:adjustRightInd w:val="0"/>
+        <w:spacing w:before="0" w:after="0"/>
+        <w:ind w:firstLine="0"/>
+        <w:jc w:val="left"/>
+        <w:rPr>
+          <w:rFonts w:ascii="Consolas" w:hAnsi="Consolas" w:cs="Consolas"/>
+          <w:color w:val="000000"/>
+          <w:sz w:val="19"/>
+          <w:szCs w:val="19"/>
+          <w:lang w:val="sr-Cyrl-RS"/>
+        </w:rPr>
+      </w:pPr>
+      <w:r>
+        <w:rPr>
+          <w:rFonts w:ascii="Consolas" w:hAnsi="Consolas" w:cs="Consolas"/>
+          <w:color w:val="000000"/>
+          <w:sz w:val="19"/>
+          <w:szCs w:val="19"/>
+          <w:lang w:val="sr-Cyrl-RS"/>
+        </w:rPr>
+        <w:t xml:space="preserve">                    red.pitanje_6 = clb6.SelectedItem.ToString();</w:t>
+      </w:r>
+    </w:p>
+    <w:p>
+      <w:pPr>
+        <w:autoSpaceDE w:val="0"/>
+        <w:autoSpaceDN w:val="0"/>
+        <w:adjustRightInd w:val="0"/>
+        <w:spacing w:before="0" w:after="0"/>
+        <w:ind w:firstLine="0"/>
+        <w:jc w:val="left"/>
+        <w:rPr>
+          <w:rFonts w:ascii="Consolas" w:hAnsi="Consolas" w:cs="Consolas"/>
+          <w:color w:val="000000"/>
+          <w:sz w:val="19"/>
+          <w:szCs w:val="19"/>
+          <w:lang w:val="sr-Cyrl-RS"/>
+        </w:rPr>
+      </w:pPr>
+      <w:r>
+        <w:rPr>
+          <w:rFonts w:ascii="Consolas" w:hAnsi="Consolas" w:cs="Consolas"/>
+          <w:color w:val="000000"/>
+          <w:sz w:val="19"/>
+          <w:szCs w:val="19"/>
+          <w:lang w:val="sr-Cyrl-RS"/>
+        </w:rPr>
+        <w:t xml:space="preserve">                </w:t>
+      </w:r>
+      <w:r>
+        <w:rPr>
+          <w:rFonts w:ascii="Consolas" w:hAnsi="Consolas" w:cs="Consolas"/>
+          <w:color w:val="0000FF"/>
+          <w:sz w:val="19"/>
+          <w:szCs w:val="19"/>
+          <w:lang w:val="sr-Cyrl-RS"/>
+        </w:rPr>
+        <w:t>if</w:t>
+      </w:r>
+      <w:r>
+        <w:rPr>
+          <w:rFonts w:ascii="Consolas" w:hAnsi="Consolas" w:cs="Consolas"/>
+          <w:color w:val="000000"/>
+          <w:sz w:val="19"/>
+          <w:szCs w:val="19"/>
+          <w:lang w:val="sr-Cyrl-RS"/>
+        </w:rPr>
+        <w:t xml:space="preserve"> (clb7.SelectedItem != </w:t>
+      </w:r>
+      <w:r>
+        <w:rPr>
+          <w:rFonts w:ascii="Consolas" w:hAnsi="Consolas" w:cs="Consolas"/>
+          <w:color w:val="0000FF"/>
+          <w:sz w:val="19"/>
+          <w:szCs w:val="19"/>
+          <w:lang w:val="sr-Cyrl-RS"/>
+        </w:rPr>
+        <w:t>null</w:t>
+      </w:r>
+      <w:r>
+        <w:rPr>
+          <w:rFonts w:ascii="Consolas" w:hAnsi="Consolas" w:cs="Consolas"/>
+          <w:color w:val="000000"/>
+          <w:sz w:val="19"/>
+          <w:szCs w:val="19"/>
+          <w:lang w:val="sr-Cyrl-RS"/>
+        </w:rPr>
+        <w:t>)</w:t>
+      </w:r>
+    </w:p>
+    <w:p>
+      <w:pPr>
+        <w:autoSpaceDE w:val="0"/>
+        <w:autoSpaceDN w:val="0"/>
+        <w:adjustRightInd w:val="0"/>
+        <w:spacing w:before="0" w:after="0"/>
+        <w:ind w:firstLine="0"/>
+        <w:jc w:val="left"/>
+        <w:rPr>
+          <w:rFonts w:ascii="Consolas" w:hAnsi="Consolas" w:cs="Consolas"/>
+          <w:color w:val="000000"/>
+          <w:sz w:val="19"/>
+          <w:szCs w:val="19"/>
+          <w:lang w:val="sr-Cyrl-RS"/>
+        </w:rPr>
+      </w:pPr>
+      <w:r>
+        <w:rPr>
+          <w:rFonts w:ascii="Consolas" w:hAnsi="Consolas" w:cs="Consolas"/>
+          <w:color w:val="000000"/>
+          <w:sz w:val="19"/>
+          <w:szCs w:val="19"/>
+          <w:lang w:val="sr-Cyrl-RS"/>
+        </w:rPr>
+        <w:t xml:space="preserve">                    red.pitanje_7 = clb7.SelectedItem.ToString();</w:t>
+      </w:r>
+    </w:p>
+    <w:p>
+      <w:pPr>
+        <w:autoSpaceDE w:val="0"/>
+        <w:autoSpaceDN w:val="0"/>
+        <w:adjustRightInd w:val="0"/>
+        <w:spacing w:before="0" w:after="0"/>
+        <w:ind w:firstLine="0"/>
+        <w:jc w:val="left"/>
+        <w:rPr>
+          <w:rFonts w:ascii="Consolas" w:hAnsi="Consolas" w:cs="Consolas"/>
+          <w:color w:val="000000"/>
+          <w:sz w:val="19"/>
+          <w:szCs w:val="19"/>
+          <w:lang w:val="sr-Cyrl-RS"/>
+        </w:rPr>
+      </w:pPr>
+      <w:r>
+        <w:rPr>
+          <w:rFonts w:ascii="Consolas" w:hAnsi="Consolas" w:cs="Consolas"/>
+          <w:color w:val="000000"/>
+          <w:sz w:val="19"/>
+          <w:szCs w:val="19"/>
+          <w:lang w:val="sr-Cyrl-RS"/>
+        </w:rPr>
+        <w:t xml:space="preserve">                bd.tmp_O_ZGRADI.Addtmp_O_ZGRADIRow(red);</w:t>
+      </w:r>
+    </w:p>
+    <w:p>
+      <w:pPr>
+        <w:autoSpaceDE w:val="0"/>
+        <w:autoSpaceDN w:val="0"/>
+        <w:adjustRightInd w:val="0"/>
+        <w:spacing w:before="0" w:after="0"/>
+        <w:ind w:firstLine="0"/>
+        <w:jc w:val="left"/>
+        <w:rPr>
+          <w:rFonts w:ascii="Consolas" w:hAnsi="Consolas" w:cs="Consolas"/>
+          <w:color w:val="000000"/>
+          <w:sz w:val="19"/>
+          <w:szCs w:val="19"/>
+          <w:lang w:val="sr-Cyrl-RS"/>
+        </w:rPr>
+      </w:pPr>
+      <w:r>
+        <w:rPr>
+          <w:rFonts w:ascii="Consolas" w:hAnsi="Consolas" w:cs="Consolas"/>
+          <w:color w:val="000000"/>
+          <w:sz w:val="19"/>
+          <w:szCs w:val="19"/>
+          <w:lang w:val="sr-Cyrl-RS"/>
+        </w:rPr>
+        <w:t xml:space="preserve">                tmp_o_zgradiAdapter.Update(bd.tmp_O_ZGRADI);</w:t>
+      </w:r>
+    </w:p>
+    <w:p>
+      <w:pPr>
+        <w:autoSpaceDE w:val="0"/>
+        <w:autoSpaceDN w:val="0"/>
+        <w:adjustRightInd w:val="0"/>
+        <w:spacing w:before="0" w:after="0"/>
+        <w:ind w:firstLine="0"/>
+        <w:jc w:val="left"/>
+        <w:rPr>
+          <w:rFonts w:ascii="Consolas" w:hAnsi="Consolas" w:cs="Consolas"/>
+          <w:color w:val="000000"/>
+          <w:sz w:val="19"/>
+          <w:szCs w:val="19"/>
+          <w:lang w:val="sr-Cyrl-RS"/>
+        </w:rPr>
+      </w:pPr>
+      <w:r>
+        <w:rPr>
+          <w:rFonts w:ascii="Consolas" w:hAnsi="Consolas" w:cs="Consolas"/>
+          <w:color w:val="000000"/>
+          <w:sz w:val="19"/>
+          <w:szCs w:val="19"/>
+          <w:lang w:val="sr-Cyrl-RS"/>
+        </w:rPr>
+        <w:lastRenderedPageBreak/>
+        <w:t xml:space="preserve">                MessageBoxManager.Unregister();</w:t>
+      </w:r>
+    </w:p>
+    <w:p>
+      <w:pPr>
+        <w:autoSpaceDE w:val="0"/>
+        <w:autoSpaceDN w:val="0"/>
+        <w:adjustRightInd w:val="0"/>
+        <w:spacing w:before="0" w:after="0"/>
+        <w:ind w:firstLine="0"/>
+        <w:jc w:val="left"/>
+        <w:rPr>
+          <w:rFonts w:ascii="Consolas" w:hAnsi="Consolas" w:cs="Consolas"/>
+          <w:color w:val="000000"/>
+          <w:sz w:val="19"/>
+          <w:szCs w:val="19"/>
+          <w:lang w:val="sr-Cyrl-RS"/>
+        </w:rPr>
+      </w:pPr>
+      <w:r>
+        <w:rPr>
+          <w:rFonts w:ascii="Consolas" w:hAnsi="Consolas" w:cs="Consolas"/>
+          <w:color w:val="000000"/>
+          <w:sz w:val="19"/>
+          <w:szCs w:val="19"/>
+          <w:lang w:val="sr-Cyrl-RS"/>
+        </w:rPr>
+        <w:t xml:space="preserve">                frmOStanu forma = </w:t>
+      </w:r>
+      <w:r>
+        <w:rPr>
+          <w:rFonts w:ascii="Consolas" w:hAnsi="Consolas" w:cs="Consolas"/>
+          <w:color w:val="0000FF"/>
+          <w:sz w:val="19"/>
+          <w:szCs w:val="19"/>
+          <w:lang w:val="sr-Cyrl-RS"/>
+        </w:rPr>
+        <w:t>new</w:t>
+      </w:r>
+      <w:r>
+        <w:rPr>
+          <w:rFonts w:ascii="Consolas" w:hAnsi="Consolas" w:cs="Consolas"/>
+          <w:color w:val="000000"/>
+          <w:sz w:val="19"/>
+          <w:szCs w:val="19"/>
+          <w:lang w:val="sr-Cyrl-RS"/>
+        </w:rPr>
+        <w:t xml:space="preserve"> frmOStanu(id_objekta, id_popisivaca);</w:t>
+      </w:r>
+    </w:p>
+    <w:p>
+      <w:pPr>
+        <w:autoSpaceDE w:val="0"/>
+        <w:autoSpaceDN w:val="0"/>
+        <w:adjustRightInd w:val="0"/>
+        <w:spacing w:before="0" w:after="0"/>
+        <w:ind w:firstLine="0"/>
+        <w:jc w:val="left"/>
+        <w:rPr>
+          <w:rFonts w:ascii="Consolas" w:hAnsi="Consolas" w:cs="Consolas"/>
+          <w:color w:val="000000"/>
+          <w:sz w:val="19"/>
+          <w:szCs w:val="19"/>
+          <w:lang w:val="sr-Cyrl-RS"/>
+        </w:rPr>
+      </w:pPr>
+      <w:r>
+        <w:rPr>
+          <w:rFonts w:ascii="Consolas" w:hAnsi="Consolas" w:cs="Consolas"/>
+          <w:color w:val="000000"/>
+          <w:sz w:val="19"/>
+          <w:szCs w:val="19"/>
+          <w:lang w:val="sr-Cyrl-RS"/>
+        </w:rPr>
+        <w:t xml:space="preserve">                </w:t>
+      </w:r>
+      <w:r>
+        <w:rPr>
+          <w:rFonts w:ascii="Consolas" w:hAnsi="Consolas" w:cs="Consolas"/>
+          <w:color w:val="0000FF"/>
+          <w:sz w:val="19"/>
+          <w:szCs w:val="19"/>
+          <w:lang w:val="sr-Cyrl-RS"/>
+        </w:rPr>
+        <w:t>this</w:t>
+      </w:r>
+      <w:r>
+        <w:rPr>
+          <w:rFonts w:ascii="Consolas" w:hAnsi="Consolas" w:cs="Consolas"/>
+          <w:color w:val="000000"/>
+          <w:sz w:val="19"/>
+          <w:szCs w:val="19"/>
+          <w:lang w:val="sr-Cyrl-RS"/>
+        </w:rPr>
+        <w:t>.Hide();</w:t>
+      </w:r>
+    </w:p>
+    <w:p>
+      <w:pPr>
+        <w:autoSpaceDE w:val="0"/>
+        <w:autoSpaceDN w:val="0"/>
+        <w:adjustRightInd w:val="0"/>
+        <w:spacing w:before="0" w:after="0"/>
+        <w:ind w:firstLine="0"/>
+        <w:jc w:val="left"/>
+        <w:rPr>
+          <w:rFonts w:ascii="Consolas" w:hAnsi="Consolas" w:cs="Consolas"/>
+          <w:color w:val="000000"/>
+          <w:sz w:val="19"/>
+          <w:szCs w:val="19"/>
+          <w:lang w:val="sr-Cyrl-RS"/>
+        </w:rPr>
+      </w:pPr>
+      <w:r>
+        <w:rPr>
+          <w:rFonts w:ascii="Consolas" w:hAnsi="Consolas" w:cs="Consolas"/>
+          <w:color w:val="000000"/>
+          <w:sz w:val="19"/>
+          <w:szCs w:val="19"/>
+          <w:lang w:val="sr-Cyrl-RS"/>
+        </w:rPr>
+        <w:t xml:space="preserve">                forma.ShowDialog();</w:t>
+      </w:r>
+    </w:p>
+    <w:p>
+      <w:pPr>
+        <w:autoSpaceDE w:val="0"/>
+        <w:autoSpaceDN w:val="0"/>
+        <w:adjustRightInd w:val="0"/>
+        <w:spacing w:before="0" w:after="0"/>
+        <w:ind w:firstLine="0"/>
+        <w:jc w:val="left"/>
+        <w:rPr>
+          <w:rFonts w:ascii="Consolas" w:hAnsi="Consolas" w:cs="Consolas"/>
+          <w:color w:val="000000"/>
+          <w:sz w:val="19"/>
+          <w:szCs w:val="19"/>
+          <w:lang w:val="sr-Cyrl-RS"/>
+        </w:rPr>
+      </w:pPr>
+      <w:r>
+        <w:rPr>
+          <w:rFonts w:ascii="Consolas" w:hAnsi="Consolas" w:cs="Consolas"/>
+          <w:color w:val="000000"/>
+          <w:sz w:val="19"/>
+          <w:szCs w:val="19"/>
+          <w:lang w:val="sr-Cyrl-RS"/>
+        </w:rPr>
+        <w:t xml:space="preserve">                </w:t>
+      </w:r>
+      <w:r>
+        <w:rPr>
+          <w:rFonts w:ascii="Consolas" w:hAnsi="Consolas" w:cs="Consolas"/>
+          <w:color w:val="0000FF"/>
+          <w:sz w:val="19"/>
+          <w:szCs w:val="19"/>
+          <w:lang w:val="sr-Cyrl-RS"/>
+        </w:rPr>
+        <w:t>this</w:t>
+      </w:r>
+      <w:r>
+        <w:rPr>
+          <w:rFonts w:ascii="Consolas" w:hAnsi="Consolas" w:cs="Consolas"/>
+          <w:color w:val="000000"/>
+          <w:sz w:val="19"/>
+          <w:szCs w:val="19"/>
+          <w:lang w:val="sr-Cyrl-RS"/>
+        </w:rPr>
+        <w:t>.Close();</w:t>
+      </w:r>
+    </w:p>
+    <w:p>
+      <w:pPr>
+        <w:autoSpaceDE w:val="0"/>
+        <w:autoSpaceDN w:val="0"/>
+        <w:adjustRightInd w:val="0"/>
+        <w:spacing w:before="0" w:after="0"/>
+        <w:ind w:firstLine="0"/>
+        <w:jc w:val="left"/>
+        <w:rPr>
+          <w:rFonts w:ascii="Consolas" w:hAnsi="Consolas" w:cs="Consolas"/>
+          <w:color w:val="000000"/>
+          <w:sz w:val="19"/>
+          <w:szCs w:val="19"/>
+          <w:lang w:val="sr-Cyrl-RS"/>
+        </w:rPr>
+      </w:pPr>
+      <w:r>
+        <w:rPr>
+          <w:rFonts w:ascii="Consolas" w:hAnsi="Consolas" w:cs="Consolas"/>
+          <w:color w:val="000000"/>
+          <w:sz w:val="19"/>
+          <w:szCs w:val="19"/>
+          <w:lang w:val="sr-Cyrl-RS"/>
+        </w:rPr>
+        <w:t xml:space="preserve">            }</w:t>
+      </w:r>
+    </w:p>
+    <w:p>
+      <w:pPr>
+        <w:ind w:firstLine="0"/>
+        <w:rPr>
+          <w:rFonts w:ascii="Consolas" w:hAnsi="Consolas" w:cs="Consolas"/>
+          <w:color w:val="000000"/>
+          <w:sz w:val="19"/>
+          <w:szCs w:val="19"/>
+          <w:lang w:val="sr-Cyrl-RS"/>
+        </w:rPr>
+      </w:pPr>
+      <w:r>
+        <w:rPr>
+          <w:rFonts w:ascii="Consolas" w:hAnsi="Consolas" w:cs="Consolas"/>
+          <w:color w:val="000000"/>
+          <w:sz w:val="19"/>
+          <w:szCs w:val="19"/>
+          <w:lang w:val="sr-Cyrl-RS"/>
+        </w:rPr>
+        <w:t>}</w:t>
+      </w:r>
+    </w:p>
+    <w:p>
+      <w:pPr>
+        <w:pStyle w:val="Heading3"/>
+        <w:rPr>
+          <w:lang w:val="sr-Cyrl-RS"/>
+        </w:rPr>
+      </w:pPr>
+      <w:r>
+        <w:rPr>
+          <w:lang w:val="sr-Cyrl-RS"/>
+        </w:rPr>
+        <w:t>Подаци о стану</w:t>
+      </w:r>
+    </w:p>
+    <w:p>
+      <w:pPr>
+        <w:rPr>
+          <w:lang w:val="sr-Cyrl-RS"/>
+        </w:rPr>
+      </w:pPr>
+      <w:r>
+        <w:rPr>
+          <w:lang w:val="sr-Cyrl-RS"/>
+        </w:rPr>
+        <w:t xml:space="preserve">Форма Подаци о стану </w:t>
+      </w:r>
+      <w:r>
+        <w:rPr>
+          <w:lang w:val="sr-Cyrl-RS"/>
+        </w:rPr>
+        <w:t>је највећа форма у програму и садржи детаље самог стана, као што су квадратура, грејање и број просторија. Такође садржи питања и особама које станују где и особа која се пописује. У зависности од одговора на питања 20 и 21, попис може да се заврши или пређе на следеће питање или форму. У почетку је активно само прво питање и одговор на њега отвара друга питања.</w:t>
+      </w:r>
+    </w:p>
+    <w:p>
+      <w:pPr>
+        <w:ind w:firstLine="0"/>
+      </w:pPr>
+      <w:r>
+        <w:drawing>
+          <wp:inline distT="0" distB="0" distL="0" distR="0" wp14:anchorId="22729276" wp14:editId="43E9F8F3">
+            <wp:extent cx="5761355" cy="3809365"/>
+            <wp:effectExtent l="0" t="0" r="0" b="635"/>
+            <wp:docPr id="993441579" name="Picture 1"/>
+            <wp:cNvGraphicFramePr>
+              <a:graphicFrameLocks xmlns:a="http://schemas.openxmlformats.org/drawingml/2006/main" noChangeAspect="1"/>
+            </wp:cNvGraphicFramePr>
+            <a:graphic xmlns:a="http://schemas.openxmlformats.org/drawingml/2006/main">
+              <a:graphicData uri="http://schemas.openxmlformats.org/drawingml/2006/picture">
+                <pic:pic xmlns:pic="http://schemas.openxmlformats.org/drawingml/2006/picture">
+                  <pic:nvPicPr>
+                    <pic:cNvPr id="993441579" name=""/>
+                    <pic:cNvPicPr/>
+                  </pic:nvPicPr>
+                  <pic:blipFill>
+                    <a:blip r:embed="rId35"/>
+                    <a:stretch>
+                      <a:fillRect/>
+                    </a:stretch>
+                  </pic:blipFill>
+                  <pic:spPr>
+                    <a:xfrm>
+                      <a:off x="0" y="0"/>
+                      <a:ext cx="5761355" cy="3809365"/>
+                    </a:xfrm>
+                    <a:prstGeom prst="rect">
+                      <a:avLst/>
+                    </a:prstGeom>
+                  </pic:spPr>
+                </pic:pic>
+              </a:graphicData>
+            </a:graphic>
+          </wp:inline>
+        </w:drawing>
+      </w:r>
+    </w:p>
+    <w:p>
+      <w:pPr>
+        <w:ind w:firstLine="0"/>
+        <w:jc w:val="center"/>
+        <w:rPr>
+          <w:i/>
+          <w:iCs/>
+          <w:sz w:val="22"/>
+          <w:szCs w:val="20"/>
+          <w:lang w:val="sr-Cyrl-RS"/>
+        </w:rPr>
+      </w:pPr>
+      <w:r>
+        <w:rPr>
+          <w:i/>
+          <w:iCs/>
+          <w:sz w:val="22"/>
+          <w:szCs w:val="20"/>
+          <w:lang w:val="sr-Cyrl-RS"/>
+        </w:rPr>
+        <w:t>Слика 4.6.11.1 – Форма „Подаци о стану“</w:t>
+      </w:r>
+    </w:p>
+    <w:p>
+      <w:pPr>
+        <w:ind w:firstLine="0"/>
+        <w:rPr>
+          <w:lang w:val="sr-Cyrl-RS"/>
+        </w:rPr>
+      </w:pPr>
+      <w:r>
+        <w:rPr>
+          <w:lang w:val="sr-Cyrl-RS"/>
+        </w:rPr>
+        <w:t xml:space="preserve">Дугме „Dalje“ је закључано и одговором на одређена питања се откључава. Када се притисне дугме, појави се искачући прозор. Кликом на дугме </w:t>
+      </w:r>
+      <w:r>
+        <w:rPr>
+          <w:lang w:val="sr-Latn-RS"/>
+        </w:rPr>
+        <w:t>„Da</w:t>
+      </w:r>
+      <w:r>
+        <w:rPr>
+          <w:lang w:val="sr-Cyrl-RS"/>
+        </w:rPr>
+        <w:t xml:space="preserve">“ на прозору, отвара се форма </w:t>
+      </w:r>
+      <w:r>
+        <w:rPr>
+          <w:lang w:val="sr-Cyrl-RS"/>
+        </w:rPr>
+        <w:t>„Po</w:t>
+      </w:r>
+      <w:r>
+        <w:rPr>
+          <w:lang w:val="sr-Latn-RS"/>
+        </w:rPr>
+        <w:t>daci o domaćinstvu</w:t>
+      </w:r>
+      <w:r>
+        <w:rPr>
+          <w:lang w:val="sr-Cyrl-RS"/>
+        </w:rPr>
+        <w:t>“</w:t>
+      </w:r>
+      <w:r>
+        <w:rPr>
+          <w:lang w:val="sr-Cyrl-RS"/>
+        </w:rPr>
+        <w:t>. А ако се попис заврши раније, односно притиском на дугме „</w:t>
+      </w:r>
+      <w:r>
+        <w:rPr>
+          <w:lang w:val="sr-Latn-RS"/>
+        </w:rPr>
+        <w:t>Kraj“</w:t>
+      </w:r>
+      <w:r>
+        <w:rPr>
+          <w:lang w:val="sr-Cyrl-RS"/>
+        </w:rPr>
+        <w:t xml:space="preserve"> које се откључава одређеним одговорима на питање 20 и 21, позива се функција</w:t>
+      </w:r>
+      <w:r>
+        <w:rPr>
+          <w:lang w:val="sr-Cyrl-RS"/>
+        </w:rPr>
+        <w:t xml:space="preserve"> „</w:t>
+      </w:r>
+      <w:r>
+        <w:rPr>
+          <w:lang w:val="sr-Cyrl-RS"/>
+        </w:rPr>
+        <w:t>upisTabela</w:t>
+      </w:r>
+      <w:r>
+        <w:rPr>
+          <w:lang w:val="sr-Cyrl-RS"/>
+        </w:rPr>
+        <w:t>“. Као и у претходном случају, у односу на претходну форму</w:t>
+      </w:r>
+      <w:r>
+        <w:rPr>
+          <w:lang w:val="sr-Latn-RS"/>
+        </w:rPr>
+        <w:t xml:space="preserve">, </w:t>
+      </w:r>
+      <w:r>
+        <w:rPr>
+          <w:lang w:val="sr-Cyrl-RS"/>
+        </w:rPr>
+        <w:t>у функцију је додата процедура „</w:t>
+      </w:r>
+      <w:r>
+        <w:rPr>
+          <w:lang w:val="sr-Cyrl-RS"/>
+        </w:rPr>
+        <w:t>upis_reda_</w:t>
+      </w:r>
+      <w:r>
+        <w:rPr>
+          <w:lang w:val="sr-Cyrl-RS"/>
+        </w:rPr>
+        <w:t xml:space="preserve">stan“ која уписује све претходне и ову форму у базу. Кликом на дугме </w:t>
+      </w:r>
+      <w:r>
+        <w:rPr>
+          <w:lang w:val="sr-Latn-RS"/>
+        </w:rPr>
+        <w:t>„Sva</w:t>
+      </w:r>
+      <w:r>
+        <w:rPr>
+          <w:lang w:val="sr-Cyrl-RS"/>
+        </w:rPr>
+        <w:t>“</w:t>
+      </w:r>
+      <w:r>
+        <w:rPr>
+          <w:lang w:val="sr-Latn-RS"/>
+        </w:rPr>
+        <w:t xml:space="preserve"> pitanja</w:t>
+      </w:r>
+      <w:r>
+        <w:rPr>
+          <w:lang w:val="sr-Cyrl-RS"/>
+        </w:rPr>
+        <w:t xml:space="preserve"> могу се видети сва питања</w:t>
+      </w:r>
+      <w:r>
+        <w:rPr>
+          <w:lang w:val="sr-Cyrl-RS"/>
+        </w:rPr>
+        <w:t xml:space="preserve">, односно </w:t>
+      </w:r>
+      <w:r>
+        <w:rPr>
+          <w:lang w:val="sr-Cyrl-RS"/>
+        </w:rPr>
+        <w:t xml:space="preserve">дугме </w:t>
+      </w:r>
+      <w:r>
+        <w:rPr>
+          <w:lang w:val="sr-Latn-RS"/>
+        </w:rPr>
+        <w:t>„Početna“</w:t>
+      </w:r>
+      <w:r>
+        <w:rPr>
+          <w:lang w:val="sr-Cyrl-RS"/>
+        </w:rPr>
+        <w:t xml:space="preserve"> води на почетну страну. </w:t>
+      </w:r>
+    </w:p>
+    <w:p>
+      <w:pPr>
+        <w:spacing w:before="0" w:after="0"/>
+        <w:ind w:firstLine="0"/>
+        <w:jc w:val="left"/>
+        <w:rPr>
+          <w:lang w:val="sr-Cyrl-RS"/>
+        </w:rPr>
+      </w:pPr>
+      <w:r>
+        <w:rPr>
+          <w:lang w:val="sr-Cyrl-RS"/>
+        </w:rPr>
+        <w:br w:type="page"/>
+      </w:r>
+    </w:p>
+    <w:p>
+      <w:pPr>
+        <w:pStyle w:val="Heading3"/>
+        <w:rPr>
+          <w:lang w:val="sr-Cyrl-RS"/>
+        </w:rPr>
+      </w:pPr>
+      <w:r>
+        <w:rPr>
+          <w:lang w:val="sr-Cyrl-RS"/>
+        </w:rPr>
+        <w:lastRenderedPageBreak/>
+        <w:t>Подаци о домаћинству</w:t>
+      </w:r>
+    </w:p>
+    <w:p>
+      <w:pPr>
+        <w:rPr>
+          <w:lang w:val="sr-Cyrl-RS"/>
+        </w:rPr>
+      </w:pPr>
+      <w:r>
+        <w:rPr>
+          <w:lang w:val="sr-Cyrl-RS"/>
+        </w:rPr>
+        <w:t>Подаци о домаћинству је последња форма у попису. Односи се на намену стана и да ли се породица бави пољопривредом.  Садржи два питања и 3 потпитања и у зависности од одговора на друго питање, зависи да ли ће се постављати и наредна питања или се завршава попис.</w:t>
+      </w:r>
+    </w:p>
+    <w:p>
+      <w:pPr>
+        <w:ind w:firstLine="0"/>
+        <w:jc w:val="center"/>
+      </w:pPr>
+      <w:r>
+        <w:drawing>
+          <wp:inline distT="0" distB="0" distL="0" distR="0" wp14:anchorId="3B60CA76" wp14:editId="7C36D0C3">
+            <wp:extent cx="2417197" cy="4032505"/>
+            <wp:effectExtent l="0" t="0" r="2540" b="6350"/>
+            <wp:docPr id="1306265175" name="Picture 1"/>
+            <wp:cNvGraphicFramePr>
+              <a:graphicFrameLocks xmlns:a="http://schemas.openxmlformats.org/drawingml/2006/main" noChangeAspect="1"/>
+            </wp:cNvGraphicFramePr>
+            <a:graphic xmlns:a="http://schemas.openxmlformats.org/drawingml/2006/main">
+              <a:graphicData uri="http://schemas.openxmlformats.org/drawingml/2006/picture">
+                <pic:pic xmlns:pic="http://schemas.openxmlformats.org/drawingml/2006/picture">
+                  <pic:nvPicPr>
+                    <pic:cNvPr id="1306265175" name=""/>
+                    <pic:cNvPicPr/>
+                  </pic:nvPicPr>
+                  <pic:blipFill>
+                    <a:blip r:embed="rId36"/>
+                    <a:stretch>
+                      <a:fillRect/>
+                    </a:stretch>
+                  </pic:blipFill>
+                  <pic:spPr>
+                    <a:xfrm>
+                      <a:off x="0" y="0"/>
+                      <a:ext cx="2440571" cy="4071498"/>
+                    </a:xfrm>
+                    <a:prstGeom prst="rect">
+                      <a:avLst/>
+                    </a:prstGeom>
+                  </pic:spPr>
+                </pic:pic>
+              </a:graphicData>
+            </a:graphic>
+          </wp:inline>
+        </w:drawing>
+      </w:r>
+    </w:p>
+    <w:p>
+      <w:pPr>
+        <w:ind w:firstLine="0"/>
+        <w:jc w:val="center"/>
+        <w:rPr>
+          <w:i/>
+          <w:iCs/>
+          <w:sz w:val="22"/>
+          <w:szCs w:val="20"/>
+          <w:lang w:val="sr-Cyrl-RS"/>
+        </w:rPr>
+      </w:pPr>
+      <w:r>
+        <w:rPr>
+          <w:i/>
+          <w:iCs/>
+          <w:sz w:val="22"/>
+          <w:szCs w:val="20"/>
+          <w:lang w:val="sr-Cyrl-RS"/>
+        </w:rPr>
+        <w:t>Слика 4.6.12.1 – Форма „Подаци о домаћинству“</w:t>
+      </w:r>
+    </w:p>
+    <w:p>
+      <w:pPr>
+        <w:ind w:firstLine="0"/>
+        <w:rPr>
+          <w:lang w:val="sr-Cyrl-RS"/>
+        </w:rPr>
+      </w:pPr>
+      <w:r>
+        <w:rPr>
+          <w:lang w:val="sr-Cyrl-RS"/>
+        </w:rPr>
+        <w:t>Одређеним одговором се откључава дугме „</w:t>
+      </w:r>
+      <w:r>
+        <w:t>Kraj</w:t>
+      </w:r>
+      <w:r>
+        <w:rPr>
+          <w:lang w:val="sr-Cyrl-RS"/>
+        </w:rPr>
+        <w:t>“, а затим кликом на њега се појављује искачући прозор. Потврдим одговором на питање из прозора, позива се функција „</w:t>
+      </w:r>
+      <w:r>
+        <w:rPr>
+          <w:lang w:val="sr-Cyrl-RS"/>
+        </w:rPr>
+        <w:t>upisTabela</w:t>
+      </w:r>
+      <w:r>
+        <w:rPr>
+          <w:lang w:val="sr-Cyrl-RS"/>
+        </w:rPr>
+        <w:t xml:space="preserve">“ и сви подаци, односно сва питања се уписују у базу и отвара се почетна страна програма. </w:t>
+      </w:r>
+    </w:p>
+    <w:p>
+      <w:pPr>
+        <w:autoSpaceDE w:val="0"/>
+        <w:autoSpaceDN w:val="0"/>
+        <w:adjustRightInd w:val="0"/>
+        <w:spacing w:before="0" w:after="0"/>
+        <w:ind w:firstLine="0"/>
+        <w:jc w:val="left"/>
+        <w:rPr>
+          <w:rFonts w:ascii="Consolas" w:hAnsi="Consolas" w:cs="Consolas"/>
+          <w:color w:val="000000"/>
+          <w:sz w:val="19"/>
+          <w:szCs w:val="19"/>
+          <w:lang w:val="sr-Cyrl-RS"/>
+        </w:rPr>
+      </w:pPr>
+      <w:r>
+        <w:rPr>
+          <w:rFonts w:ascii="Consolas" w:hAnsi="Consolas" w:cs="Consolas"/>
+          <w:color w:val="000000"/>
+          <w:sz w:val="19"/>
+          <w:szCs w:val="19"/>
+          <w:lang w:val="sr-Cyrl-RS"/>
+        </w:rPr>
+        <w:t xml:space="preserve">        </w:t>
+      </w:r>
+      <w:r>
+        <w:rPr>
+          <w:rFonts w:ascii="Consolas" w:hAnsi="Consolas" w:cs="Consolas"/>
+          <w:color w:val="0000FF"/>
+          <w:sz w:val="19"/>
+          <w:szCs w:val="19"/>
+          <w:lang w:val="sr-Cyrl-RS"/>
+        </w:rPr>
+        <w:t>private</w:t>
+      </w:r>
+      <w:r>
+        <w:rPr>
+          <w:rFonts w:ascii="Consolas" w:hAnsi="Consolas" w:cs="Consolas"/>
+          <w:color w:val="000000"/>
+          <w:sz w:val="19"/>
+          <w:szCs w:val="19"/>
+          <w:lang w:val="sr-Cyrl-RS"/>
+        </w:rPr>
+        <w:t xml:space="preserve"> </w:t>
+      </w:r>
+      <w:r>
+        <w:rPr>
+          <w:rFonts w:ascii="Consolas" w:hAnsi="Consolas" w:cs="Consolas"/>
+          <w:color w:val="0000FF"/>
+          <w:sz w:val="19"/>
+          <w:szCs w:val="19"/>
+          <w:lang w:val="sr-Cyrl-RS"/>
+        </w:rPr>
+        <w:t>void</w:t>
+      </w:r>
+      <w:r>
+        <w:rPr>
+          <w:rFonts w:ascii="Consolas" w:hAnsi="Consolas" w:cs="Consolas"/>
+          <w:color w:val="000000"/>
+          <w:sz w:val="19"/>
+          <w:szCs w:val="19"/>
+          <w:lang w:val="sr-Cyrl-RS"/>
+        </w:rPr>
+        <w:t xml:space="preserve"> upisTabela()</w:t>
+      </w:r>
+    </w:p>
+    <w:p>
+      <w:pPr>
+        <w:autoSpaceDE w:val="0"/>
+        <w:autoSpaceDN w:val="0"/>
+        <w:adjustRightInd w:val="0"/>
+        <w:spacing w:before="0" w:after="0"/>
+        <w:ind w:firstLine="0"/>
+        <w:jc w:val="left"/>
+        <w:rPr>
+          <w:rFonts w:ascii="Consolas" w:hAnsi="Consolas" w:cs="Consolas"/>
+          <w:color w:val="000000"/>
+          <w:sz w:val="19"/>
+          <w:szCs w:val="19"/>
+          <w:lang w:val="sr-Cyrl-RS"/>
+        </w:rPr>
+      </w:pPr>
+      <w:r>
+        <w:rPr>
+          <w:rFonts w:ascii="Consolas" w:hAnsi="Consolas" w:cs="Consolas"/>
+          <w:color w:val="000000"/>
+          <w:sz w:val="19"/>
+          <w:szCs w:val="19"/>
+          <w:lang w:val="sr-Cyrl-RS"/>
+        </w:rPr>
+        <w:t xml:space="preserve">        {</w:t>
+      </w:r>
+    </w:p>
+    <w:p>
+      <w:pPr>
+        <w:autoSpaceDE w:val="0"/>
+        <w:autoSpaceDN w:val="0"/>
+        <w:adjustRightInd w:val="0"/>
+        <w:spacing w:before="0" w:after="0"/>
+        <w:ind w:firstLine="0"/>
+        <w:jc w:val="left"/>
+        <w:rPr>
+          <w:rFonts w:ascii="Consolas" w:hAnsi="Consolas" w:cs="Consolas"/>
+          <w:color w:val="000000"/>
+          <w:sz w:val="19"/>
+          <w:szCs w:val="19"/>
+          <w:lang w:val="sr-Cyrl-RS"/>
+        </w:rPr>
+      </w:pPr>
+      <w:r>
+        <w:rPr>
+          <w:rFonts w:ascii="Consolas" w:hAnsi="Consolas" w:cs="Consolas"/>
+          <w:color w:val="000000"/>
+          <w:sz w:val="19"/>
+          <w:szCs w:val="19"/>
+          <w:lang w:val="sr-Cyrl-RS"/>
+        </w:rPr>
+        <w:t xml:space="preserve">            upis.upis_reda_osoba(id_popisivaca);</w:t>
+      </w:r>
+    </w:p>
+    <w:p>
+      <w:pPr>
+        <w:autoSpaceDE w:val="0"/>
+        <w:autoSpaceDN w:val="0"/>
+        <w:adjustRightInd w:val="0"/>
+        <w:spacing w:before="0" w:after="0"/>
+        <w:ind w:firstLine="0"/>
+        <w:jc w:val="left"/>
+        <w:rPr>
+          <w:rFonts w:ascii="Consolas" w:hAnsi="Consolas" w:cs="Consolas"/>
+          <w:color w:val="000000"/>
+          <w:sz w:val="19"/>
+          <w:szCs w:val="19"/>
+          <w:lang w:val="sr-Cyrl-RS"/>
+        </w:rPr>
+      </w:pPr>
+      <w:r>
+        <w:rPr>
+          <w:rFonts w:ascii="Consolas" w:hAnsi="Consolas" w:cs="Consolas"/>
+          <w:color w:val="000000"/>
+          <w:sz w:val="19"/>
+          <w:szCs w:val="19"/>
+          <w:lang w:val="sr-Cyrl-RS"/>
+        </w:rPr>
+        <w:t xml:space="preserve">            upis.upis_reda_objekat(id_popisivaca);</w:t>
+      </w:r>
+    </w:p>
+    <w:p>
+      <w:pPr>
+        <w:autoSpaceDE w:val="0"/>
+        <w:autoSpaceDN w:val="0"/>
+        <w:adjustRightInd w:val="0"/>
+        <w:spacing w:before="0" w:after="0"/>
+        <w:ind w:firstLine="0"/>
+        <w:jc w:val="left"/>
+        <w:rPr>
+          <w:rFonts w:ascii="Consolas" w:hAnsi="Consolas" w:cs="Consolas"/>
+          <w:color w:val="000000"/>
+          <w:sz w:val="19"/>
+          <w:szCs w:val="19"/>
+          <w:lang w:val="sr-Cyrl-RS"/>
+        </w:rPr>
+      </w:pPr>
+      <w:r>
+        <w:rPr>
+          <w:rFonts w:ascii="Consolas" w:hAnsi="Consolas" w:cs="Consolas"/>
+          <w:color w:val="000000"/>
+          <w:sz w:val="19"/>
+          <w:szCs w:val="19"/>
+          <w:lang w:val="sr-Cyrl-RS"/>
+        </w:rPr>
+        <w:t xml:space="preserve">            upis.upis_reda_bracni_status(id_popisivaca);</w:t>
+      </w:r>
+    </w:p>
+    <w:p>
+      <w:pPr>
+        <w:autoSpaceDE w:val="0"/>
+        <w:autoSpaceDN w:val="0"/>
+        <w:adjustRightInd w:val="0"/>
+        <w:spacing w:before="0" w:after="0"/>
+        <w:ind w:firstLine="0"/>
+        <w:jc w:val="left"/>
+        <w:rPr>
+          <w:rFonts w:ascii="Consolas" w:hAnsi="Consolas" w:cs="Consolas"/>
+          <w:color w:val="000000"/>
+          <w:sz w:val="19"/>
+          <w:szCs w:val="19"/>
+          <w:lang w:val="sr-Cyrl-RS"/>
+        </w:rPr>
+      </w:pPr>
+      <w:r>
+        <w:rPr>
+          <w:rFonts w:ascii="Consolas" w:hAnsi="Consolas" w:cs="Consolas"/>
+          <w:color w:val="000000"/>
+          <w:sz w:val="19"/>
+          <w:szCs w:val="19"/>
+          <w:lang w:val="sr-Cyrl-RS"/>
+        </w:rPr>
+        <w:t xml:space="preserve">            upis.upis_reda_eko_akt(id_popisivaca);</w:t>
+      </w:r>
+    </w:p>
+    <w:p>
+      <w:pPr>
+        <w:autoSpaceDE w:val="0"/>
+        <w:autoSpaceDN w:val="0"/>
+        <w:adjustRightInd w:val="0"/>
+        <w:spacing w:before="0" w:after="0"/>
+        <w:ind w:firstLine="0"/>
+        <w:jc w:val="left"/>
+        <w:rPr>
+          <w:rFonts w:ascii="Consolas" w:hAnsi="Consolas" w:cs="Consolas"/>
+          <w:color w:val="000000"/>
+          <w:sz w:val="19"/>
+          <w:szCs w:val="19"/>
+          <w:lang w:val="sr-Cyrl-RS"/>
+        </w:rPr>
+      </w:pPr>
+      <w:r>
+        <w:rPr>
+          <w:rFonts w:ascii="Consolas" w:hAnsi="Consolas" w:cs="Consolas"/>
+          <w:color w:val="000000"/>
+          <w:sz w:val="19"/>
+          <w:szCs w:val="19"/>
+          <w:lang w:val="sr-Cyrl-RS"/>
+        </w:rPr>
+        <w:t xml:space="preserve">            upis.upis_reda_etno(id_popisivaca);</w:t>
+      </w:r>
+    </w:p>
+    <w:p>
+      <w:pPr>
+        <w:autoSpaceDE w:val="0"/>
+        <w:autoSpaceDN w:val="0"/>
+        <w:adjustRightInd w:val="0"/>
+        <w:spacing w:before="0" w:after="0"/>
+        <w:ind w:firstLine="0"/>
+        <w:jc w:val="left"/>
+        <w:rPr>
+          <w:rFonts w:ascii="Consolas" w:hAnsi="Consolas" w:cs="Consolas"/>
+          <w:color w:val="000000"/>
+          <w:sz w:val="19"/>
+          <w:szCs w:val="19"/>
+          <w:lang w:val="sr-Cyrl-RS"/>
+        </w:rPr>
+      </w:pPr>
+      <w:r>
+        <w:rPr>
+          <w:rFonts w:ascii="Consolas" w:hAnsi="Consolas" w:cs="Consolas"/>
+          <w:color w:val="000000"/>
+          <w:sz w:val="19"/>
+          <w:szCs w:val="19"/>
+          <w:lang w:val="sr-Cyrl-RS"/>
+        </w:rPr>
+        <w:t xml:space="preserve">            upis.upis_reda_migracije(id_popisivaca);</w:t>
+      </w:r>
+    </w:p>
+    <w:p>
+      <w:pPr>
+        <w:autoSpaceDE w:val="0"/>
+        <w:autoSpaceDN w:val="0"/>
+        <w:adjustRightInd w:val="0"/>
+        <w:spacing w:before="0" w:after="0"/>
+        <w:ind w:firstLine="0"/>
+        <w:jc w:val="left"/>
+        <w:rPr>
+          <w:rFonts w:ascii="Consolas" w:hAnsi="Consolas" w:cs="Consolas"/>
+          <w:color w:val="000000"/>
+          <w:sz w:val="19"/>
+          <w:szCs w:val="19"/>
+          <w:lang w:val="sr-Cyrl-RS"/>
+        </w:rPr>
+      </w:pPr>
+      <w:r>
+        <w:rPr>
+          <w:rFonts w:ascii="Consolas" w:hAnsi="Consolas" w:cs="Consolas"/>
+          <w:color w:val="000000"/>
+          <w:sz w:val="19"/>
+          <w:szCs w:val="19"/>
+          <w:lang w:val="sr-Cyrl-RS"/>
+        </w:rPr>
+        <w:t xml:space="preserve">            upis.upis_reda_obrazovanje(id_popisivaca);</w:t>
+      </w:r>
+    </w:p>
+    <w:p>
+      <w:pPr>
+        <w:autoSpaceDE w:val="0"/>
+        <w:autoSpaceDN w:val="0"/>
+        <w:adjustRightInd w:val="0"/>
+        <w:spacing w:before="0" w:after="0"/>
+        <w:ind w:firstLine="0"/>
+        <w:jc w:val="left"/>
+        <w:rPr>
+          <w:rFonts w:ascii="Consolas" w:hAnsi="Consolas" w:cs="Consolas"/>
+          <w:color w:val="000000"/>
+          <w:sz w:val="19"/>
+          <w:szCs w:val="19"/>
+          <w:lang w:val="sr-Cyrl-RS"/>
+        </w:rPr>
+      </w:pPr>
+      <w:r>
+        <w:rPr>
+          <w:rFonts w:ascii="Consolas" w:hAnsi="Consolas" w:cs="Consolas"/>
+          <w:color w:val="000000"/>
+          <w:sz w:val="19"/>
+          <w:szCs w:val="19"/>
+          <w:lang w:val="sr-Cyrl-RS"/>
+        </w:rPr>
+        <w:t xml:space="preserve">            upis.upis_reda_prevoz(id_popisivaca);</w:t>
+      </w:r>
+    </w:p>
+    <w:p>
+      <w:pPr>
+        <w:autoSpaceDE w:val="0"/>
+        <w:autoSpaceDN w:val="0"/>
+        <w:adjustRightInd w:val="0"/>
+        <w:spacing w:before="0" w:after="0"/>
+        <w:ind w:firstLine="0"/>
+        <w:jc w:val="left"/>
+        <w:rPr>
+          <w:rFonts w:ascii="Consolas" w:hAnsi="Consolas" w:cs="Consolas"/>
+          <w:color w:val="000000"/>
+          <w:sz w:val="19"/>
+          <w:szCs w:val="19"/>
+          <w:lang w:val="sr-Cyrl-RS"/>
+        </w:rPr>
+      </w:pPr>
+      <w:r>
+        <w:rPr>
+          <w:rFonts w:ascii="Consolas" w:hAnsi="Consolas" w:cs="Consolas"/>
+          <w:color w:val="000000"/>
+          <w:sz w:val="19"/>
+          <w:szCs w:val="19"/>
+          <w:lang w:val="sr-Cyrl-RS"/>
+        </w:rPr>
+        <w:t xml:space="preserve">            upis.upis_reda_soc_int(id_popisivaca);</w:t>
+      </w:r>
+    </w:p>
+    <w:p>
+      <w:pPr>
+        <w:autoSpaceDE w:val="0"/>
+        <w:autoSpaceDN w:val="0"/>
+        <w:adjustRightInd w:val="0"/>
+        <w:spacing w:before="0" w:after="0"/>
+        <w:ind w:firstLine="0"/>
+        <w:jc w:val="left"/>
+        <w:rPr>
+          <w:rFonts w:ascii="Consolas" w:hAnsi="Consolas" w:cs="Consolas"/>
+          <w:color w:val="000000"/>
+          <w:sz w:val="19"/>
+          <w:szCs w:val="19"/>
+          <w:lang w:val="sr-Cyrl-RS"/>
+        </w:rPr>
+      </w:pPr>
+      <w:r>
+        <w:rPr>
+          <w:rFonts w:ascii="Consolas" w:hAnsi="Consolas" w:cs="Consolas"/>
+          <w:color w:val="000000"/>
+          <w:sz w:val="19"/>
+          <w:szCs w:val="19"/>
+          <w:lang w:val="sr-Cyrl-RS"/>
+        </w:rPr>
+        <w:t xml:space="preserve">            upis.upis_reda_zgrada(id_popisivaca);</w:t>
+      </w:r>
+    </w:p>
+    <w:p>
+      <w:pPr>
+        <w:autoSpaceDE w:val="0"/>
+        <w:autoSpaceDN w:val="0"/>
+        <w:adjustRightInd w:val="0"/>
+        <w:spacing w:before="0" w:after="0"/>
+        <w:ind w:firstLine="0"/>
+        <w:jc w:val="left"/>
+        <w:rPr>
+          <w:rFonts w:ascii="Consolas" w:hAnsi="Consolas" w:cs="Consolas"/>
+          <w:color w:val="000000"/>
+          <w:sz w:val="19"/>
+          <w:szCs w:val="19"/>
+          <w:lang w:val="sr-Cyrl-RS"/>
+        </w:rPr>
+      </w:pPr>
+      <w:r>
+        <w:rPr>
+          <w:rFonts w:ascii="Consolas" w:hAnsi="Consolas" w:cs="Consolas"/>
+          <w:color w:val="000000"/>
+          <w:sz w:val="19"/>
+          <w:szCs w:val="19"/>
+          <w:lang w:val="sr-Cyrl-RS"/>
+        </w:rPr>
+        <w:t xml:space="preserve">            upis.upis_reda_domacinstvo(id_popisivaca);</w:t>
+      </w:r>
+    </w:p>
+    <w:p>
+      <w:pPr>
+        <w:autoSpaceDE w:val="0"/>
+        <w:autoSpaceDN w:val="0"/>
+        <w:adjustRightInd w:val="0"/>
+        <w:spacing w:before="0" w:after="0"/>
+        <w:ind w:firstLine="0"/>
+        <w:jc w:val="left"/>
+        <w:rPr>
+          <w:rFonts w:ascii="Consolas" w:hAnsi="Consolas" w:cs="Consolas"/>
+          <w:color w:val="000000"/>
+          <w:sz w:val="19"/>
+          <w:szCs w:val="19"/>
+          <w:lang w:val="sr-Cyrl-RS"/>
+        </w:rPr>
+      </w:pPr>
+      <w:r>
+        <w:rPr>
+          <w:rFonts w:ascii="Consolas" w:hAnsi="Consolas" w:cs="Consolas"/>
+          <w:color w:val="000000"/>
+          <w:sz w:val="19"/>
+          <w:szCs w:val="19"/>
+          <w:lang w:val="sr-Cyrl-RS"/>
+        </w:rPr>
+        <w:t xml:space="preserve">            upis.upis_reda_stan(id_popisivaca);</w:t>
+      </w:r>
+    </w:p>
+    <w:p>
+      <w:pPr>
+        <w:ind w:firstLine="0"/>
+        <w:rPr>
+          <w:rFonts w:ascii="Consolas" w:hAnsi="Consolas" w:cs="Consolas"/>
+          <w:color w:val="000000"/>
+          <w:sz w:val="19"/>
+          <w:szCs w:val="19"/>
+          <w:lang w:val="sr-Cyrl-RS"/>
+        </w:rPr>
+      </w:pPr>
+      <w:r>
+        <w:rPr>
+          <w:rFonts w:ascii="Consolas" w:hAnsi="Consolas" w:cs="Consolas"/>
+          <w:color w:val="000000"/>
+          <w:sz w:val="19"/>
+          <w:szCs w:val="19"/>
+          <w:lang w:val="sr-Cyrl-RS"/>
+        </w:rPr>
+        <w:t xml:space="preserve">        }</w:t>
+      </w:r>
+    </w:p>
+    <w:p>
+      <w:pPr>
+        <w:pStyle w:val="Heading1"/>
+        <w:rPr>
+          <w:lang w:val="sr-Cyrl-RS"/>
+        </w:rPr>
+      </w:pPr>
+      <w:r>
+        <w:rPr>
+          <w:lang w:val="sr-Cyrl-RS"/>
+        </w:rPr>
+        <w:lastRenderedPageBreak/>
+        <w:t>Закључак</w:t>
+      </w:r>
+    </w:p>
+    <w:p>
+      <w:pPr>
+        <w:rPr>
+          <w:bCs/>
           <w:lang w:val="sr-Cyrl-RS"/>
         </w:rPr>
         <w:sectPr>
-          <w:headerReference w:type="default" r:id="rId34"/>
-          <w:footerReference w:type="default" r:id="rId35"/>
+          <w:headerReference w:type="default" r:id="rId37"/>
+          <w:footerReference w:type="default" r:id="rId38"/>
           <w:pgSz w:w="11907" w:h="16840" w:code="9"/>
           <w:pgMar w:top="1417" w:right="1417" w:bottom="1417" w:left="1417" w:header="862" w:footer="454" w:gutter="0"/>
           <w:pgNumType w:start="1"/>
@@ -42078,6 +46049,130 @@
           <w:docGrid w:linePitch="360"/>
         </w:sectPr>
       </w:pPr>
+      <w:r>
+        <w:rPr>
+          <w:lang w:val="sr-Cyrl-RS"/>
+        </w:rPr>
+        <w:t xml:space="preserve">Програм за попис становништва је направљен да би се убрзао и што више упростио попис становништва чији </w:t>
+      </w:r>
+      <w:r>
+        <w:rPr>
+          <w:lang w:val="sr-Cyrl-RS"/>
+        </w:rPr>
+        <w:t xml:space="preserve">цео </w:t>
+      </w:r>
+      <w:r>
+        <w:rPr>
+          <w:lang w:val="sr-Cyrl-RS"/>
+        </w:rPr>
+        <w:t>процес</w:t>
+      </w:r>
+      <w:r>
+        <w:rPr>
+          <w:lang w:val="sr-Cyrl-RS"/>
+        </w:rPr>
+        <w:t>, од самог пописа, до обраде података</w:t>
+      </w:r>
+      <w:r>
+        <w:rPr>
+          <w:lang w:val="sr-Cyrl-RS"/>
+        </w:rPr>
+        <w:t xml:space="preserve"> траје изузетно дуго.</w:t>
+      </w:r>
+      <w:r>
+        <w:rPr>
+          <w:lang w:val="sr-Cyrl-RS"/>
+        </w:rPr>
+        <w:t xml:space="preserve"> Програм је прављен у </w:t>
+      </w:r>
+      <w:r>
+        <w:rPr>
+          <w:i/>
+          <w:iCs/>
+        </w:rPr>
+        <w:t>Visual Studio 17</w:t>
+      </w:r>
+      <w:r>
+        <w:t xml:space="preserve"> </w:t>
+      </w:r>
+      <w:r>
+        <w:rPr>
+          <w:lang w:val="sr-Cyrl-RS"/>
+        </w:rPr>
+        <w:t xml:space="preserve">програму помоћу </w:t>
+      </w:r>
+      <w:r>
+        <w:rPr>
+          <w:i/>
+          <w:iCs/>
+        </w:rPr>
+        <w:t>C#</w:t>
+      </w:r>
+      <w:r>
+        <w:rPr>
+          <w:i/>
+          <w:iCs/>
+          <w:lang w:val="sr-Cyrl-RS"/>
+        </w:rPr>
+        <w:t xml:space="preserve"> </w:t>
+      </w:r>
+      <w:r>
+        <w:rPr>
+          <w:lang w:val="sr-Cyrl-RS"/>
+        </w:rPr>
+        <w:t xml:space="preserve">програмског језика упареног са </w:t>
+      </w:r>
+      <w:r>
+        <w:rPr>
+          <w:i/>
+          <w:iCs/>
+        </w:rPr>
+        <w:t>SQL</w:t>
+      </w:r>
+      <w:r>
+        <w:rPr>
+          <w:lang w:val="sr-Cyrl-RS"/>
+        </w:rPr>
+        <w:t xml:space="preserve"> програмским језиком са којим је прављена база у  </w:t>
+      </w:r>
+      <w:r>
+        <w:rPr>
+          <w:rFonts w:ascii="Times New Roman CYR" w:hAnsi="Times New Roman CYR" w:cs="Times New Roman CYR"/>
+          <w:b/>
+          <w:i/>
+          <w:iCs/>
+          <w:szCs w:val="24"/>
+          <w:lang w:val="sr-Cyrl-RS"/>
+        </w:rPr>
+        <w:t>SQL Server Management Studio Management Studio</w:t>
+      </w:r>
+      <w:r>
+        <w:rPr>
+          <w:rFonts w:ascii="Times New Roman CYR" w:hAnsi="Times New Roman CYR" w:cs="Times New Roman CYR"/>
+          <w:b/>
+          <w:szCs w:val="24"/>
+          <w:lang w:val="sr-Cyrl-RS"/>
+        </w:rPr>
+        <w:t xml:space="preserve"> 19</w:t>
+      </w:r>
+      <w:r>
+        <w:rPr>
+          <w:rFonts w:ascii="Times New Roman CYR" w:hAnsi="Times New Roman CYR" w:cs="Times New Roman CYR"/>
+          <w:b/>
+          <w:szCs w:val="24"/>
+          <w:lang w:val="sr-Cyrl-RS"/>
+        </w:rPr>
+        <w:t xml:space="preserve"> </w:t>
+      </w:r>
+      <w:r>
+        <w:rPr>
+          <w:rFonts w:ascii="Times New Roman CYR" w:hAnsi="Times New Roman CYR" w:cs="Times New Roman CYR"/>
+          <w:bCs/>
+          <w:szCs w:val="24"/>
+          <w:lang w:val="sr-Cyrl-RS"/>
+        </w:rPr>
+        <w:t>програму. На овај избор сам се одлучио јер сам имао сличне пројекте и сматрао сам да овом комбинацом може да се направи квалитетан програм. Овај пројекат је до сада највећи изазов за мене, уложено је неколико месеци рада и константним радом и тестирањем су откриване грешке и бољи начини за писање самог програма, односно лакши и бржи начин да програм ради. Велики труд је уложен, али сматрам да овај програм још може да се усавршава тако да сам рад буде још лакши и бржи.</w:t>
+      </w:r>
     </w:p>
     <w:p>
       <w:pPr>
@@ -42106,41 +46201,7 @@
     </w:p>
     <w:p>
       <w:pPr>
-        <w:rPr>
-          <w:lang w:val="sr-Cyrl-RS"/>
-        </w:rPr>
-      </w:pPr>
-    </w:p>
-    <w:p>
-      <w:pPr>
-        <w:rPr>
-          <w:lang w:val="sr-Cyrl-RS"/>
-        </w:rPr>
-      </w:pPr>
-    </w:p>
-    <w:p>
-      <w:pPr>
-        <w:rPr>
-          <w:lang w:val="sr-Cyrl-RS"/>
-        </w:rPr>
-      </w:pPr>
-    </w:p>
-    <w:p>
-      <w:pPr>
-        <w:rPr>
-          <w:lang w:val="sr-Cyrl-RS"/>
-        </w:rPr>
-      </w:pPr>
-    </w:p>
-    <w:p>
-      <w:pPr>
-        <w:rPr>
-          <w:lang w:val="sr-Cyrl-RS"/>
-        </w:rPr>
-      </w:pPr>
-    </w:p>
-    <w:p>
-      <w:pPr>
+        <w:ind w:firstLine="0"/>
         <w:rPr>
           <w:lang w:val="sr-Cyrl-RS"/>
         </w:rPr>
@@ -42252,8 +46313,8 @@
           <w:lang w:val="sr-Cyrl-RS"/>
         </w:rPr>
         <w:sectPr>
-          <w:headerReference w:type="default" r:id="rId36"/>
-          <w:footerReference w:type="default" r:id="rId37"/>
+          <w:headerReference w:type="default" r:id="rId39"/>
+          <w:footerReference w:type="default" r:id="rId40"/>
           <w:type w:val="continuous"/>
           <w:pgSz w:w="11907" w:h="16840" w:code="9"/>
           <w:pgMar w:top="1440" w:right="1440" w:bottom="1440" w:left="1440" w:header="862" w:footer="1440" w:gutter="0"/>
@@ -42322,7 +46383,7 @@
         </w:rPr>
         <w:t xml:space="preserve"> </w:t>
       </w:r>
-      <w:hyperlink r:id="rId38" w:history="1">
+      <w:hyperlink r:id="rId41" w:history="1">
         <w:r>
           <w:rPr>
             <w:rStyle w:val="Hyperlink"/>
@@ -42378,7 +46439,7 @@
         </w:rPr>
         <w:t xml:space="preserve"> </w:t>
       </w:r>
-      <w:hyperlink r:id="rId39" w:history="1">
+      <w:hyperlink r:id="rId42" w:history="1">
         <w:r>
           <w:rPr>
             <w:rStyle w:val="Hyperlink"/>
@@ -42436,7 +46497,7 @@
         </w:rPr>
         <w:t xml:space="preserve">СТАТ база, одељак „Попис становништва, домаћинстава и станова“, </w:t>
       </w:r>
-      <w:hyperlink r:id="rId40" w:history="1">
+      <w:hyperlink r:id="rId43" w:history="1">
         <w:r>
           <w:rPr>
             <w:rStyle w:val="Hyperlink"/>
@@ -42502,7 +46563,7 @@
         </w:rPr>
         <w:t xml:space="preserve"> </w:t>
       </w:r>
-      <w:hyperlink r:id="rId41" w:history="1">
+      <w:hyperlink r:id="rId44" w:history="1">
         <w:r>
           <w:rPr>
             <w:rStyle w:val="Hyperlink"/>
@@ -42521,7 +46582,7 @@
           <w:lang w:val="sr-Cyrl-RS"/>
         </w:rPr>
         <w:sectPr>
-          <w:headerReference w:type="default" r:id="rId42"/>
+          <w:headerReference w:type="default" r:id="rId45"/>
           <w:type w:val="continuous"/>
           <w:pgSz w:w="11907" w:h="16840" w:code="9"/>
           <w:pgMar w:top="1440" w:right="1440" w:bottom="1440" w:left="1440" w:header="862" w:footer="1440" w:gutter="0"/>
@@ -44057,16 +48118,7 @@
               <w:szCs w:val="20"/>
               <w:lang w:val="sr-Cyrl-RS"/>
             </w:rPr>
-            <w:t xml:space="preserve">Игор </w:t>
-          </w:r>
-          <w:r>
-            <w:rPr>
-              <w:i/>
-              <w:sz w:val="20"/>
-              <w:szCs w:val="20"/>
-              <w:lang w:val="sr-Cyrl-RS"/>
-            </w:rPr>
-            <w:t>Вуковић</w:t>
+            <w:t>Игор Вуковић</w:t>
           </w:r>
           <w:r>
             <w:rPr>

--- a/Diplomski/IgorVukovicNRT3619_ZavrsniRad.docx
+++ b/Diplomski/IgorVukovicNRT3619_ZavrsniRad.docx
@@ -11015,7 +11015,19 @@
         <w:rPr>
           <w:lang w:val="sr-Cyrl-RS"/>
         </w:rPr>
-        <w:t>“ се отвара форма која за унос:</w:t>
+        <w:t xml:space="preserve">“ се отвара форма за </w:t>
+      </w:r>
+      <w:r>
+        <w:rPr>
+          <w:lang w:val="sr-Cyrl-RS"/>
+        </w:rPr>
+        <w:t>додавање новог пописивача у систем. Само супервизор има права да приступи форми. Форма садржи поља за унос</w:t>
+      </w:r>
+      <w:r>
+        <w:rPr>
+          <w:lang w:val="sr-Cyrl-RS"/>
+        </w:rPr>
+        <w:t>:</w:t>
       </w:r>
     </w:p>
     <w:p>
@@ -11819,6 +11831,7 @@
         <w:rPr>
           <w:lang w:val="sr-Cyrl-RS"/>
         </w:rPr>
+        <w:lastRenderedPageBreak/>
         <w:t xml:space="preserve">Функцији се прослеђује </w:t>
       </w:r>
       <w:r>
@@ -11861,7 +11874,6 @@
           <w:szCs w:val="24"/>
           <w:lang w:val="sr-Cyrl-RS"/>
         </w:rPr>
-        <w:lastRenderedPageBreak/>
         <w:t xml:space="preserve">успешно, варијабла </w:t>
       </w:r>
       <w:r>
@@ -13470,6 +13482,7 @@
           <w:szCs w:val="19"/>
           <w:lang w:val="sr-Cyrl-RS"/>
         </w:rPr>
+        <w:lastRenderedPageBreak/>
         <w:t xml:space="preserve">               </w:t>
       </w:r>
       <w:r>
@@ -13544,7 +13557,6 @@
           <w:szCs w:val="19"/>
           <w:lang w:val="sr-Cyrl-RS"/>
         </w:rPr>
-        <w:lastRenderedPageBreak/>
         <w:t xml:space="preserve">               </w:t>
       </w:r>
       <w:r>
@@ -15075,7 +15087,7 @@
           <w:szCs w:val="24"/>
           <w:lang w:val="sr-Cyrl-RS"/>
         </w:rPr>
-        <w:t>којој се прослеђује направљена табела</w:t>
+        <w:t xml:space="preserve">којој </w:t>
       </w:r>
       <w:r>
         <w:rPr>
@@ -15086,7 +15098,8 @@
           <w:szCs w:val="24"/>
           <w:lang w:val="sr-Cyrl-RS"/>
         </w:rPr>
-        <w:t>. Други</w:t>
+        <w:lastRenderedPageBreak/>
+        <w:t>се прослеђује направљена табела</w:t>
       </w:r>
       <w:r>
         <w:rPr>
@@ -15097,7 +15110,7 @@
           <w:szCs w:val="24"/>
           <w:lang w:val="sr-Cyrl-RS"/>
         </w:rPr>
-        <w:t xml:space="preserve"> пример кода је део великог упита који се извршава над неколико табела и са неколико услова. У овом случају услови су назив </w:t>
+        <w:t>. Други</w:t>
       </w:r>
       <w:r>
         <w:rPr>
@@ -15108,8 +15121,7 @@
           <w:szCs w:val="24"/>
           <w:lang w:val="sr-Cyrl-RS"/>
         </w:rPr>
-        <w:lastRenderedPageBreak/>
-        <w:t xml:space="preserve">округа, да је одговор на дванаесто питање </w:t>
+        <w:t xml:space="preserve"> пример кода је део великог упита који се извршава над неколико табела и са неколико услова. У овом случају услови су назив округа, да је одговор на дванаесто питање </w:t>
       </w:r>
       <w:r>
         <w:rPr>
@@ -17832,6 +17844,7 @@
         <w:rPr>
           <w:lang w:val="sr-Cyrl-RS"/>
         </w:rPr>
+        <w:lastRenderedPageBreak/>
         <w:t xml:space="preserve">За ову табелу су потребне само три колоне и позива се фунцкија </w:t>
       </w:r>
       <w:r>
@@ -17895,7 +17908,6 @@
           <w:szCs w:val="19"/>
           <w:lang w:val="sr-Cyrl-RS"/>
         </w:rPr>
-        <w:lastRenderedPageBreak/>
         <w:t xml:space="preserve">      </w:t>
       </w:r>
       <w:r>
@@ -20276,6 +20288,7 @@
           <w:szCs w:val="19"/>
           <w:lang w:val="sr-Cyrl-RS"/>
         </w:rPr>
+        <w:lastRenderedPageBreak/>
         <w:t xml:space="preserve">    lista = </w:t>
       </w:r>
       <w:r>
@@ -20511,7 +20524,6 @@
           <w:szCs w:val="19"/>
           <w:lang w:val="sr-Cyrl-RS"/>
         </w:rPr>
-        <w:lastRenderedPageBreak/>
         <w:t xml:space="preserve">        </w:t>
       </w:r>
       <w:r>
@@ -22838,6 +22850,7 @@
           <w:szCs w:val="19"/>
           <w:lang w:val="sr-Cyrl-RS"/>
         </w:rPr>
+        <w:lastRenderedPageBreak/>
         <w:t xml:space="preserve">                    (</w:t>
       </w:r>
     </w:p>
@@ -23146,7 +23159,6 @@
           <w:szCs w:val="19"/>
           <w:lang w:val="sr-Cyrl-RS"/>
         </w:rPr>
-        <w:lastRenderedPageBreak/>
         <w:t xml:space="preserve">                    </w:t>
       </w:r>
       <w:r>
@@ -25739,6 +25751,7 @@
           <w:szCs w:val="19"/>
           <w:lang w:val="sr-Cyrl-RS"/>
         </w:rPr>
+        <w:lastRenderedPageBreak/>
         <w:t xml:space="preserve">      dt.Columns.Add(</w:t>
       </w:r>
       <w:r>
@@ -26087,7 +26100,6 @@
           <w:szCs w:val="19"/>
           <w:lang w:val="sr-Cyrl-RS"/>
         </w:rPr>
-        <w:lastRenderedPageBreak/>
         <w:t xml:space="preserve">      dt.Columns.Add(</w:t>
       </w:r>
       <w:r>
@@ -30657,6 +30669,7 @@
                 <w:sz w:val="22"/>
                 <w:lang w:val="sr-Cyrl-RS" w:eastAsia="sr-Cyrl-RS"/>
               </w:rPr>
+              <w:lastRenderedPageBreak/>
               <w:t>Sremski upravni okrug</w:t>
             </w:r>
           </w:p>
@@ -31035,7 +31048,6 @@
                 <w:sz w:val="22"/>
                 <w:lang w:val="sr-Cyrl-RS" w:eastAsia="sr-Cyrl-RS"/>
               </w:rPr>
-              <w:lastRenderedPageBreak/>
               <w:t>Sremski upravni okrug</w:t>
             </w:r>
           </w:p>
@@ -33746,6 +33758,7 @@
                 <w:szCs w:val="20"/>
                 <w:lang w:val="sr-Cyrl-RS" w:eastAsia="sr-Cyrl-RS"/>
               </w:rPr>
+              <w:lastRenderedPageBreak/>
               <w:t>Beogradski region</w:t>
             </w:r>
           </w:p>
@@ -34242,7 +34255,6 @@
                 <w:szCs w:val="20"/>
                 <w:lang w:val="sr-Cyrl-RS" w:eastAsia="sr-Cyrl-RS"/>
               </w:rPr>
-              <w:lastRenderedPageBreak/>
               <w:t>Beogradski region</w:t>
             </w:r>
           </w:p>
@@ -35450,6 +35462,7 @@
         <w:rPr>
           <w:lang w:val="sr-Cyrl-RS"/>
         </w:rPr>
+        <w:lastRenderedPageBreak/>
         <w:drawing>
           <wp:inline distT="0" distB="0" distL="0" distR="0" wp14:anchorId="77189E62" wp14:editId="5FF88EDA">
             <wp:extent cx="1971924" cy="2792997"/>
@@ -35520,7 +35533,6 @@
         <w:rPr>
           <w:lang w:val="sr-Cyrl-RS"/>
         </w:rPr>
-        <w:lastRenderedPageBreak/>
         <w:t>Наслов сваког поља јасно указује који податак треба унети у одређено поље.</w:t>
       </w:r>
       <w:r>
@@ -36625,6 +36637,7 @@
           <w:szCs w:val="19"/>
           <w:lang w:val="sr-Cyrl-RS"/>
         </w:rPr>
+        <w:lastRenderedPageBreak/>
         <w:t xml:space="preserve">        MessageBoxManager.Unregister();</w:t>
       </w:r>
     </w:p>
@@ -37054,7 +37067,6 @@
         <w:rPr>
           <w:lang w:val="sr-Cyrl-RS"/>
         </w:rPr>
-        <w:lastRenderedPageBreak/>
         <w:t>Свака форма садржи</w:t>
       </w:r>
       <w:r>
@@ -37169,6 +37181,7 @@
         <w:rPr>
           <w:lang w:val="sr-Cyrl-RS"/>
         </w:rPr>
+        <w:lastRenderedPageBreak/>
         <w:drawing>
           <wp:inline distT="0" distB="0" distL="0" distR="0" wp14:anchorId="1CFCD29F" wp14:editId="494DAFF8">
             <wp:extent cx="5761355" cy="4184650"/>
@@ -37513,7 +37526,6 @@
           <w:szCs w:val="20"/>
           <w:lang w:val="sr-Cyrl-RS"/>
         </w:rPr>
-        <w:lastRenderedPageBreak/>
         <w:t>Слика 4.6.2.2 – Упит после датих одговора</w:t>
       </w:r>
     </w:p>
@@ -37632,6 +37644,7 @@
         <w:rPr>
           <w:lang w:val="sr-Cyrl-RS"/>
         </w:rPr>
+        <w:lastRenderedPageBreak/>
         <w:drawing>
           <wp:inline distT="0" distB="0" distL="0" distR="0" wp14:anchorId="1B6D4D89" wp14:editId="4B442F60">
             <wp:extent cx="1884459" cy="949367"/>
@@ -37895,7 +37908,6 @@
           <w:szCs w:val="19"/>
           <w:lang w:val="sr-Cyrl-RS"/>
         </w:rPr>
-        <w:lastRenderedPageBreak/>
         <w:t>if</w:t>
       </w:r>
       <w:r>
@@ -38289,6 +38301,7 @@
           <w:szCs w:val="19"/>
           <w:lang w:val="sr-Cyrl-RS"/>
         </w:rPr>
+        <w:lastRenderedPageBreak/>
         <w:t>{</w:t>
       </w:r>
     </w:p>
@@ -45446,6 +45459,15 @@
         </w:rPr>
         <w:t xml:space="preserve"> Програм и база су писани у локалу, што значи да би у будућности програм требало „направити“, а базу ставити на сервер да јој се преко интернет везе приступа.</w:t>
       </w:r>
+      <w:r>
+        <w:rPr>
+          <w:rFonts w:ascii="Times New Roman CYR" w:hAnsi="Times New Roman CYR" w:cs="Times New Roman CYR"/>
+          <w:bCs/>
+          <w:szCs w:val="24"/>
+          <w:lang w:val="sr-Cyrl-RS"/>
+        </w:rPr>
+        <w:t xml:space="preserve"> Такође бих измени начин на који се обрађују подаци, да се манипулација и обрада података врши у програму, а не у бази (привременим табелама).</w:t>
+      </w:r>
     </w:p>
     <w:p>
       <w:pPr>
@@ -45613,7 +45635,16 @@
           <w:szCs w:val="21"/>
           <w:shd w:val="clear" w:color="auto" w:fill="FFFFFF"/>
         </w:rPr>
-        <w:t>Microsoft SQL Server Management Studio</w:t>
+        <w:t xml:space="preserve">Microsoft SQL Server Management Studio - </w:t>
+      </w:r>
+      <w:r>
+        <w:rPr>
+          <w:color w:val="202122"/>
+          <w:sz w:val="21"/>
+          <w:szCs w:val="21"/>
+          <w:shd w:val="clear" w:color="auto" w:fill="FFFFFF"/>
+        </w:rPr>
+        <w:t>Microsoft SQL Server Management Studio (</w:t>
       </w:r>
       <w:r>
         <w:rPr>
@@ -45624,7 +45655,7 @@
           <w:szCs w:val="21"/>
           <w:shd w:val="clear" w:color="auto" w:fill="FFFFFF"/>
         </w:rPr>
-        <w:t xml:space="preserve"> - </w:t>
+        <w:t>SSMS</w:t>
       </w:r>
       <w:r>
         <w:rPr>
@@ -45633,36 +45664,7 @@
           <w:szCs w:val="21"/>
           <w:shd w:val="clear" w:color="auto" w:fill="FFFFFF"/>
         </w:rPr>
-        <w:t>Microsoft SQL Server Management Studio (</w:t>
-      </w:r>
-      <w:r>
-        <w:rPr>
-          <w:b/>
-          <w:bCs/>
-          <w:color w:val="202122"/>
-          <w:sz w:val="21"/>
-          <w:szCs w:val="21"/>
-          <w:shd w:val="clear" w:color="auto" w:fill="FFFFFF"/>
-        </w:rPr>
-        <w:t>SSMS</w:t>
-      </w:r>
-      <w:r>
-        <w:rPr>
-          <w:color w:val="202122"/>
-          <w:sz w:val="21"/>
-          <w:szCs w:val="21"/>
-          <w:shd w:val="clear" w:color="auto" w:fill="FFFFFF"/>
-        </w:rPr>
-        <w:t>) је софтверска апликација коју је развио</w:t>
-      </w:r>
-      <w:r>
-        <w:rPr>
-          <w:color w:val="202122"/>
-          <w:sz w:val="21"/>
-          <w:szCs w:val="21"/>
-          <w:shd w:val="clear" w:color="auto" w:fill="FFFFFF"/>
-        </w:rPr>
-        <w:t xml:space="preserve"> </w:t>
+        <w:t xml:space="preserve">) је софтверска апликација коју је развио </w:t>
       </w:r>
       <w:hyperlink r:id="rId41" w:tooltip="Microsoft" w:history="1">
         <w:r>
@@ -45682,16 +45684,7 @@
           <w:szCs w:val="21"/>
           <w:shd w:val="clear" w:color="auto" w:fill="FFFFFF"/>
         </w:rPr>
-        <w:t> и која се користи за конфигурисање, управљање и администрирање свих компоненти у оквиру</w:t>
-      </w:r>
-      <w:r>
-        <w:rPr>
-          <w:color w:val="202122"/>
-          <w:sz w:val="21"/>
-          <w:szCs w:val="21"/>
-          <w:shd w:val="clear" w:color="auto" w:fill="FFFFFF"/>
-        </w:rPr>
-        <w:t xml:space="preserve"> </w:t>
+        <w:t xml:space="preserve"> и која се користи за конфигурисање, управљање и администрирање свих компоненти у оквиру </w:t>
       </w:r>
       <w:hyperlink r:id="rId42" w:tooltip="Microsoft SQL Server" w:history="1">
         <w:r>
@@ -45795,16 +45788,7 @@
           <w:szCs w:val="21"/>
           <w:shd w:val="clear" w:color="auto" w:fill="FFFFFF"/>
         </w:rPr>
-        <w:t> је интегрисано програмско окружење, програмирано од стране компаније</w:t>
-      </w:r>
-      <w:r>
-        <w:rPr>
-          <w:color w:val="202122"/>
-          <w:sz w:val="21"/>
-          <w:szCs w:val="21"/>
-          <w:shd w:val="clear" w:color="auto" w:fill="FFFFFF"/>
-        </w:rPr>
-        <w:t xml:space="preserve"> </w:t>
+        <w:t xml:space="preserve"> је интегрисано програмско окружење, програмирано од стране компаније </w:t>
       </w:r>
       <w:hyperlink r:id="rId43" w:tooltip="Microsoft" w:history="1">
         <w:r>
@@ -45821,7 +45805,7 @@
           <w:szCs w:val="21"/>
           <w:shd w:val="clear" w:color="auto" w:fill="FFFFFF"/>
         </w:rPr>
-        <w:t>. Visual Studio се користи за програмирање рачунарских игара, програма</w:t>
+        <w:t>. Visual Studio се користи за програмирање рачунарских игара, програма (Metro UI, desktop), </w:t>
       </w:r>
       <w:r>
         <w:rPr>
@@ -45830,34 +45814,7 @@
           <w:szCs w:val="21"/>
           <w:shd w:val="clear" w:color="auto" w:fill="FFFFFF"/>
         </w:rPr>
-        <w:t xml:space="preserve"> </w:t>
-      </w:r>
-      <w:r>
-        <w:rPr>
-          <w:color w:val="202122"/>
-          <w:sz w:val="21"/>
-          <w:szCs w:val="21"/>
-          <w:shd w:val="clear" w:color="auto" w:fill="FFFFFF"/>
-        </w:rPr>
-        <w:t>(Metro UI, desktop), </w:t>
-      </w:r>
-      <w:r>
-        <w:rPr>
-          <w:color w:val="202122"/>
-          <w:sz w:val="21"/>
-          <w:szCs w:val="21"/>
-          <w:shd w:val="clear" w:color="auto" w:fill="FFFFFF"/>
-        </w:rPr>
-        <w:t>веб-сајтова, веб-сервиса и веб-апликација на</w:t>
-      </w:r>
-      <w:r>
-        <w:rPr>
-          <w:color w:val="202122"/>
-          <w:sz w:val="21"/>
-          <w:szCs w:val="21"/>
-          <w:shd w:val="clear" w:color="auto" w:fill="FFFFFF"/>
-        </w:rPr>
-        <w:t xml:space="preserve"> </w:t>
+        <w:t xml:space="preserve">веб-сајтова, веб-сервиса и веб-апликација на </w:t>
       </w:r>
       <w:hyperlink r:id="rId44" w:tooltip="Microsoft Windows" w:history="1">
         <w:r>
@@ -45993,25 +45950,7 @@
           <w:szCs w:val="21"/>
           <w:shd w:val="clear" w:color="auto" w:fill="FFFFFF"/>
         </w:rPr>
-        <w:t>.</w:t>
-      </w:r>
-      <w:r>
-        <w:rPr>
-          <w:color w:val="202122"/>
-          <w:sz w:val="21"/>
-          <w:szCs w:val="21"/>
-          <w:shd w:val="clear" w:color="auto" w:fill="FFFFFF"/>
-        </w:rPr>
-        <w:t xml:space="preserve"> </w:t>
-      </w:r>
-      <w:r>
-        <w:rPr>
-          <w:color w:val="202122"/>
-          <w:sz w:val="21"/>
-          <w:szCs w:val="21"/>
-          <w:shd w:val="clear" w:color="auto" w:fill="FFFFFF"/>
-        </w:rPr>
-        <w:t>године као саставни део </w:t>
+        <w:t>. године као саставни део </w:t>
       </w:r>
       <w:hyperlink r:id="rId47" w:tooltip="Microsoft" w:history="1">
         <w:r>
@@ -46031,16 +45970,7 @@
           <w:szCs w:val="21"/>
           <w:shd w:val="clear" w:color="auto" w:fill="FFFFFF"/>
         </w:rPr>
-        <w:t xml:space="preserve"> </w:t>
-      </w:r>
-      <w:r>
-        <w:rPr>
-          <w:color w:val="202122"/>
-          <w:sz w:val="21"/>
-          <w:szCs w:val="21"/>
-          <w:shd w:val="clear" w:color="auto" w:fill="FFFFFF"/>
-        </w:rPr>
-        <w:t>развојног окружења </w:t>
+        <w:t xml:space="preserve"> развојног окружења </w:t>
       </w:r>
       <w:hyperlink r:id="rId48" w:tooltip=".NET Framework" w:history="1">
         <w:r>
@@ -46060,43 +45990,7 @@
           <w:szCs w:val="21"/>
           <w:shd w:val="clear" w:color="auto" w:fill="FFFFFF"/>
         </w:rPr>
-        <w:t> 1.0.</w:t>
-      </w:r>
-      <w:r>
-        <w:rPr>
-          <w:color w:val="202122"/>
-          <w:sz w:val="21"/>
-          <w:szCs w:val="21"/>
-          <w:shd w:val="clear" w:color="auto" w:fill="FFFFFF"/>
-        </w:rPr>
-        <w:t xml:space="preserve"> П</w:t>
-      </w:r>
-      <w:r>
-        <w:rPr>
-          <w:color w:val="202122"/>
-          <w:sz w:val="21"/>
-          <w:szCs w:val="21"/>
-          <w:shd w:val="clear" w:color="auto" w:fill="FFFFFF"/>
-        </w:rPr>
-        <w:t>одржава више парадигми</w:t>
-      </w:r>
-      <w:r>
-        <w:rPr>
-          <w:color w:val="202122"/>
-          <w:sz w:val="21"/>
-          <w:szCs w:val="21"/>
-          <w:shd w:val="clear" w:color="auto" w:fill="FFFFFF"/>
-        </w:rPr>
-        <w:t xml:space="preserve"> </w:t>
-      </w:r>
-      <w:r>
-        <w:rPr>
-          <w:color w:val="202122"/>
-          <w:sz w:val="21"/>
-          <w:szCs w:val="21"/>
-          <w:shd w:val="clear" w:color="auto" w:fill="FFFFFF"/>
-        </w:rPr>
-        <w:t>(</w:t>
+        <w:t> 1.0. Подржава више парадигми (</w:t>
       </w:r>
       <w:hyperlink r:id="rId49" w:tooltip="Објектно-оријентисано програмирање" w:history="1">
         <w:r>
@@ -46381,16 +46275,7 @@
           <w:szCs w:val="21"/>
           <w:shd w:val="clear" w:color="auto" w:fill="FFFFFF"/>
         </w:rPr>
-        <w:t> </w:t>
-      </w:r>
-      <w:r>
-        <w:rPr>
-          <w:color w:val="202122"/>
-          <w:sz w:val="21"/>
-          <w:szCs w:val="21"/>
-          <w:shd w:val="clear" w:color="auto" w:fill="FFFFFF"/>
-        </w:rPr>
-        <w:t>-</w:t>
+        <w:t> -</w:t>
       </w:r>
       <w:r>
         <w:rPr>
@@ -46578,7 +46463,7 @@
           <w:szCs w:val="21"/>
           <w:shd w:val="clear" w:color="auto" w:fill="FFFFFF"/>
         </w:rPr>
-        <w:t>, која пружа платформу за писање клијентских апликација за десктоп, лаптоп и таблет</w:t>
+        <w:t>, која пружа платформу за писање клијентских апликација за десктоп, лаптоп и таблет рачунар</w:t>
       </w:r>
       <w:r>
         <w:rPr>
@@ -46586,8 +46471,9 @@
           <w:sz w:val="21"/>
           <w:szCs w:val="21"/>
           <w:shd w:val="clear" w:color="auto" w:fill="FFFFFF"/>
-        </w:rPr>
-        <w:t xml:space="preserve"> рачунар</w:t>
+          <w:lang w:val="sr-Cyrl-RS"/>
+        </w:rPr>
+        <w:t>е</w:t>
       </w:r>
       <w:r>
         <w:rPr>
@@ -46595,27 +46481,8 @@
           <w:sz w:val="21"/>
           <w:szCs w:val="21"/>
           <w:shd w:val="clear" w:color="auto" w:fill="FFFFFF"/>
-          <w:lang w:val="sr-Cyrl-RS"/>
-        </w:rPr>
-        <w:t>е</w:t>
-      </w:r>
-      <w:r>
-        <w:rPr>
-          <w:color w:val="202122"/>
-          <w:sz w:val="21"/>
-          <w:szCs w:val="21"/>
-          <w:shd w:val="clear" w:color="auto" w:fill="FFFFFF"/>
-        </w:rPr>
-        <w:t>.</w:t>
-      </w:r>
-      <w:r>
-        <w:rPr>
-          <w:color w:val="202122"/>
-          <w:sz w:val="21"/>
-          <w:szCs w:val="21"/>
-          <w:shd w:val="clear" w:color="auto" w:fill="FFFFFF"/>
-        </w:rPr>
-        <w:t xml:space="preserve"> </w:t>
+        </w:rPr>
+        <w:t xml:space="preserve">. </w:t>
       </w:r>
     </w:p>
     <w:p>
@@ -46666,34 +46533,7 @@
           <w:szCs w:val="21"/>
           <w:shd w:val="clear" w:color="auto" w:fill="FFFFFF"/>
         </w:rPr>
-        <w:t> је</w:t>
-      </w:r>
-      <w:r>
-        <w:rPr>
-          <w:color w:val="202122"/>
-          <w:sz w:val="21"/>
-          <w:szCs w:val="21"/>
-          <w:shd w:val="clear" w:color="auto" w:fill="FFFFFF"/>
-        </w:rPr>
-        <w:t xml:space="preserve"> </w:t>
-      </w:r>
-      <w:r>
-        <w:rPr>
-          <w:color w:val="202122"/>
-          <w:sz w:val="21"/>
-          <w:szCs w:val="21"/>
-          <w:shd w:val="clear" w:color="auto" w:fill="FFFFFF"/>
-        </w:rPr>
-        <w:t>облик</w:t>
-      </w:r>
-      <w:r>
-        <w:rPr>
-          <w:color w:val="202122"/>
-          <w:sz w:val="21"/>
-          <w:szCs w:val="21"/>
-          <w:shd w:val="clear" w:color="auto" w:fill="FFFFFF"/>
-        </w:rPr>
-        <w:t xml:space="preserve"> </w:t>
+        <w:t xml:space="preserve"> је облик </w:t>
       </w:r>
       <w:r>
         <w:rPr>
@@ -46763,16 +46603,7 @@
           <w:szCs w:val="21"/>
           <w:shd w:val="clear" w:color="auto" w:fill="FFFFFF"/>
         </w:rPr>
-        <w:t> </w:t>
-      </w:r>
-      <w:r>
-        <w:rPr>
-          <w:color w:val="202122"/>
-          <w:sz w:val="21"/>
-          <w:szCs w:val="21"/>
-          <w:shd w:val="clear" w:color="auto" w:fill="FFFFFF"/>
-        </w:rPr>
-        <w:t xml:space="preserve">Adobe </w:t>
+        <w:t xml:space="preserve"> Adobe </w:t>
       </w:r>
       <w:hyperlink r:id="rId64" w:tooltip="Adobi sistems" w:history="1">
         <w:r>
@@ -46806,25 +46637,7 @@
           <w:szCs w:val="21"/>
           <w:shd w:val="clear" w:color="auto" w:fill="FFFFFF"/>
         </w:rPr>
-        <w:t>. године.</w:t>
-      </w:r>
-      <w:r>
-        <w:rPr>
-          <w:color w:val="202122"/>
-          <w:sz w:val="21"/>
-          <w:szCs w:val="21"/>
-          <w:shd w:val="clear" w:color="auto" w:fill="FFFFFF"/>
-        </w:rPr>
-        <w:t xml:space="preserve"> </w:t>
-      </w:r>
-      <w:r>
-        <w:rPr>
-          <w:color w:val="202122"/>
-          <w:sz w:val="21"/>
-          <w:szCs w:val="21"/>
-          <w:shd w:val="clear" w:color="auto" w:fill="FFFFFF"/>
-        </w:rPr>
-        <w:t>Користи се за запис дводимензионалних докумената у облику који је независан од софтвера и хардвера уређаја на коме се налази.</w:t>
+        <w:t>. године. Користи се за запис дводимензионалних докумената у облику који је независан од софтвера и хардвера уређаја на коме се налази.</w:t>
       </w:r>
     </w:p>
     <w:p>
@@ -47293,71 +47106,7 @@
           <w:iCs/>
           <w:lang w:val="sr-Cyrl-RS"/>
         </w:rPr>
-        <w:t xml:space="preserve"> „</w:t>
-      </w:r>
-      <w:r>
-        <w:rPr>
-          <w:i/>
-          <w:iCs/>
-          <w:lang w:val="sr-Cyrl-RS"/>
-        </w:rPr>
-        <w:t>SQL</w:t>
-      </w:r>
-      <w:r>
-        <w:rPr>
-          <w:i/>
-          <w:iCs/>
-          <w:lang w:val="sr-Cyrl-RS"/>
-        </w:rPr>
-        <w:t xml:space="preserve"> </w:t>
-      </w:r>
-      <w:r>
-        <w:rPr>
-          <w:i/>
-          <w:iCs/>
-          <w:lang w:val="sr-Cyrl-RS"/>
-        </w:rPr>
-        <w:t>Server</w:t>
-      </w:r>
-      <w:r>
-        <w:rPr>
-          <w:i/>
-          <w:iCs/>
-          <w:lang w:val="sr-Cyrl-RS"/>
-        </w:rPr>
-        <w:t xml:space="preserve"> </w:t>
-      </w:r>
-      <w:r>
-        <w:rPr>
-          <w:i/>
-          <w:iCs/>
-          <w:lang w:val="sr-Cyrl-RS"/>
-        </w:rPr>
-        <w:t>Management</w:t>
-      </w:r>
-      <w:r>
-        <w:rPr>
-          <w:i/>
-          <w:iCs/>
-          <w:lang w:val="sr-Cyrl-RS"/>
-        </w:rPr>
-        <w:t xml:space="preserve"> </w:t>
-      </w:r>
-      <w:r>
-        <w:rPr>
-          <w:i/>
-          <w:iCs/>
-          <w:lang w:val="sr-Cyrl-RS"/>
-        </w:rPr>
-        <w:t>Studio</w:t>
-      </w:r>
-      <w:r>
-        <w:rPr>
-          <w:i/>
-          <w:iCs/>
-          <w:lang w:val="sr-Cyrl-RS"/>
-        </w:rPr>
-        <w:t>“</w:t>
+        <w:t xml:space="preserve"> „SQL Server Management Studio“</w:t>
       </w:r>
       <w:r>
         <w:rPr>
@@ -47591,23 +47340,7 @@
           <w:iCs/>
           <w:lang w:val="sr-Cyrl-RS"/>
         </w:rPr>
-        <w:t>Цео број</w:t>
-      </w:r>
-      <w:r>
-        <w:rPr>
-          <w:i/>
-          <w:iCs/>
-          <w:lang w:val="sr-Cyrl-RS"/>
-        </w:rPr>
-        <w:t>“,</w:t>
-      </w:r>
-      <w:r>
-        <w:rPr>
-          <w:i/>
-          <w:iCs/>
-          <w:lang w:val="sr-Cyrl-RS"/>
-        </w:rPr>
-        <w:t xml:space="preserve"> </w:t>
+        <w:t xml:space="preserve">Цео број“, </w:t>
       </w:r>
       <w:hyperlink r:id="rId74" w:history="1">
         <w:r>
@@ -47696,15 +47429,7 @@
           <w:iCs/>
           <w:lang w:val="sr-Cyrl-RS"/>
         </w:rPr>
-        <w:t>Windows Forms</w:t>
-      </w:r>
-      <w:r>
-        <w:rPr>
-          <w:i/>
-          <w:iCs/>
-          <w:lang w:val="sr-Cyrl-RS"/>
-        </w:rPr>
-        <w:t xml:space="preserve">“, </w:t>
+        <w:t xml:space="preserve">Windows Forms“, </w:t>
       </w:r>
       <w:hyperlink r:id="rId75" w:history="1">
         <w:r>
@@ -47774,15 +47499,7 @@
           <w:iCs/>
           <w:lang w:val="sr-Cyrl-RS"/>
         </w:rPr>
-        <w:t>PDF</w:t>
-      </w:r>
-      <w:r>
-        <w:rPr>
-          <w:i/>
-          <w:iCs/>
-          <w:lang w:val="sr-Cyrl-RS"/>
-        </w:rPr>
-        <w:t xml:space="preserve">“, </w:t>
+        <w:t xml:space="preserve">PDF“, </w:t>
       </w:r>
       <w:r>
         <w:rPr>
@@ -56121,6 +55838,7 @@
   <w:style w:type="character" w:default="1" w:styleId="DefaultParagraphFont">
     <w:name w:val="Default Paragraph Font"/>
     <w:uiPriority w:val="1"/>
+    <w:semiHidden/>
     <w:unhideWhenUsed/>
   </w:style>
   <w:style w:type="table" w:default="1" w:styleId="TableNormal">

--- a/Diplomski/IgorVukovicNRT3619_ZavrsniRad.docx
+++ b/Diplomski/IgorVukovicNRT3619_ZavrsniRad.docx
@@ -7909,6 +7909,7 @@
     </w:p>
     <w:p>
       <w:pPr>
+        <w:ind w:firstLine="0"/>
         <w:jc w:val="center"/>
         <w:rPr>
           <w:lang w:val="sr-Cyrl-RS"/>
@@ -7957,6 +7958,7 @@
     </w:p>
     <w:p>
       <w:pPr>
+        <w:ind w:firstLine="0"/>
         <w:jc w:val="center"/>
         <w:rPr>
           <w:i/>
@@ -13800,13 +13802,15 @@
           <w:numId w:val="61"/>
         </w:numPr>
       </w:pPr>
-      <w:bookmarkStart w:id="65" w:name="_Toc154929623"/>
-      <w:bookmarkStart w:id="66" w:name="_Toc154932902"/>
-      <w:r>
-        <w:t>Становнишво према вероисповести</w:t>
-      </w:r>
-      <w:bookmarkEnd w:id="65"/>
-      <w:bookmarkEnd w:id="66"/>
+      <w:r>
+        <w:t xml:space="preserve">Становнишво према </w:t>
+      </w:r>
+      <w:r>
+        <w:rPr>
+          <w:lang w:val="sr-Cyrl-RS"/>
+        </w:rPr>
+        <w:t>округу рођења</w:t>
+      </w:r>
     </w:p>
     <w:p>
       <w:pPr>
@@ -13816,13 +13820,13 @@
           <w:numId w:val="61"/>
         </w:numPr>
       </w:pPr>
-      <w:bookmarkStart w:id="67" w:name="_Toc154929624"/>
-      <w:bookmarkStart w:id="68" w:name="_Toc154932903"/>
-      <w:r>
-        <w:t>Становнишво према матерњем језику</w:t>
-      </w:r>
-      <w:bookmarkEnd w:id="67"/>
-      <w:bookmarkEnd w:id="68"/>
+      <w:bookmarkStart w:id="65" w:name="_Toc154929623"/>
+      <w:bookmarkStart w:id="66" w:name="_Toc154932902"/>
+      <w:r>
+        <w:t>Становнишво према вероисповести</w:t>
+      </w:r>
+      <w:bookmarkEnd w:id="65"/>
+      <w:bookmarkEnd w:id="66"/>
     </w:p>
     <w:p>
       <w:pPr>
@@ -13832,13 +13836,13 @@
           <w:numId w:val="61"/>
         </w:numPr>
       </w:pPr>
-      <w:bookmarkStart w:id="69" w:name="_Toc154929625"/>
-      <w:bookmarkStart w:id="70" w:name="_Toc154932904"/>
-      <w:r>
-        <w:t>Породице према типу</w:t>
-      </w:r>
-      <w:bookmarkEnd w:id="69"/>
-      <w:bookmarkEnd w:id="70"/>
+      <w:bookmarkStart w:id="67" w:name="_Toc154929624"/>
+      <w:bookmarkStart w:id="68" w:name="_Toc154932903"/>
+      <w:r>
+        <w:t>Становнишво према матерњем језику</w:t>
+      </w:r>
+      <w:bookmarkEnd w:id="67"/>
+      <w:bookmarkEnd w:id="68"/>
     </w:p>
     <w:p>
       <w:pPr>
@@ -13848,13 +13852,15 @@
           <w:numId w:val="61"/>
         </w:numPr>
       </w:pPr>
-      <w:bookmarkStart w:id="71" w:name="_Toc154929626"/>
-      <w:bookmarkStart w:id="72" w:name="_Toc154932905"/>
-      <w:r>
-        <w:t>Станови према површини</w:t>
-      </w:r>
-      <w:bookmarkEnd w:id="71"/>
-      <w:bookmarkEnd w:id="72"/>
+      <w:r>
+        <w:t xml:space="preserve">Становнишво према </w:t>
+      </w:r>
+      <w:r>
+        <w:rPr>
+          <w:lang w:val="sr-Cyrl-RS"/>
+        </w:rPr>
+        <w:t>месту становања и образовању</w:t>
+      </w:r>
     </w:p>
     <w:p>
       <w:pPr>
@@ -13864,6 +13870,38 @@
           <w:numId w:val="61"/>
         </w:numPr>
       </w:pPr>
+      <w:bookmarkStart w:id="69" w:name="_Toc154929625"/>
+      <w:bookmarkStart w:id="70" w:name="_Toc154932904"/>
+      <w:r>
+        <w:t>Породице према типу</w:t>
+      </w:r>
+      <w:bookmarkEnd w:id="69"/>
+      <w:bookmarkEnd w:id="70"/>
+    </w:p>
+    <w:p>
+      <w:pPr>
+        <w:pStyle w:val="ListParagraph"/>
+        <w:numPr>
+          <w:ilvl w:val="0"/>
+          <w:numId w:val="61"/>
+        </w:numPr>
+      </w:pPr>
+      <w:bookmarkStart w:id="71" w:name="_Toc154929626"/>
+      <w:bookmarkStart w:id="72" w:name="_Toc154932905"/>
+      <w:r>
+        <w:t>Станови према површини</w:t>
+      </w:r>
+      <w:bookmarkEnd w:id="71"/>
+      <w:bookmarkEnd w:id="72"/>
+    </w:p>
+    <w:p>
+      <w:pPr>
+        <w:pStyle w:val="ListParagraph"/>
+        <w:numPr>
+          <w:ilvl w:val="0"/>
+          <w:numId w:val="61"/>
+        </w:numPr>
+      </w:pPr>
       <w:bookmarkStart w:id="73" w:name="_Toc154929627"/>
       <w:bookmarkStart w:id="74" w:name="_Toc154932906"/>
       <w:r>
@@ -13872,7 +13910,21 @@
       <w:bookmarkEnd w:id="73"/>
       <w:bookmarkEnd w:id="74"/>
     </w:p>
-    <w:p/>
+    <w:p>
+      <w:pPr>
+        <w:pStyle w:val="ListParagraph"/>
+        <w:numPr>
+          <w:ilvl w:val="0"/>
+          <w:numId w:val="61"/>
+        </w:numPr>
+      </w:pPr>
+      <w:r>
+        <w:rPr>
+          <w:lang w:val="sr-Cyrl-RS"/>
+        </w:rPr>
+        <w:t>Просечан број лица у становима</w:t>
+      </w:r>
+    </w:p>
     <w:p>
       <w:pPr>
         <w:pStyle w:val="Heading3"/>
@@ -15003,6 +15055,7 @@
           <w:szCs w:val="24"/>
           <w:lang w:val="sr-Cyrl-RS"/>
         </w:rPr>
+        <w:lastRenderedPageBreak/>
         <w:t xml:space="preserve">За потребе упита се користи </w:t>
       </w:r>
       <w:r>
@@ -15087,19 +15140,7 @@
           <w:szCs w:val="24"/>
           <w:lang w:val="sr-Cyrl-RS"/>
         </w:rPr>
-        <w:t xml:space="preserve">којој </w:t>
-      </w:r>
-      <w:r>
-        <w:rPr>
-          <w:i w:val="0"/>
-          <w:iCs w:val="0"/>
-          <w:color w:val="auto"/>
-          <w:sz w:val="24"/>
-          <w:szCs w:val="24"/>
-          <w:lang w:val="sr-Cyrl-RS"/>
-        </w:rPr>
-        <w:lastRenderedPageBreak/>
-        <w:t>се прослеђује направљена табела</w:t>
+        <w:t>којој се прослеђује направљена табела</w:t>
       </w:r>
       <w:r>
         <w:rPr>
@@ -35453,6 +35494,7 @@
     </w:p>
     <w:p>
       <w:pPr>
+        <w:ind w:firstLine="0"/>
         <w:jc w:val="center"/>
         <w:rPr>
           <w:lang w:val="sr-Cyrl-RS"/>
@@ -35462,11 +35504,10 @@
         <w:rPr>
           <w:lang w:val="sr-Cyrl-RS"/>
         </w:rPr>
-        <w:lastRenderedPageBreak/>
         <w:drawing>
-          <wp:inline distT="0" distB="0" distL="0" distR="0" wp14:anchorId="77189E62" wp14:editId="5FF88EDA">
-            <wp:extent cx="1971924" cy="2792997"/>
-            <wp:effectExtent l="0" t="0" r="9525" b="7620"/>
+          <wp:inline distT="0" distB="0" distL="0" distR="0" wp14:anchorId="77189E62" wp14:editId="18857433">
+            <wp:extent cx="1526548" cy="2162175"/>
+            <wp:effectExtent l="0" t="0" r="0" b="0"/>
             <wp:docPr id="1077909712" name="Picture 1"/>
             <wp:cNvGraphicFramePr>
               <a:graphicFrameLocks xmlns:a="http://schemas.openxmlformats.org/drawingml/2006/main" noChangeAspect="1"/>
@@ -35487,7 +35528,7 @@
                   <pic:spPr>
                     <a:xfrm>
                       <a:off x="0" y="0"/>
-                      <a:ext cx="1986607" cy="2813794"/>
+                      <a:ext cx="1560984" cy="2210950"/>
                     </a:xfrm>
                     <a:prstGeom prst="rect">
                       <a:avLst/>
@@ -35502,6 +35543,7 @@
     </w:p>
     <w:p>
       <w:pPr>
+        <w:ind w:firstLine="0"/>
         <w:jc w:val="center"/>
         <w:rPr>
           <w:i/>
@@ -35533,6 +35575,7 @@
         <w:rPr>
           <w:lang w:val="sr-Cyrl-RS"/>
         </w:rPr>
+        <w:lastRenderedPageBreak/>
         <w:t>Наслов сваког поља јасно указује који податак треба унети у одређено поље.</w:t>
       </w:r>
       <w:r>
@@ -36637,7 +36680,6 @@
           <w:szCs w:val="19"/>
           <w:lang w:val="sr-Cyrl-RS"/>
         </w:rPr>
-        <w:lastRenderedPageBreak/>
         <w:t xml:space="preserve">        MessageBoxManager.Unregister();</w:t>
       </w:r>
     </w:p>
@@ -37067,6 +37109,7 @@
         <w:rPr>
           <w:lang w:val="sr-Cyrl-RS"/>
         </w:rPr>
+        <w:lastRenderedPageBreak/>
         <w:t>Свака форма садржи</w:t>
       </w:r>
       <w:r>
@@ -37181,11 +37224,10 @@
         <w:rPr>
           <w:lang w:val="sr-Cyrl-RS"/>
         </w:rPr>
-        <w:lastRenderedPageBreak/>
         <w:drawing>
-          <wp:inline distT="0" distB="0" distL="0" distR="0" wp14:anchorId="1CFCD29F" wp14:editId="494DAFF8">
-            <wp:extent cx="5761355" cy="4184650"/>
-            <wp:effectExtent l="0" t="0" r="0" b="6350"/>
+          <wp:inline distT="0" distB="0" distL="0" distR="0" wp14:anchorId="1CFCD29F" wp14:editId="4BA3606A">
+            <wp:extent cx="5324226" cy="3867150"/>
+            <wp:effectExtent l="0" t="0" r="0" b="0"/>
             <wp:docPr id="1515900047" name="Picture 1"/>
             <wp:cNvGraphicFramePr>
               <a:graphicFrameLocks xmlns:a="http://schemas.openxmlformats.org/drawingml/2006/main" noChangeAspect="1"/>
@@ -37206,7 +37248,7 @@
                   <pic:spPr>
                     <a:xfrm>
                       <a:off x="0" y="0"/>
-                      <a:ext cx="5761355" cy="4184650"/>
+                      <a:ext cx="5340005" cy="3878611"/>
                     </a:xfrm>
                     <a:prstGeom prst="rect">
                       <a:avLst/>
@@ -37464,9 +37506,9 @@
           <w:lang w:val="sr-Cyrl-RS"/>
         </w:rPr>
         <w:drawing>
-          <wp:inline distT="0" distB="0" distL="0" distR="0" wp14:anchorId="0F38F4C6" wp14:editId="6175E8F4">
-            <wp:extent cx="1391478" cy="911417"/>
-            <wp:effectExtent l="0" t="0" r="0" b="3175"/>
+          <wp:inline distT="0" distB="0" distL="0" distR="0" wp14:anchorId="0F38F4C6" wp14:editId="1300045B">
+            <wp:extent cx="1428750" cy="935830"/>
+            <wp:effectExtent l="0" t="0" r="0" b="0"/>
             <wp:docPr id="1919825820" name="Picture 1"/>
             <wp:cNvGraphicFramePr>
               <a:graphicFrameLocks xmlns:a="http://schemas.openxmlformats.org/drawingml/2006/main" noChangeAspect="1"/>
@@ -37487,7 +37529,7 @@
                   <pic:spPr>
                     <a:xfrm>
                       <a:off x="0" y="0"/>
-                      <a:ext cx="1402207" cy="918444"/>
+                      <a:ext cx="1453531" cy="952061"/>
                     </a:xfrm>
                     <a:prstGeom prst="rect">
                       <a:avLst/>
@@ -37542,6 +37584,7 @@
         <w:rPr>
           <w:lang w:val="sr-Cyrl-RS"/>
         </w:rPr>
+        <w:lastRenderedPageBreak/>
         <w:t>Када особа одговори на сва питања, откључава се дугме „</w:t>
       </w:r>
       <w:r>
@@ -37644,7 +37687,6 @@
         <w:rPr>
           <w:lang w:val="sr-Cyrl-RS"/>
         </w:rPr>
-        <w:lastRenderedPageBreak/>
         <w:drawing>
           <wp:inline distT="0" distB="0" distL="0" distR="0" wp14:anchorId="1B6D4D89" wp14:editId="4B442F60">
             <wp:extent cx="1884459" cy="949367"/>
@@ -37742,6 +37784,7 @@
     </w:p>
     <w:p>
       <w:pPr>
+        <w:ind w:firstLine="0"/>
         <w:jc w:val="center"/>
         <w:rPr>
           <w:lang w:val="sr-Cyrl-RS"/>
@@ -37790,6 +37833,7 @@
     </w:p>
     <w:p>
       <w:pPr>
+        <w:ind w:firstLine="0"/>
         <w:jc w:val="center"/>
         <w:rPr>
           <w:i/>
@@ -37965,6 +38009,7 @@
           <w:szCs w:val="19"/>
           <w:lang w:val="sr-Cyrl-RS"/>
         </w:rPr>
+        <w:lastRenderedPageBreak/>
         <w:t>{</w:t>
       </w:r>
     </w:p>
@@ -38301,7 +38346,6 @@
           <w:szCs w:val="19"/>
           <w:lang w:val="sr-Cyrl-RS"/>
         </w:rPr>
-        <w:lastRenderedPageBreak/>
         <w:t>{</w:t>
       </w:r>
     </w:p>
@@ -41168,9 +41212,21 @@
         <w:rPr>
           <w:lang w:val="sr-Cyrl-RS"/>
         </w:rPr>
-        <w:t>Објекат</w:t>
+        <w:t>Подаци о о</w:t>
+      </w:r>
+      <w:r>
+        <w:rPr>
+          <w:lang w:val="sr-Cyrl-RS"/>
+        </w:rPr>
+        <w:t>бјек</w:t>
       </w:r>
       <w:bookmarkEnd w:id="91"/>
+      <w:r>
+        <w:rPr>
+          <w:lang w:val="sr-Cyrl-RS"/>
+        </w:rPr>
+        <w:t>ту</w:t>
+      </w:r>
     </w:p>
     <w:p>
       <w:r>
@@ -41183,13 +41239,25 @@
         <w:rPr>
           <w:lang w:val="sr-Cyrl-RS"/>
         </w:rPr>
-        <w:t>О</w:t>
-      </w:r>
-      <w:r>
-        <w:rPr>
-          <w:lang w:val="sr-Cyrl-RS"/>
-        </w:rPr>
-        <w:t>бјекат је, осим што је намењена да се евидентира место становања особе која се пописује, намењена је и да се провери да ли је објекат у ком станује особа већ пописан.</w:t>
+        <w:t>Подаци о о</w:t>
+      </w:r>
+      <w:r>
+        <w:rPr>
+          <w:lang w:val="sr-Cyrl-RS"/>
+        </w:rPr>
+        <w:t>бјект</w:t>
+      </w:r>
+      <w:r>
+        <w:rPr>
+          <w:lang w:val="sr-Cyrl-RS"/>
+        </w:rPr>
+        <w:t>у</w:t>
+      </w:r>
+      <w:r>
+        <w:rPr>
+          <w:lang w:val="sr-Cyrl-RS"/>
+        </w:rPr>
+        <w:t>, осим што је намењена да се евидентира место становања особе која се пописује, намењена је и да се провери да ли је објекат у ком станује особа већ пописан.</w:t>
       </w:r>
     </w:p>
     <w:p>
